--- a/00_all/GL/06 Machine Learning/Final/Lavanya_Sreeram_29_05_2023.docx
+++ b/00_all/GL/06 Machine Learning/Final/Lavanya_Sreeram_29_05_2023.docx
@@ -423,7 +423,7 @@
               <w:color w:val="44546A" w:themeColor="text2"/>
               <w:szCs w:val="20"/>
             </w:rPr>
-            <w:t>May 21, 2023</w:t>
+            <w:t>May 26, 2023</w:t>
           </w:r>
           <w:r>
             <w:rPr>
@@ -7179,7 +7179,27 @@
                     <w:sz w:val="22"/>
                     <w:lang w:eastAsia="en-IN"/>
                   </w:rPr>
-                  <w:t>Histogram and countplot of the firm data</w:t>
+                  <w:t xml:space="preserve">Histogram and </w:t>
+                </w:r>
+                <w:proofErr w:type="spellStart"/>
+                <w:r>
+                  <w:rPr>
+                    <w:rFonts w:ascii="Lato" w:eastAsia="Times New Roman" w:hAnsi="Lato" w:cs="Calibri"/>
+                    <w:color w:val="000000"/>
+                    <w:sz w:val="22"/>
+                    <w:lang w:eastAsia="en-IN"/>
+                  </w:rPr>
+                  <w:t>countplot</w:t>
+                </w:r>
+                <w:proofErr w:type="spellEnd"/>
+                <w:r>
+                  <w:rPr>
+                    <w:rFonts w:ascii="Lato" w:eastAsia="Times New Roman" w:hAnsi="Lato" w:cs="Calibri"/>
+                    <w:color w:val="000000"/>
+                    <w:sz w:val="22"/>
+                    <w:lang w:eastAsia="en-IN"/>
+                  </w:rPr>
+                  <w:t xml:space="preserve"> of the firm data</w:t>
                 </w:r>
               </w:p>
             </w:tc>
@@ -7290,8 +7310,19 @@
                     <w:sz w:val="22"/>
                     <w:lang w:eastAsia="en-IN"/>
                   </w:rPr>
-                  <w:t>Firm data - Pairplot</w:t>
+                  <w:t xml:space="preserve">Firm data - </w:t>
                 </w:r>
+                <w:proofErr w:type="spellStart"/>
+                <w:r>
+                  <w:rPr>
+                    <w:rFonts w:ascii="Lato" w:eastAsia="Times New Roman" w:hAnsi="Lato" w:cs="Calibri"/>
+                    <w:color w:val="000000"/>
+                    <w:sz w:val="22"/>
+                    <w:lang w:eastAsia="en-IN"/>
+                  </w:rPr>
+                  <w:t>Pairplot</w:t>
+                </w:r>
+                <w:proofErr w:type="spellEnd"/>
               </w:p>
             </w:tc>
             <w:tc>
@@ -7394,6 +7425,7 @@
                     <w:lang w:val="en-IN" w:eastAsia="en-IN"/>
                   </w:rPr>
                 </w:pPr>
+                <w:proofErr w:type="spellStart"/>
                 <w:r>
                   <w:rPr>
                     <w:rFonts w:ascii="Lato" w:eastAsia="Times New Roman" w:hAnsi="Lato" w:cs="Calibri"/>
@@ -7401,7 +7433,17 @@
                     <w:sz w:val="22"/>
                     <w:lang w:eastAsia="en-IN"/>
                   </w:rPr>
-                  <w:t>tobinq’ boxplot</w:t>
+                  <w:t>tobinq</w:t>
+                </w:r>
+                <w:proofErr w:type="spellEnd"/>
+                <w:r>
+                  <w:rPr>
+                    <w:rFonts w:ascii="Lato" w:eastAsia="Times New Roman" w:hAnsi="Lato" w:cs="Calibri"/>
+                    <w:color w:val="000000"/>
+                    <w:sz w:val="22"/>
+                    <w:lang w:eastAsia="en-IN"/>
+                  </w:rPr>
+                  <w:t>’ boxplot</w:t>
                 </w:r>
               </w:p>
             </w:tc>
@@ -8622,7 +8664,27 @@
                     <w:sz w:val="22"/>
                     <w:lang w:eastAsia="en-IN"/>
                   </w:rPr>
-                  <w:t>Variance Inflation Factor on ols train dataset</w:t>
+                  <w:t xml:space="preserve">Variance Inflation Factor on </w:t>
+                </w:r>
+                <w:proofErr w:type="spellStart"/>
+                <w:r>
+                  <w:rPr>
+                    <w:rFonts w:ascii="Lato" w:eastAsia="Times New Roman" w:hAnsi="Lato" w:cs="Calibri"/>
+                    <w:color w:val="000000"/>
+                    <w:sz w:val="22"/>
+                    <w:lang w:eastAsia="en-IN"/>
+                  </w:rPr>
+                  <w:t>ols</w:t>
+                </w:r>
+                <w:proofErr w:type="spellEnd"/>
+                <w:r>
+                  <w:rPr>
+                    <w:rFonts w:ascii="Lato" w:eastAsia="Times New Roman" w:hAnsi="Lato" w:cs="Calibri"/>
+                    <w:color w:val="000000"/>
+                    <w:sz w:val="22"/>
+                    <w:lang w:eastAsia="en-IN"/>
+                  </w:rPr>
+                  <w:t xml:space="preserve"> train dataset</w:t>
                 </w:r>
               </w:p>
             </w:tc>
@@ -8733,7 +8795,27 @@
                     <w:sz w:val="22"/>
                     <w:lang w:eastAsia="en-IN"/>
                   </w:rPr>
-                  <w:t>Variance Inflation Factor on scaled ols train dataset</w:t>
+                  <w:t xml:space="preserve">Variance Inflation Factor on scaled </w:t>
+                </w:r>
+                <w:proofErr w:type="spellStart"/>
+                <w:r>
+                  <w:rPr>
+                    <w:rFonts w:ascii="Lato" w:eastAsia="Times New Roman" w:hAnsi="Lato" w:cs="Calibri"/>
+                    <w:color w:val="000000"/>
+                    <w:sz w:val="22"/>
+                    <w:lang w:eastAsia="en-IN"/>
+                  </w:rPr>
+                  <w:t>ols</w:t>
+                </w:r>
+                <w:proofErr w:type="spellEnd"/>
+                <w:r>
+                  <w:rPr>
+                    <w:rFonts w:ascii="Lato" w:eastAsia="Times New Roman" w:hAnsi="Lato" w:cs="Calibri"/>
+                    <w:color w:val="000000"/>
+                    <w:sz w:val="22"/>
+                    <w:lang w:eastAsia="en-IN"/>
+                  </w:rPr>
+                  <w:t xml:space="preserve"> train dataset</w:t>
                 </w:r>
               </w:p>
             </w:tc>
@@ -9843,7 +9925,27 @@
                     <w:sz w:val="22"/>
                     <w:lang w:eastAsia="en-IN"/>
                   </w:rPr>
-                  <w:t>Sample Crash Data top 5 -(Dropped unnamed, caseid)</w:t>
+                  <w:t xml:space="preserve">Sample Crash Data top 5 -(Dropped unnamed, </w:t>
+                </w:r>
+                <w:proofErr w:type="spellStart"/>
+                <w:r>
+                  <w:rPr>
+                    <w:rFonts w:ascii="Lato" w:eastAsia="Times New Roman" w:hAnsi="Lato" w:cs="Calibri"/>
+                    <w:color w:val="000000"/>
+                    <w:sz w:val="22"/>
+                    <w:lang w:eastAsia="en-IN"/>
+                  </w:rPr>
+                  <w:t>caseid</w:t>
+                </w:r>
+                <w:proofErr w:type="spellEnd"/>
+                <w:r>
+                  <w:rPr>
+                    <w:rFonts w:ascii="Lato" w:eastAsia="Times New Roman" w:hAnsi="Lato" w:cs="Calibri"/>
+                    <w:color w:val="000000"/>
+                    <w:sz w:val="22"/>
+                    <w:lang w:eastAsia="en-IN"/>
+                  </w:rPr>
+                  <w:t>)</w:t>
                 </w:r>
               </w:p>
             </w:tc>
@@ -10287,7 +10389,27 @@
                     <w:sz w:val="22"/>
                     <w:lang w:eastAsia="en-IN"/>
                   </w:rPr>
-                  <w:t>Boxplot showing ‘injSeverity’ skewedness</w:t>
+                  <w:t>Boxplot showing ‘</w:t>
+                </w:r>
+                <w:proofErr w:type="spellStart"/>
+                <w:r>
+                  <w:rPr>
+                    <w:rFonts w:ascii="Lato" w:eastAsia="Times New Roman" w:hAnsi="Lato" w:cs="Calibri"/>
+                    <w:color w:val="000000"/>
+                    <w:sz w:val="22"/>
+                    <w:lang w:eastAsia="en-IN"/>
+                  </w:rPr>
+                  <w:t>injSeverity</w:t>
+                </w:r>
+                <w:proofErr w:type="spellEnd"/>
+                <w:r>
+                  <w:rPr>
+                    <w:rFonts w:ascii="Lato" w:eastAsia="Times New Roman" w:hAnsi="Lato" w:cs="Calibri"/>
+                    <w:color w:val="000000"/>
+                    <w:sz w:val="22"/>
+                    <w:lang w:eastAsia="en-IN"/>
+                  </w:rPr>
+                  <w:t>’ skewedness</w:t>
                 </w:r>
               </w:p>
             </w:tc>
@@ -10398,7 +10520,27 @@
                     <w:sz w:val="22"/>
                     <w:lang w:eastAsia="en-IN"/>
                   </w:rPr>
-                  <w:t>histograms &amp; Countplots of Crash data</w:t>
+                  <w:t xml:space="preserve">histograms &amp; </w:t>
+                </w:r>
+                <w:proofErr w:type="spellStart"/>
+                <w:r>
+                  <w:rPr>
+                    <w:rFonts w:ascii="Lato" w:eastAsia="Times New Roman" w:hAnsi="Lato" w:cs="Calibri"/>
+                    <w:color w:val="000000"/>
+                    <w:sz w:val="22"/>
+                    <w:lang w:eastAsia="en-IN"/>
+                  </w:rPr>
+                  <w:t>Countplots</w:t>
+                </w:r>
+                <w:proofErr w:type="spellEnd"/>
+                <w:r>
+                  <w:rPr>
+                    <w:rFonts w:ascii="Lato" w:eastAsia="Times New Roman" w:hAnsi="Lato" w:cs="Calibri"/>
+                    <w:color w:val="000000"/>
+                    <w:sz w:val="22"/>
+                    <w:lang w:eastAsia="en-IN"/>
+                  </w:rPr>
+                  <w:t xml:space="preserve"> of Crash data</w:t>
                 </w:r>
               </w:p>
             </w:tc>
@@ -10620,7 +10762,27 @@
                     <w:sz w:val="22"/>
                     <w:lang w:eastAsia="en-IN"/>
                   </w:rPr>
-                  <w:t>Year of Vehicle on barplot with Survived as hue</w:t>
+                  <w:t xml:space="preserve">Year of Vehicle on </w:t>
+                </w:r>
+                <w:proofErr w:type="spellStart"/>
+                <w:r>
+                  <w:rPr>
+                    <w:rFonts w:ascii="Lato" w:eastAsia="Times New Roman" w:hAnsi="Lato" w:cs="Calibri"/>
+                    <w:color w:val="000000"/>
+                    <w:sz w:val="22"/>
+                    <w:lang w:eastAsia="en-IN"/>
+                  </w:rPr>
+                  <w:t>barplot</w:t>
+                </w:r>
+                <w:proofErr w:type="spellEnd"/>
+                <w:r>
+                  <w:rPr>
+                    <w:rFonts w:ascii="Lato" w:eastAsia="Times New Roman" w:hAnsi="Lato" w:cs="Calibri"/>
+                    <w:color w:val="000000"/>
+                    <w:sz w:val="22"/>
+                    <w:lang w:eastAsia="en-IN"/>
+                  </w:rPr>
+                  <w:t xml:space="preserve"> with Survived as hue</w:t>
                 </w:r>
               </w:p>
             </w:tc>
@@ -10724,6 +10886,7 @@
                     <w:lang w:val="en-IN" w:eastAsia="en-IN"/>
                   </w:rPr>
                 </w:pPr>
+                <w:proofErr w:type="spellStart"/>
                 <w:r>
                   <w:rPr>
                     <w:rFonts w:ascii="Lato" w:eastAsia="Times New Roman" w:hAnsi="Lato" w:cs="Calibri"/>
@@ -10731,7 +10894,17 @@
                     <w:sz w:val="22"/>
                     <w:lang w:eastAsia="en-IN"/>
                   </w:rPr>
-                  <w:t>Pairplot of Crash data</w:t>
+                  <w:t>Pairplot</w:t>
+                </w:r>
+                <w:proofErr w:type="spellEnd"/>
+                <w:r>
+                  <w:rPr>
+                    <w:rFonts w:ascii="Lato" w:eastAsia="Times New Roman" w:hAnsi="Lato" w:cs="Calibri"/>
+                    <w:color w:val="000000"/>
+                    <w:sz w:val="22"/>
+                    <w:lang w:eastAsia="en-IN"/>
+                  </w:rPr>
+                  <w:t xml:space="preserve"> of Crash data</w:t>
                 </w:r>
               </w:p>
             </w:tc>
@@ -11501,6 +11674,7 @@
                     <w:lang w:val="en-IN" w:eastAsia="en-IN"/>
                   </w:rPr>
                 </w:pPr>
+                <w:proofErr w:type="spellStart"/>
                 <w:r>
                   <w:rPr>
                     <w:rFonts w:ascii="Lato" w:eastAsia="Times New Roman" w:hAnsi="Lato" w:cs="Calibri"/>
@@ -11508,7 +11682,17 @@
                     <w:sz w:val="22"/>
                     <w:lang w:eastAsia="en-IN"/>
                   </w:rPr>
-                  <w:t>HeatMap showing Crash data correlation</w:t>
+                  <w:t>HeatMap</w:t>
+                </w:r>
+                <w:proofErr w:type="spellEnd"/>
+                <w:r>
+                  <w:rPr>
+                    <w:rFonts w:ascii="Lato" w:eastAsia="Times New Roman" w:hAnsi="Lato" w:cs="Calibri"/>
+                    <w:color w:val="000000"/>
+                    <w:sz w:val="22"/>
+                    <w:lang w:eastAsia="en-IN"/>
+                  </w:rPr>
+                  <w:t xml:space="preserve"> showing Crash data correlation</w:t>
                 </w:r>
               </w:p>
             </w:tc>
@@ -12580,236 +12764,318 @@
           <w:sz w:val="22"/>
           <w:lang w:eastAsia="en-IN"/>
         </w:rPr>
-        <w:t xml:space="preserve"> data set is provided. Data Dictionary for Firm_level_data is as below:</w:t>
-      </w:r>
-    </w:p>
-    <w:p>
-      <w:pPr>
-        <w:pStyle w:val="ListParagraph"/>
-        <w:numPr>
-          <w:ilvl w:val="0"/>
-          <w:numId w:val="7"/>
-        </w:numPr>
+        <w:t xml:space="preserve"> data set is provided. Data Dictionary for </w:t>
+      </w:r>
+      <w:proofErr w:type="spellStart"/>
+      <w:r>
+        <w:rPr>
+          <w:rFonts w:ascii="Lato" w:eastAsia="Times New Roman" w:hAnsi="Lato" w:cs="Helvetica"/>
+          <w:color w:val="000000" w:themeColor="text1"/>
+          <w:sz w:val="22"/>
+          <w:lang w:eastAsia="en-IN"/>
+        </w:rPr>
+        <w:t>Election</w:t>
+      </w:r>
+      <w:r>
+        <w:rPr>
+          <w:rFonts w:ascii="Lato" w:eastAsia="Times New Roman" w:hAnsi="Lato" w:cs="Helvetica"/>
+          <w:color w:val="000000" w:themeColor="text1"/>
+          <w:sz w:val="22"/>
+          <w:lang w:eastAsia="en-IN"/>
+        </w:rPr>
+        <w:t>_</w:t>
+      </w:r>
+      <w:r>
+        <w:rPr>
+          <w:rFonts w:ascii="Lato" w:eastAsia="Times New Roman" w:hAnsi="Lato" w:cs="Helvetica"/>
+          <w:color w:val="000000" w:themeColor="text1"/>
+          <w:sz w:val="22"/>
+          <w:lang w:eastAsia="en-IN"/>
+        </w:rPr>
+        <w:t>D</w:t>
+      </w:r>
+      <w:r>
+        <w:rPr>
+          <w:rFonts w:ascii="Lato" w:eastAsia="Times New Roman" w:hAnsi="Lato" w:cs="Helvetica"/>
+          <w:color w:val="000000" w:themeColor="text1"/>
+          <w:sz w:val="22"/>
+          <w:lang w:eastAsia="en-IN"/>
+        </w:rPr>
+        <w:t>ata</w:t>
+      </w:r>
+      <w:proofErr w:type="spellEnd"/>
+      <w:r>
+        <w:rPr>
+          <w:rFonts w:ascii="Lato" w:eastAsia="Times New Roman" w:hAnsi="Lato" w:cs="Helvetica"/>
+          <w:color w:val="000000" w:themeColor="text1"/>
+          <w:sz w:val="22"/>
+          <w:lang w:eastAsia="en-IN"/>
+        </w:rPr>
+        <w:t xml:space="preserve"> is as below:</w:t>
+      </w:r>
+    </w:p>
+    <w:p>
+      <w:pPr>
+        <w:rPr>
+          <w:rFonts w:ascii="Lato" w:eastAsia="Times New Roman" w:hAnsi="Lato" w:cs="Helvetica"/>
+          <w:color w:val="000000" w:themeColor="text1"/>
+          <w:sz w:val="22"/>
+          <w:lang w:eastAsia="en-IN"/>
+        </w:rPr>
+      </w:pPr>
+      <w:r>
+        <w:rPr>
+          <w:rFonts w:ascii="Lato" w:eastAsia="Times New Roman" w:hAnsi="Lato" w:cs="Helvetica"/>
+          <w:color w:val="000000" w:themeColor="text1"/>
+          <w:sz w:val="22"/>
+          <w:lang w:eastAsia="en-IN"/>
+        </w:rPr>
+        <w:t>1. vote: Party choice: Conservative or Labour</w:t>
+      </w:r>
+    </w:p>
+    <w:p>
+      <w:pPr>
+        <w:rPr>
+          <w:rFonts w:ascii="Lato" w:eastAsia="Times New Roman" w:hAnsi="Lato" w:cs="Helvetica"/>
+          <w:color w:val="000000" w:themeColor="text1"/>
+          <w:sz w:val="22"/>
+          <w:lang w:eastAsia="en-IN"/>
+        </w:rPr>
+      </w:pPr>
+      <w:r>
+        <w:rPr>
+          <w:rFonts w:ascii="Lato" w:eastAsia="Times New Roman" w:hAnsi="Lato" w:cs="Helvetica"/>
+          <w:color w:val="000000" w:themeColor="text1"/>
+          <w:sz w:val="22"/>
+          <w:lang w:eastAsia="en-IN"/>
+        </w:rPr>
+        <w:t>2. age: in years</w:t>
+      </w:r>
+    </w:p>
+    <w:p>
+      <w:pPr>
+        <w:rPr>
+          <w:rFonts w:ascii="Lato" w:eastAsia="Times New Roman" w:hAnsi="Lato" w:cs="Helvetica"/>
+          <w:color w:val="000000" w:themeColor="text1"/>
+          <w:sz w:val="22"/>
+          <w:lang w:eastAsia="en-IN"/>
+        </w:rPr>
+      </w:pPr>
+      <w:r>
+        <w:rPr>
+          <w:rFonts w:ascii="Lato" w:eastAsia="Times New Roman" w:hAnsi="Lato" w:cs="Helvetica"/>
+          <w:color w:val="000000" w:themeColor="text1"/>
+          <w:sz w:val="22"/>
+          <w:lang w:eastAsia="en-IN"/>
+        </w:rPr>
+        <w:t xml:space="preserve">3. </w:t>
+      </w:r>
+      <w:proofErr w:type="spellStart"/>
+      <w:r>
+        <w:rPr>
+          <w:rFonts w:ascii="Lato" w:eastAsia="Times New Roman" w:hAnsi="Lato" w:cs="Helvetica"/>
+          <w:color w:val="000000" w:themeColor="text1"/>
+          <w:sz w:val="22"/>
+          <w:lang w:eastAsia="en-IN"/>
+        </w:rPr>
+        <w:t>economic.cond.national</w:t>
+      </w:r>
+      <w:proofErr w:type="spellEnd"/>
+      <w:r>
+        <w:rPr>
+          <w:rFonts w:ascii="Lato" w:eastAsia="Times New Roman" w:hAnsi="Lato" w:cs="Helvetica"/>
+          <w:color w:val="000000" w:themeColor="text1"/>
+          <w:sz w:val="22"/>
+          <w:lang w:eastAsia="en-IN"/>
+        </w:rPr>
+        <w:t>: Assessment of current national economic conditions, 1 to 5.</w:t>
+      </w:r>
+    </w:p>
+    <w:p>
+      <w:pPr>
+        <w:rPr>
+          <w:rFonts w:ascii="Lato" w:eastAsia="Times New Roman" w:hAnsi="Lato" w:cs="Helvetica"/>
+          <w:color w:val="000000" w:themeColor="text1"/>
+          <w:sz w:val="22"/>
+          <w:lang w:eastAsia="en-IN"/>
+        </w:rPr>
+      </w:pPr>
+      <w:r>
+        <w:rPr>
+          <w:rFonts w:ascii="Lato" w:eastAsia="Times New Roman" w:hAnsi="Lato" w:cs="Helvetica"/>
+          <w:color w:val="000000" w:themeColor="text1"/>
+          <w:sz w:val="22"/>
+          <w:lang w:eastAsia="en-IN"/>
+        </w:rPr>
+        <w:t xml:space="preserve">4. </w:t>
+      </w:r>
+      <w:proofErr w:type="spellStart"/>
+      <w:r>
+        <w:rPr>
+          <w:rFonts w:ascii="Lato" w:eastAsia="Times New Roman" w:hAnsi="Lato" w:cs="Helvetica"/>
+          <w:color w:val="000000" w:themeColor="text1"/>
+          <w:sz w:val="22"/>
+          <w:lang w:eastAsia="en-IN"/>
+        </w:rPr>
+        <w:t>economic.cond.household</w:t>
+      </w:r>
+      <w:proofErr w:type="spellEnd"/>
+      <w:r>
+        <w:rPr>
+          <w:rFonts w:ascii="Lato" w:eastAsia="Times New Roman" w:hAnsi="Lato" w:cs="Helvetica"/>
+          <w:color w:val="000000" w:themeColor="text1"/>
+          <w:sz w:val="22"/>
+          <w:lang w:eastAsia="en-IN"/>
+        </w:rPr>
+        <w:t>: Assessment of current household economic conditions, 1 to 5.</w:t>
+      </w:r>
+    </w:p>
+    <w:p>
+      <w:pPr>
+        <w:rPr>
+          <w:rFonts w:ascii="Lato" w:eastAsia="Times New Roman" w:hAnsi="Lato" w:cs="Helvetica"/>
+          <w:color w:val="000000" w:themeColor="text1"/>
+          <w:sz w:val="22"/>
+          <w:lang w:eastAsia="en-IN"/>
+        </w:rPr>
+      </w:pPr>
+      <w:r>
+        <w:rPr>
+          <w:rFonts w:ascii="Lato" w:eastAsia="Times New Roman" w:hAnsi="Lato" w:cs="Helvetica"/>
+          <w:color w:val="000000" w:themeColor="text1"/>
+          <w:sz w:val="22"/>
+          <w:lang w:eastAsia="en-IN"/>
+        </w:rPr>
+        <w:t xml:space="preserve">5. Blair: Assessment of the </w:t>
+      </w:r>
+      <w:proofErr w:type="spellStart"/>
+      <w:r>
+        <w:rPr>
+          <w:rFonts w:ascii="Lato" w:eastAsia="Times New Roman" w:hAnsi="Lato" w:cs="Helvetica"/>
+          <w:color w:val="000000" w:themeColor="text1"/>
+          <w:sz w:val="22"/>
+          <w:lang w:eastAsia="en-IN"/>
+        </w:rPr>
+        <w:t>Labour</w:t>
+      </w:r>
+      <w:proofErr w:type="spellEnd"/>
+      <w:r>
+        <w:rPr>
+          <w:rFonts w:ascii="Lato" w:eastAsia="Times New Roman" w:hAnsi="Lato" w:cs="Helvetica"/>
+          <w:color w:val="000000" w:themeColor="text1"/>
+          <w:sz w:val="22"/>
+          <w:lang w:eastAsia="en-IN"/>
+        </w:rPr>
+        <w:t xml:space="preserve"> leader, 1 to 5.</w:t>
+      </w:r>
+    </w:p>
+    <w:p>
+      <w:pPr>
+        <w:rPr>
+          <w:rFonts w:ascii="Lato" w:eastAsia="Times New Roman" w:hAnsi="Lato" w:cs="Helvetica"/>
+          <w:color w:val="000000" w:themeColor="text1"/>
+          <w:sz w:val="22"/>
+          <w:lang w:eastAsia="en-IN"/>
+        </w:rPr>
+      </w:pPr>
+      <w:r>
+        <w:rPr>
+          <w:rFonts w:ascii="Lato" w:eastAsia="Times New Roman" w:hAnsi="Lato" w:cs="Helvetica"/>
+          <w:color w:val="000000" w:themeColor="text1"/>
+          <w:sz w:val="22"/>
+          <w:lang w:eastAsia="en-IN"/>
+        </w:rPr>
+        <w:t>6. Hague: Assessment of the Conservative leader, 1 to 5.</w:t>
+      </w:r>
+    </w:p>
+    <w:p>
+      <w:pPr>
+        <w:rPr>
+          <w:rFonts w:ascii="Lato" w:eastAsia="Times New Roman" w:hAnsi="Lato" w:cs="Helvetica"/>
+          <w:color w:val="000000" w:themeColor="text1"/>
+          <w:sz w:val="22"/>
+          <w:lang w:eastAsia="en-IN"/>
+        </w:rPr>
+      </w:pPr>
+      <w:r>
+        <w:rPr>
+          <w:rFonts w:ascii="Lato" w:eastAsia="Times New Roman" w:hAnsi="Lato" w:cs="Helvetica"/>
+          <w:color w:val="000000" w:themeColor="text1"/>
+          <w:sz w:val="22"/>
+          <w:lang w:eastAsia="en-IN"/>
+        </w:rPr>
+        <w:t>7. Europe: an 11-point scale that measures respondents' attitudes toward European integration. High scores represent ‘Eurosceptic’ sentiment.</w:t>
+      </w:r>
+    </w:p>
+    <w:p>
+      <w:pPr>
+        <w:rPr>
+          <w:rFonts w:ascii="Lato" w:eastAsia="Times New Roman" w:hAnsi="Lato" w:cs="Helvetica"/>
+          <w:color w:val="000000" w:themeColor="text1"/>
+          <w:sz w:val="22"/>
+          <w:lang w:eastAsia="en-IN"/>
+        </w:rPr>
+      </w:pPr>
+      <w:r>
+        <w:rPr>
+          <w:rFonts w:ascii="Lato" w:eastAsia="Times New Roman" w:hAnsi="Lato" w:cs="Helvetica"/>
+          <w:color w:val="000000" w:themeColor="text1"/>
+          <w:sz w:val="22"/>
+          <w:lang w:eastAsia="en-IN"/>
+        </w:rPr>
+        <w:t xml:space="preserve">8. </w:t>
+      </w:r>
+      <w:proofErr w:type="spellStart"/>
+      <w:r>
+        <w:rPr>
+          <w:rFonts w:ascii="Lato" w:eastAsia="Times New Roman" w:hAnsi="Lato" w:cs="Helvetica"/>
+          <w:color w:val="000000" w:themeColor="text1"/>
+          <w:sz w:val="22"/>
+          <w:lang w:eastAsia="en-IN"/>
+        </w:rPr>
+        <w:t>political.knowledge</w:t>
+      </w:r>
+      <w:proofErr w:type="spellEnd"/>
+      <w:r>
+        <w:rPr>
+          <w:rFonts w:ascii="Lato" w:eastAsia="Times New Roman" w:hAnsi="Lato" w:cs="Helvetica"/>
+          <w:color w:val="000000" w:themeColor="text1"/>
+          <w:sz w:val="22"/>
+          <w:lang w:eastAsia="en-IN"/>
+        </w:rPr>
+        <w:t>: Knowledge of parties' positions on European integration, 0 to 3.</w:t>
+      </w:r>
+    </w:p>
+    <w:p>
+      <w:pPr>
+        <w:rPr>
+          <w:rFonts w:ascii="Lato" w:eastAsia="Times New Roman" w:hAnsi="Lato" w:cs="Helvetica"/>
+          <w:color w:val="000000" w:themeColor="text1"/>
+          <w:sz w:val="22"/>
+          <w:lang w:eastAsia="en-IN"/>
+        </w:rPr>
+      </w:pPr>
+      <w:r>
+        <w:rPr>
+          <w:rFonts w:ascii="Lato" w:eastAsia="Times New Roman" w:hAnsi="Lato" w:cs="Helvetica"/>
+          <w:color w:val="000000" w:themeColor="text1"/>
+          <w:sz w:val="22"/>
+          <w:lang w:eastAsia="en-IN"/>
+        </w:rPr>
+        <w:t>9. gender: female or male.</w:t>
+      </w:r>
+    </w:p>
+    <w:p>
+      <w:pPr>
+        <w:pStyle w:val="Heading2"/>
         <w:rPr>
           <w:rFonts w:ascii="Lato" w:hAnsi="Lato"/>
-          <w:color w:val="000000" w:themeColor="text1"/>
-          <w:sz w:val="22"/>
-        </w:rPr>
-      </w:pPr>
-      <w:r>
-        <w:rPr>
-          <w:rFonts w:ascii="Lato" w:eastAsia="Times New Roman" w:hAnsi="Lato" w:cs="Helvetica"/>
-          <w:color w:val="000000" w:themeColor="text1"/>
-          <w:sz w:val="22"/>
-          <w:lang w:eastAsia="en-IN"/>
-        </w:rPr>
-        <w:t>sales: Sales (in millions of dollars).</w:t>
-      </w:r>
-    </w:p>
-    <w:p>
-      <w:pPr>
-        <w:pStyle w:val="ListParagraph"/>
-        <w:numPr>
-          <w:ilvl w:val="0"/>
-          <w:numId w:val="7"/>
-        </w:numPr>
+        </w:rPr>
+      </w:pPr>
+      <w:bookmarkStart w:id="6" w:name="_Toc134991302"/>
+      <w:r>
         <w:rPr>
           <w:rFonts w:ascii="Lato" w:hAnsi="Lato"/>
-          <w:color w:val="000000" w:themeColor="text1"/>
-          <w:sz w:val="22"/>
-        </w:rPr>
-      </w:pPr>
-      <w:r>
-        <w:rPr>
-          <w:rFonts w:ascii="Lato" w:eastAsia="Times New Roman" w:hAnsi="Lato" w:cs="Helvetica"/>
-          <w:color w:val="000000" w:themeColor="text1"/>
-          <w:sz w:val="22"/>
-          <w:lang w:eastAsia="en-IN"/>
-        </w:rPr>
-        <w:t>capital: Net stock of property, plant, and equipment.</w:t>
-      </w:r>
-    </w:p>
-    <w:p>
-      <w:pPr>
-        <w:pStyle w:val="ListParagraph"/>
-        <w:numPr>
-          <w:ilvl w:val="0"/>
-          <w:numId w:val="7"/>
-        </w:numPr>
-        <w:rPr>
-          <w:rFonts w:ascii="Lato" w:hAnsi="Lato"/>
-          <w:color w:val="000000" w:themeColor="text1"/>
-          <w:sz w:val="22"/>
-        </w:rPr>
-      </w:pPr>
-      <w:r>
-        <w:rPr>
-          <w:rFonts w:ascii="Lato" w:eastAsia="Times New Roman" w:hAnsi="Lato" w:cs="Helvetica"/>
-          <w:color w:val="000000" w:themeColor="text1"/>
-          <w:sz w:val="22"/>
-          <w:lang w:eastAsia="en-IN"/>
-        </w:rPr>
-        <w:t>patents: Granted patents.</w:t>
-      </w:r>
-    </w:p>
-    <w:p>
-      <w:pPr>
-        <w:pStyle w:val="ListParagraph"/>
-        <w:numPr>
-          <w:ilvl w:val="0"/>
-          <w:numId w:val="7"/>
-        </w:numPr>
-        <w:rPr>
-          <w:rFonts w:ascii="Lato" w:hAnsi="Lato"/>
-          <w:color w:val="000000" w:themeColor="text1"/>
-          <w:sz w:val="22"/>
-        </w:rPr>
-      </w:pPr>
-      <w:r>
-        <w:rPr>
-          <w:rFonts w:ascii="Lato" w:eastAsia="Times New Roman" w:hAnsi="Lato" w:cs="Helvetica"/>
-          <w:color w:val="000000" w:themeColor="text1"/>
-          <w:sz w:val="22"/>
-          <w:lang w:eastAsia="en-IN"/>
-        </w:rPr>
-        <w:t>randd: R&amp;D stock (in millions of dollars).</w:t>
-      </w:r>
-    </w:p>
-    <w:p>
-      <w:pPr>
-        <w:pStyle w:val="ListParagraph"/>
-        <w:numPr>
-          <w:ilvl w:val="0"/>
-          <w:numId w:val="7"/>
-        </w:numPr>
-        <w:rPr>
-          <w:rFonts w:ascii="Lato" w:hAnsi="Lato"/>
-          <w:color w:val="000000" w:themeColor="text1"/>
-          <w:sz w:val="22"/>
-        </w:rPr>
-      </w:pPr>
-      <w:r>
-        <w:rPr>
-          <w:rFonts w:ascii="Lato" w:eastAsia="Times New Roman" w:hAnsi="Lato" w:cs="Helvetica"/>
-          <w:color w:val="000000" w:themeColor="text1"/>
-          <w:sz w:val="22"/>
-          <w:lang w:eastAsia="en-IN"/>
-        </w:rPr>
-        <w:t>employment: Employment (in 1000s).</w:t>
-      </w:r>
-    </w:p>
-    <w:p>
-      <w:pPr>
-        <w:pStyle w:val="ListParagraph"/>
-        <w:numPr>
-          <w:ilvl w:val="0"/>
-          <w:numId w:val="7"/>
-        </w:numPr>
-        <w:rPr>
-          <w:rFonts w:ascii="Lato" w:hAnsi="Lato"/>
-          <w:color w:val="000000" w:themeColor="text1"/>
-          <w:sz w:val="22"/>
-        </w:rPr>
-      </w:pPr>
-      <w:r>
-        <w:rPr>
-          <w:rFonts w:ascii="Lato" w:eastAsia="Times New Roman" w:hAnsi="Lato" w:cs="Helvetica"/>
-          <w:color w:val="000000" w:themeColor="text1"/>
-          <w:sz w:val="22"/>
-          <w:lang w:eastAsia="en-IN"/>
-        </w:rPr>
-        <w:t>sp500: Membership of firms in the S&amp;P 500 index. S&amp;P is a stock market index that measures the stock performance of 500 large companies listed on stock exchanges in the United States</w:t>
-      </w:r>
-    </w:p>
-    <w:p>
-      <w:pPr>
-        <w:pStyle w:val="ListParagraph"/>
-        <w:numPr>
-          <w:ilvl w:val="0"/>
-          <w:numId w:val="7"/>
-        </w:numPr>
-        <w:rPr>
-          <w:rFonts w:ascii="Lato" w:hAnsi="Lato"/>
-          <w:color w:val="000000" w:themeColor="text1"/>
-          <w:sz w:val="22"/>
-        </w:rPr>
-      </w:pPr>
-      <w:r>
-        <w:rPr>
-          <w:rFonts w:ascii="Lato" w:eastAsia="Times New Roman" w:hAnsi="Lato" w:cs="Helvetica"/>
-          <w:color w:val="000000" w:themeColor="text1"/>
-          <w:sz w:val="22"/>
-          <w:lang w:eastAsia="en-IN"/>
-        </w:rPr>
-        <w:t>tobinq: Tobin's q (also known as q ratio and Kaldor's v) is the ratio between a physical asset's market value and its replacement value.</w:t>
-      </w:r>
-    </w:p>
-    <w:p>
-      <w:pPr>
-        <w:pStyle w:val="ListParagraph"/>
-        <w:numPr>
-          <w:ilvl w:val="0"/>
-          <w:numId w:val="7"/>
-        </w:numPr>
-        <w:rPr>
-          <w:rFonts w:ascii="Lato" w:hAnsi="Lato"/>
-          <w:color w:val="000000" w:themeColor="text1"/>
-          <w:sz w:val="22"/>
-        </w:rPr>
-      </w:pPr>
-      <w:r>
-        <w:rPr>
-          <w:rFonts w:ascii="Lato" w:eastAsia="Times New Roman" w:hAnsi="Lato" w:cs="Helvetica"/>
-          <w:color w:val="000000" w:themeColor="text1"/>
-          <w:sz w:val="22"/>
-          <w:lang w:eastAsia="en-IN"/>
-        </w:rPr>
-        <w:t>value: Stock market value.</w:t>
-      </w:r>
-    </w:p>
-    <w:p>
-      <w:pPr>
-        <w:pStyle w:val="ListParagraph"/>
-        <w:numPr>
-          <w:ilvl w:val="0"/>
-          <w:numId w:val="7"/>
-        </w:numPr>
-        <w:rPr>
-          <w:rFonts w:ascii="Lato" w:hAnsi="Lato"/>
-          <w:color w:val="000000" w:themeColor="text1"/>
-          <w:sz w:val="22"/>
-        </w:rPr>
-      </w:pPr>
-      <w:r>
-        <w:rPr>
-          <w:rFonts w:ascii="Lato" w:eastAsia="Times New Roman" w:hAnsi="Lato" w:cs="Helvetica"/>
-          <w:color w:val="000000" w:themeColor="text1"/>
-          <w:sz w:val="22"/>
-          <w:lang w:eastAsia="en-IN"/>
-        </w:rPr>
-        <w:t xml:space="preserve">institutions: Proportion of stock owned by </w:t>
-      </w:r>
-      <w:r>
-        <w:rPr>
-          <w:rFonts w:ascii="Lato" w:eastAsia="Times New Roman" w:hAnsi="Lato" w:cs="Helvetica"/>
-          <w:color w:val="000000" w:themeColor="text1"/>
-          <w:sz w:val="22"/>
-          <w:lang w:eastAsia="en-IN"/>
-        </w:rPr>
-        <w:t>institutions.</w:t>
-      </w:r>
-    </w:p>
-    <w:p>
-      <w:pPr>
-        <w:pStyle w:val="Heading2"/>
-        <w:rPr>
-          <w:rFonts w:ascii="Lato" w:hAnsi="Lato"/>
-        </w:rPr>
-      </w:pPr>
-      <w:bookmarkStart w:id="6" w:name="_Toc134991302"/>
-      <w:r>
-        <w:rPr>
-          <w:rFonts w:ascii="Lato" w:hAnsi="Lato"/>
         </w:rPr>
         <w:t>Exploratory Data Analysis</w:t>
       </w:r>
@@ -12831,7 +13097,27 @@
           <w:sz w:val="22"/>
           <w:u w:val="single"/>
         </w:rPr>
-        <w:t>Read the dataset. Describe the data briefly. Interpret the inferences for each. Initial steps like head() .info(), Data Types, etc . Null value check, Summary stats, Skewness must be discussed.</w:t>
+        <w:t xml:space="preserve">Read the dataset. Describe the data briefly. Interpret the inferences for each. Initial steps like head() .info(), Data Types, </w:t>
+      </w:r>
+      <w:proofErr w:type="spellStart"/>
+      <w:r>
+        <w:rPr>
+          <w:rFonts w:ascii="Lato" w:hAnsi="Lato" w:cstheme="minorHAnsi"/>
+          <w:color w:val="000000" w:themeColor="text1"/>
+          <w:sz w:val="22"/>
+          <w:u w:val="single"/>
+        </w:rPr>
+        <w:t>etc</w:t>
+      </w:r>
+      <w:proofErr w:type="spellEnd"/>
+      <w:r>
+        <w:rPr>
+          <w:rFonts w:ascii="Lato" w:hAnsi="Lato" w:cstheme="minorHAnsi"/>
+          <w:color w:val="000000" w:themeColor="text1"/>
+          <w:sz w:val="22"/>
+          <w:u w:val="single"/>
+        </w:rPr>
+        <w:t xml:space="preserve"> . Null value check, Summary stats, Skewness must be discussed.</w:t>
       </w:r>
     </w:p>
     <w:p>
@@ -14491,7 +14777,27 @@
           <w:sz w:val="16"/>
           <w:szCs w:val="16"/>
         </w:rPr>
-        <w:t>Histogram and countplot of the firm data</w:t>
+        <w:t xml:space="preserve">Histogram and </w:t>
+      </w:r>
+      <w:proofErr w:type="spellStart"/>
+      <w:r>
+        <w:rPr>
+          <w:rFonts w:ascii="Lato" w:hAnsi="Lato" w:cstheme="minorHAnsi"/>
+          <w:color w:val="000000" w:themeColor="text1"/>
+          <w:sz w:val="16"/>
+          <w:szCs w:val="16"/>
+        </w:rPr>
+        <w:t>countplot</w:t>
+      </w:r>
+      <w:proofErr w:type="spellEnd"/>
+      <w:r>
+        <w:rPr>
+          <w:rFonts w:ascii="Lato" w:hAnsi="Lato" w:cstheme="minorHAnsi"/>
+          <w:color w:val="000000" w:themeColor="text1"/>
+          <w:sz w:val="16"/>
+          <w:szCs w:val="16"/>
+        </w:rPr>
+        <w:t xml:space="preserve"> of the firm data</w:t>
       </w:r>
     </w:p>
     <w:p>
@@ -14712,8 +15018,19 @@
           <w:sz w:val="16"/>
           <w:szCs w:val="16"/>
         </w:rPr>
-        <w:t xml:space="preserve"> Pairplot</w:t>
-      </w:r>
+        <w:t xml:space="preserve"> </w:t>
+      </w:r>
+      <w:proofErr w:type="spellStart"/>
+      <w:r>
+        <w:rPr>
+          <w:rFonts w:ascii="Lato" w:hAnsi="Lato" w:cstheme="minorHAnsi"/>
+          <w:color w:val="000000" w:themeColor="text1"/>
+          <w:sz w:val="16"/>
+          <w:szCs w:val="16"/>
+        </w:rPr>
+        <w:t>Pairplot</w:t>
+      </w:r>
+      <w:proofErr w:type="spellEnd"/>
     </w:p>
     <w:p>
       <w:pPr>
@@ -14888,7 +15205,27 @@
           <w:sz w:val="22"/>
           <w:shd w:val="clear" w:color="auto" w:fill="FFFFFF"/>
         </w:rPr>
-        <w:t xml:space="preserve"> There are 21 null/missing values in ‘tobinq’ column. Boxplots </w:t>
+        <w:t xml:space="preserve"> There are 21 null/missing values in ‘</w:t>
+      </w:r>
+      <w:proofErr w:type="spellStart"/>
+      <w:r>
+        <w:rPr>
+          <w:rFonts w:ascii="Lato" w:hAnsi="Lato" w:cs="Helvetica"/>
+          <w:color w:val="000000"/>
+          <w:sz w:val="22"/>
+          <w:shd w:val="clear" w:color="auto" w:fill="FFFFFF"/>
+        </w:rPr>
+        <w:t>tobinq</w:t>
+      </w:r>
+      <w:proofErr w:type="spellEnd"/>
+      <w:r>
+        <w:rPr>
+          <w:rFonts w:ascii="Lato" w:hAnsi="Lato" w:cs="Helvetica"/>
+          <w:color w:val="000000"/>
+          <w:sz w:val="22"/>
+          <w:shd w:val="clear" w:color="auto" w:fill="FFFFFF"/>
+        </w:rPr>
+        <w:t xml:space="preserve">’ column. Boxplots </w:t>
       </w:r>
       <w:r>
         <w:rPr>
@@ -15015,7 +15352,27 @@
           <w:sz w:val="16"/>
           <w:szCs w:val="16"/>
         </w:rPr>
-        <w:t>Fig1.2.1 ‘tobinq’ boxplot</w:t>
+        <w:t>Fig1.2.1 ‘</w:t>
+      </w:r>
+      <w:proofErr w:type="spellStart"/>
+      <w:r>
+        <w:rPr>
+          <w:rFonts w:ascii="Lato" w:hAnsi="Lato" w:cstheme="minorHAnsi"/>
+          <w:color w:val="000000" w:themeColor="text1"/>
+          <w:sz w:val="16"/>
+          <w:szCs w:val="16"/>
+        </w:rPr>
+        <w:t>tobinq</w:t>
+      </w:r>
+      <w:proofErr w:type="spellEnd"/>
+      <w:r>
+        <w:rPr>
+          <w:rFonts w:ascii="Lato" w:hAnsi="Lato" w:cstheme="minorHAnsi"/>
+          <w:color w:val="000000" w:themeColor="text1"/>
+          <w:sz w:val="16"/>
+          <w:szCs w:val="16"/>
+        </w:rPr>
+        <w:t>’ boxplot</w:t>
       </w:r>
     </w:p>
     <w:p>
@@ -15043,6 +15400,7 @@
         </w:rPr>
         <w:t>The missing values in ‘</w:t>
       </w:r>
+      <w:proofErr w:type="spellStart"/>
       <w:r>
         <w:rPr>
           <w:rFonts w:ascii="Lato" w:hAnsi="Lato" w:cstheme="minorHAnsi"/>
@@ -15051,6 +15409,7 @@
         </w:rPr>
         <w:t>tobinq</w:t>
       </w:r>
+      <w:proofErr w:type="spellEnd"/>
       <w:r>
         <w:rPr>
           <w:rFonts w:ascii="Lato" w:hAnsi="Lato" w:cstheme="minorHAnsi"/>
@@ -16717,6 +17076,7 @@
         </w:rPr>
         <w:t>‘</w:t>
       </w:r>
+      <w:proofErr w:type="spellStart"/>
       <w:r>
         <w:rPr>
           <w:rFonts w:ascii="Lato" w:eastAsia="Times New Roman" w:hAnsi="Lato" w:cs="Helvetica"/>
@@ -16726,6 +17086,7 @@
         </w:rPr>
         <w:t>randd</w:t>
       </w:r>
+      <w:proofErr w:type="spellEnd"/>
       <w:r>
         <w:rPr>
           <w:rFonts w:ascii="Lato" w:eastAsia="Times New Roman" w:hAnsi="Lato" w:cs="Helvetica"/>
@@ -16797,18 +17158,19 @@
           <w:sz w:val="22"/>
           <w:lang w:val="en-IN" w:eastAsia="en-IN"/>
         </w:rPr>
-        <w:t>'tobinq', 'institutions' are weakly co-related. 'patents', 'randd', 'sp500' are moderately co-realted with values around .6/.7. 'capital', 'employment', 'value' are highly co-related with correlation values over .91.</w:t>
-      </w:r>
-    </w:p>
-    <w:p>
-      <w:pPr>
+        <w:t>'</w:t>
+      </w:r>
+      <w:proofErr w:type="spellStart"/>
+      <w:r>
         <w:rPr>
           <w:rFonts w:ascii="Lato" w:eastAsia="Times New Roman" w:hAnsi="Lato" w:cs="Helvetica"/>
           <w:color w:val="000000"/>
           <w:sz w:val="22"/>
           <w:lang w:val="en-IN" w:eastAsia="en-IN"/>
         </w:rPr>
-      </w:pPr>
+        <w:t>tobinq</w:t>
+      </w:r>
+      <w:proofErr w:type="spellEnd"/>
       <w:r>
         <w:rPr>
           <w:rFonts w:ascii="Lato" w:eastAsia="Times New Roman" w:hAnsi="Lato" w:cs="Helvetica"/>
@@ -16816,6 +17178,65 @@
           <w:sz w:val="22"/>
           <w:lang w:val="en-IN" w:eastAsia="en-IN"/>
         </w:rPr>
+        <w:t>', 'institutions' are weakly co-related. 'patents', '</w:t>
+      </w:r>
+      <w:proofErr w:type="spellStart"/>
+      <w:r>
+        <w:rPr>
+          <w:rFonts w:ascii="Lato" w:eastAsia="Times New Roman" w:hAnsi="Lato" w:cs="Helvetica"/>
+          <w:color w:val="000000"/>
+          <w:sz w:val="22"/>
+          <w:lang w:val="en-IN" w:eastAsia="en-IN"/>
+        </w:rPr>
+        <w:t>randd</w:t>
+      </w:r>
+      <w:proofErr w:type="spellEnd"/>
+      <w:r>
+        <w:rPr>
+          <w:rFonts w:ascii="Lato" w:eastAsia="Times New Roman" w:hAnsi="Lato" w:cs="Helvetica"/>
+          <w:color w:val="000000"/>
+          <w:sz w:val="22"/>
+          <w:lang w:val="en-IN" w:eastAsia="en-IN"/>
+        </w:rPr>
+        <w:t>', 'sp500' are moderately co-</w:t>
+      </w:r>
+      <w:proofErr w:type="spellStart"/>
+      <w:r>
+        <w:rPr>
+          <w:rFonts w:ascii="Lato" w:eastAsia="Times New Roman" w:hAnsi="Lato" w:cs="Helvetica"/>
+          <w:color w:val="000000"/>
+          <w:sz w:val="22"/>
+          <w:lang w:val="en-IN" w:eastAsia="en-IN"/>
+        </w:rPr>
+        <w:t>realted</w:t>
+      </w:r>
+      <w:proofErr w:type="spellEnd"/>
+      <w:r>
+        <w:rPr>
+          <w:rFonts w:ascii="Lato" w:eastAsia="Times New Roman" w:hAnsi="Lato" w:cs="Helvetica"/>
+          <w:color w:val="000000"/>
+          <w:sz w:val="22"/>
+          <w:lang w:val="en-IN" w:eastAsia="en-IN"/>
+        </w:rPr>
+        <w:t xml:space="preserve"> with values around .6/.7. 'capital', 'employment', 'value' are highly co-related with correlation values over .91.</w:t>
+      </w:r>
+    </w:p>
+    <w:p>
+      <w:pPr>
+        <w:rPr>
+          <w:rFonts w:ascii="Lato" w:eastAsia="Times New Roman" w:hAnsi="Lato" w:cs="Helvetica"/>
+          <w:color w:val="000000"/>
+          <w:sz w:val="22"/>
+          <w:lang w:val="en-IN" w:eastAsia="en-IN"/>
+        </w:rPr>
+      </w:pPr>
+      <w:r>
+        <w:rPr>
+          <w:rFonts w:ascii="Lato" w:eastAsia="Times New Roman" w:hAnsi="Lato" w:cs="Helvetica"/>
+          <w:color w:val="000000"/>
+          <w:sz w:val="22"/>
+          <w:lang w:val="en-IN" w:eastAsia="en-IN"/>
+        </w:rPr>
         <w:t>'value' shows moderate positive correlations with multiple variables, indicating potential associations with those variables. The variable 'institutions' generally has weak positive correlations with other variables.</w:t>
       </w:r>
     </w:p>
@@ -16835,7 +17256,27 @@
           <w:sz w:val="22"/>
           <w:lang w:val="en-IN" w:eastAsia="en-IN"/>
         </w:rPr>
-        <w:t>The variable 'tobinq' has weak negative correlations with several other variables, suggesting a weak inverse relationship.</w:t>
+        <w:t>The variable '</w:t>
+      </w:r>
+      <w:proofErr w:type="spellStart"/>
+      <w:r>
+        <w:rPr>
+          <w:rFonts w:ascii="Lato" w:eastAsia="Times New Roman" w:hAnsi="Lato" w:cs="Helvetica"/>
+          <w:color w:val="000000"/>
+          <w:sz w:val="22"/>
+          <w:lang w:val="en-IN" w:eastAsia="en-IN"/>
+        </w:rPr>
+        <w:t>tobinq</w:t>
+      </w:r>
+      <w:proofErr w:type="spellEnd"/>
+      <w:r>
+        <w:rPr>
+          <w:rFonts w:ascii="Lato" w:eastAsia="Times New Roman" w:hAnsi="Lato" w:cs="Helvetica"/>
+          <w:color w:val="000000"/>
+          <w:sz w:val="22"/>
+          <w:lang w:val="en-IN" w:eastAsia="en-IN"/>
+        </w:rPr>
+        <w:t>' has weak negative correlations with several other variables, suggesting a weak inverse relationship.</w:t>
       </w:r>
     </w:p>
     <w:p>
@@ -17054,7 +17495,27 @@
           <w:sz w:val="22"/>
           <w:lang w:val="en-IN" w:eastAsia="en-IN"/>
         </w:rPr>
-        <w:t>That being said, it is not necessary to perform scaling on the data. In the later sections, ols re</w:t>
+        <w:t xml:space="preserve">That being said, it is not necessary to perform scaling on the data. In the later sections, </w:t>
+      </w:r>
+      <w:proofErr w:type="spellStart"/>
+      <w:r>
+        <w:rPr>
+          <w:rFonts w:ascii="Lato" w:eastAsia="Times New Roman" w:hAnsi="Lato" w:cs="Helvetica"/>
+          <w:color w:val="000000"/>
+          <w:sz w:val="22"/>
+          <w:lang w:val="en-IN" w:eastAsia="en-IN"/>
+        </w:rPr>
+        <w:t>ols</w:t>
+      </w:r>
+      <w:proofErr w:type="spellEnd"/>
+      <w:r>
+        <w:rPr>
+          <w:rFonts w:ascii="Lato" w:eastAsia="Times New Roman" w:hAnsi="Lato" w:cs="Helvetica"/>
+          <w:color w:val="000000"/>
+          <w:sz w:val="22"/>
+          <w:lang w:val="en-IN" w:eastAsia="en-IN"/>
+        </w:rPr>
+        <w:t xml:space="preserve"> re</w:t>
       </w:r>
       <w:r>
         <w:rPr>
@@ -17120,7 +17581,67 @@
           <w:sz w:val="22"/>
           <w:u w:val="single"/>
         </w:rPr>
-        <w:t>Encode the data (having string values) for Modelling. Is Scaling necessary here or not?( 2 pts), Data Split: Split the data into train and test (70:30) (2 pts). The learner is expected to check and comment about the difference in scale of different features on the bases of appropriate measure for example std dev, variance, etc. Should justify whether there is a necessity for scaling. Object data should be converted into categorical/numerical data to fit in the models. (pd.categorical().codes(), pd.get_dummies(drop_first=True)) Data split, ratio defined for the split, train-test split should be discussed.</w:t>
+        <w:t>Encode the data (having string values) for Modelling. Is Scaling necessary here or not?( 2 pts), Data Split: Split the data into train and test (70:30) (2 pts). The learner is expected to check and comment about the difference in scale of different features on the bases of appropriate measure for example std dev, variance, etc. Should justify whether there is a necessity for scaling. Object data should be converted into categorical/numerical data to fit in the models. (</w:t>
+      </w:r>
+      <w:proofErr w:type="spellStart"/>
+      <w:r>
+        <w:rPr>
+          <w:rFonts w:ascii="Lato" w:hAnsi="Lato" w:cstheme="minorHAnsi"/>
+          <w:color w:val="000000" w:themeColor="text1"/>
+          <w:sz w:val="22"/>
+          <w:u w:val="single"/>
+        </w:rPr>
+        <w:t>pd.categorical</w:t>
+      </w:r>
+      <w:proofErr w:type="spellEnd"/>
+      <w:r>
+        <w:rPr>
+          <w:rFonts w:ascii="Lato" w:hAnsi="Lato" w:cstheme="minorHAnsi"/>
+          <w:color w:val="000000" w:themeColor="text1"/>
+          <w:sz w:val="22"/>
+          <w:u w:val="single"/>
+        </w:rPr>
+        <w:t xml:space="preserve">().codes(), </w:t>
+      </w:r>
+      <w:proofErr w:type="spellStart"/>
+      <w:r>
+        <w:rPr>
+          <w:rFonts w:ascii="Lato" w:hAnsi="Lato" w:cstheme="minorHAnsi"/>
+          <w:color w:val="000000" w:themeColor="text1"/>
+          <w:sz w:val="22"/>
+          <w:u w:val="single"/>
+        </w:rPr>
+        <w:t>pd.get_dummies</w:t>
+      </w:r>
+      <w:proofErr w:type="spellEnd"/>
+      <w:r>
+        <w:rPr>
+          <w:rFonts w:ascii="Lato" w:hAnsi="Lato" w:cstheme="minorHAnsi"/>
+          <w:color w:val="000000" w:themeColor="text1"/>
+          <w:sz w:val="22"/>
+          <w:u w:val="single"/>
+        </w:rPr>
+        <w:t>(</w:t>
+      </w:r>
+      <w:proofErr w:type="spellStart"/>
+      <w:r>
+        <w:rPr>
+          <w:rFonts w:ascii="Lato" w:hAnsi="Lato" w:cstheme="minorHAnsi"/>
+          <w:color w:val="000000" w:themeColor="text1"/>
+          <w:sz w:val="22"/>
+          <w:u w:val="single"/>
+        </w:rPr>
+        <w:t>drop_first</w:t>
+      </w:r>
+      <w:proofErr w:type="spellEnd"/>
+      <w:r>
+        <w:rPr>
+          <w:rFonts w:ascii="Lato" w:hAnsi="Lato" w:cstheme="minorHAnsi"/>
+          <w:color w:val="000000" w:themeColor="text1"/>
+          <w:sz w:val="22"/>
+          <w:u w:val="single"/>
+        </w:rPr>
+        <w:t>=True)) Data split, ratio defined for the split, train-test split should be discussed.</w:t>
       </w:r>
     </w:p>
     <w:p>
@@ -17235,7 +17756,43 @@
           <w:color w:val="000000" w:themeColor="text1"/>
           <w:sz w:val="22"/>
         </w:rPr>
-        <w:t>Using sklearn train_test_split feature, t</w:t>
+        <w:t xml:space="preserve">Using </w:t>
+      </w:r>
+      <w:proofErr w:type="spellStart"/>
+      <w:r>
+        <w:rPr>
+          <w:rFonts w:ascii="Lato" w:hAnsi="Lato" w:cstheme="minorHAnsi"/>
+          <w:color w:val="000000" w:themeColor="text1"/>
+          <w:sz w:val="22"/>
+        </w:rPr>
+        <w:t>sklearn</w:t>
+      </w:r>
+      <w:proofErr w:type="spellEnd"/>
+      <w:r>
+        <w:rPr>
+          <w:rFonts w:ascii="Lato" w:hAnsi="Lato" w:cstheme="minorHAnsi"/>
+          <w:color w:val="000000" w:themeColor="text1"/>
+          <w:sz w:val="22"/>
+        </w:rPr>
+        <w:t xml:space="preserve"> </w:t>
+      </w:r>
+      <w:proofErr w:type="spellStart"/>
+      <w:r>
+        <w:rPr>
+          <w:rFonts w:ascii="Lato" w:hAnsi="Lato" w:cstheme="minorHAnsi"/>
+          <w:color w:val="000000" w:themeColor="text1"/>
+          <w:sz w:val="22"/>
+        </w:rPr>
+        <w:t>train_test_split</w:t>
+      </w:r>
+      <w:proofErr w:type="spellEnd"/>
+      <w:r>
+        <w:rPr>
+          <w:rFonts w:ascii="Lato" w:hAnsi="Lato" w:cstheme="minorHAnsi"/>
+          <w:color w:val="000000" w:themeColor="text1"/>
+          <w:sz w:val="22"/>
+        </w:rPr>
+        <w:t xml:space="preserve"> feature, t</w:t>
       </w:r>
       <w:r>
         <w:rPr>
@@ -17672,7 +18229,43 @@
           <w:color w:val="000000" w:themeColor="text1"/>
           <w:sz w:val="22"/>
         </w:rPr>
-        <w:t xml:space="preserve"> of the sm ols original train dataset</w:t>
+        <w:t xml:space="preserve"> of the </w:t>
+      </w:r>
+      <w:proofErr w:type="spellStart"/>
+      <w:r>
+        <w:rPr>
+          <w:rFonts w:ascii="Lato" w:hAnsi="Lato" w:cstheme="minorHAnsi"/>
+          <w:color w:val="000000" w:themeColor="text1"/>
+          <w:sz w:val="22"/>
+        </w:rPr>
+        <w:t>sm</w:t>
+      </w:r>
+      <w:proofErr w:type="spellEnd"/>
+      <w:r>
+        <w:rPr>
+          <w:rFonts w:ascii="Lato" w:hAnsi="Lato" w:cstheme="minorHAnsi"/>
+          <w:color w:val="000000" w:themeColor="text1"/>
+          <w:sz w:val="22"/>
+        </w:rPr>
+        <w:t xml:space="preserve"> </w:t>
+      </w:r>
+      <w:proofErr w:type="spellStart"/>
+      <w:r>
+        <w:rPr>
+          <w:rFonts w:ascii="Lato" w:hAnsi="Lato" w:cstheme="minorHAnsi"/>
+          <w:color w:val="000000" w:themeColor="text1"/>
+          <w:sz w:val="22"/>
+        </w:rPr>
+        <w:t>ols</w:t>
+      </w:r>
+      <w:proofErr w:type="spellEnd"/>
+      <w:r>
+        <w:rPr>
+          <w:rFonts w:ascii="Lato" w:hAnsi="Lato" w:cstheme="minorHAnsi"/>
+          <w:color w:val="000000" w:themeColor="text1"/>
+          <w:sz w:val="22"/>
+        </w:rPr>
+        <w:t xml:space="preserve"> original train dataset</w:t>
       </w:r>
       <w:r>
         <w:rPr>
@@ -17768,7 +18361,27 @@
           <w:sz w:val="16"/>
           <w:szCs w:val="16"/>
         </w:rPr>
-        <w:t>Variance Inflation Factor on ols train dataset</w:t>
+        <w:t xml:space="preserve">Variance Inflation Factor on </w:t>
+      </w:r>
+      <w:proofErr w:type="spellStart"/>
+      <w:r>
+        <w:rPr>
+          <w:rFonts w:ascii="Lato" w:hAnsi="Lato"/>
+          <w:color w:val="000000" w:themeColor="text1"/>
+          <w:sz w:val="16"/>
+          <w:szCs w:val="16"/>
+        </w:rPr>
+        <w:t>ols</w:t>
+      </w:r>
+      <w:proofErr w:type="spellEnd"/>
+      <w:r>
+        <w:rPr>
+          <w:rFonts w:ascii="Lato" w:hAnsi="Lato"/>
+          <w:color w:val="000000" w:themeColor="text1"/>
+          <w:sz w:val="16"/>
+          <w:szCs w:val="16"/>
+        </w:rPr>
+        <w:t xml:space="preserve"> train dataset</w:t>
       </w:r>
     </w:p>
     <w:p>
@@ -17801,7 +18414,43 @@
           <w:color w:val="000000" w:themeColor="text1"/>
           <w:sz w:val="22"/>
         </w:rPr>
-        <w:t xml:space="preserve"> the sorted features by VIF importance of the sms ols scaled train dataset.</w:t>
+        <w:t xml:space="preserve"> the sorted features by VIF importance of the </w:t>
+      </w:r>
+      <w:proofErr w:type="spellStart"/>
+      <w:r>
+        <w:rPr>
+          <w:rFonts w:ascii="Lato" w:hAnsi="Lato" w:cstheme="minorHAnsi"/>
+          <w:color w:val="000000" w:themeColor="text1"/>
+          <w:sz w:val="22"/>
+        </w:rPr>
+        <w:t>sms</w:t>
+      </w:r>
+      <w:proofErr w:type="spellEnd"/>
+      <w:r>
+        <w:rPr>
+          <w:rFonts w:ascii="Lato" w:hAnsi="Lato" w:cstheme="minorHAnsi"/>
+          <w:color w:val="000000" w:themeColor="text1"/>
+          <w:sz w:val="22"/>
+        </w:rPr>
+        <w:t xml:space="preserve"> </w:t>
+      </w:r>
+      <w:proofErr w:type="spellStart"/>
+      <w:r>
+        <w:rPr>
+          <w:rFonts w:ascii="Lato" w:hAnsi="Lato" w:cstheme="minorHAnsi"/>
+          <w:color w:val="000000" w:themeColor="text1"/>
+          <w:sz w:val="22"/>
+        </w:rPr>
+        <w:t>ols</w:t>
+      </w:r>
+      <w:proofErr w:type="spellEnd"/>
+      <w:r>
+        <w:rPr>
+          <w:rFonts w:ascii="Lato" w:hAnsi="Lato" w:cstheme="minorHAnsi"/>
+          <w:color w:val="000000" w:themeColor="text1"/>
+          <w:sz w:val="22"/>
+        </w:rPr>
+        <w:t xml:space="preserve"> scaled train dataset.</w:t>
       </w:r>
     </w:p>
     <w:p>
@@ -17871,7 +18520,27 @@
           <w:sz w:val="16"/>
           <w:szCs w:val="16"/>
         </w:rPr>
-        <w:t>Fig1.3.1.1.2 Variance Inflation Factor on scaled ols train dataset</w:t>
+        <w:t xml:space="preserve">Fig1.3.1.1.2 Variance Inflation Factor on scaled </w:t>
+      </w:r>
+      <w:proofErr w:type="spellStart"/>
+      <w:r>
+        <w:rPr>
+          <w:rFonts w:ascii="Lato" w:hAnsi="Lato"/>
+          <w:color w:val="000000" w:themeColor="text1"/>
+          <w:sz w:val="16"/>
+          <w:szCs w:val="16"/>
+        </w:rPr>
+        <w:t>ols</w:t>
+      </w:r>
+      <w:proofErr w:type="spellEnd"/>
+      <w:r>
+        <w:rPr>
+          <w:rFonts w:ascii="Lato" w:hAnsi="Lato"/>
+          <w:color w:val="000000" w:themeColor="text1"/>
+          <w:sz w:val="16"/>
+          <w:szCs w:val="16"/>
+        </w:rPr>
+        <w:t xml:space="preserve"> train dataset</w:t>
       </w:r>
     </w:p>
     <w:p>
@@ -19972,7 +20641,73 @@
           <w:szCs w:val="21"/>
           <w:lang w:eastAsia="en-IN"/>
         </w:rPr>
-        <w:t>Blindly dropping all features above p&gt;0.05 is not always correct as the dropped features may have multi-coliinearity but still carry important information about the target variable. So instead, drop each variable based on p-value, lower rmse, higher r-squared, Higher F-Statistic. This is iterative process and in the final improved model 'sales','patents','institutions','randd' are dropped.</w:t>
+        <w:t>Blindly dropping all features above p&gt;0.05 is not always correct as the dropped features may have multi-</w:t>
+      </w:r>
+      <w:proofErr w:type="spellStart"/>
+      <w:r>
+        <w:rPr>
+          <w:rFonts w:ascii="Lato" w:eastAsia="Times New Roman" w:hAnsi="Lato" w:cs="Helvetica"/>
+          <w:color w:val="000000" w:themeColor="text1"/>
+          <w:sz w:val="21"/>
+          <w:szCs w:val="21"/>
+          <w:lang w:eastAsia="en-IN"/>
+        </w:rPr>
+        <w:t>coliinearity</w:t>
+      </w:r>
+      <w:proofErr w:type="spellEnd"/>
+      <w:r>
+        <w:rPr>
+          <w:rFonts w:ascii="Lato" w:eastAsia="Times New Roman" w:hAnsi="Lato" w:cs="Helvetica"/>
+          <w:color w:val="000000" w:themeColor="text1"/>
+          <w:sz w:val="21"/>
+          <w:szCs w:val="21"/>
+          <w:lang w:eastAsia="en-IN"/>
+        </w:rPr>
+        <w:t xml:space="preserve"> but still carry important information about the target variable. So instead, drop each variable based on p-value, lower </w:t>
+      </w:r>
+      <w:proofErr w:type="spellStart"/>
+      <w:r>
+        <w:rPr>
+          <w:rFonts w:ascii="Lato" w:eastAsia="Times New Roman" w:hAnsi="Lato" w:cs="Helvetica"/>
+          <w:color w:val="000000" w:themeColor="text1"/>
+          <w:sz w:val="21"/>
+          <w:szCs w:val="21"/>
+          <w:lang w:eastAsia="en-IN"/>
+        </w:rPr>
+        <w:t>rmse</w:t>
+      </w:r>
+      <w:proofErr w:type="spellEnd"/>
+      <w:r>
+        <w:rPr>
+          <w:rFonts w:ascii="Lato" w:eastAsia="Times New Roman" w:hAnsi="Lato" w:cs="Helvetica"/>
+          <w:color w:val="000000" w:themeColor="text1"/>
+          <w:sz w:val="21"/>
+          <w:szCs w:val="21"/>
+          <w:lang w:eastAsia="en-IN"/>
+        </w:rPr>
+        <w:t>, higher r-squared, Higher F-Statistic. This is iterative process and in the final improved model 'sales','patents','institutions','</w:t>
+      </w:r>
+      <w:proofErr w:type="spellStart"/>
+      <w:r>
+        <w:rPr>
+          <w:rFonts w:ascii="Lato" w:eastAsia="Times New Roman" w:hAnsi="Lato" w:cs="Helvetica"/>
+          <w:color w:val="000000" w:themeColor="text1"/>
+          <w:sz w:val="21"/>
+          <w:szCs w:val="21"/>
+          <w:lang w:eastAsia="en-IN"/>
+        </w:rPr>
+        <w:t>randd</w:t>
+      </w:r>
+      <w:proofErr w:type="spellEnd"/>
+      <w:r>
+        <w:rPr>
+          <w:rFonts w:ascii="Lato" w:eastAsia="Times New Roman" w:hAnsi="Lato" w:cs="Helvetica"/>
+          <w:color w:val="000000" w:themeColor="text1"/>
+          <w:sz w:val="21"/>
+          <w:szCs w:val="21"/>
+          <w:lang w:eastAsia="en-IN"/>
+        </w:rPr>
+        <w:t>' are dropped.</w:t>
       </w:r>
     </w:p>
     <w:p>
@@ -20029,7 +20764,29 @@
           <w:szCs w:val="21"/>
           <w:lang w:eastAsia="en-IN"/>
         </w:rPr>
-        <w:t>y = (81.7013 * const) + (0.4118 * capital) + (80.6845 * employment) + (176.4655 * sp500) - (39.6549 * tobinq) + (0.2466 * value)</w:t>
+        <w:t xml:space="preserve">y = (81.7013 * const) + (0.4118 * capital) + (80.6845 * employment) + (176.4655 * sp500) - (39.6549 * </w:t>
+      </w:r>
+      <w:proofErr w:type="spellStart"/>
+      <w:r>
+        <w:rPr>
+          <w:rFonts w:ascii="Lato" w:eastAsia="Times New Roman" w:hAnsi="Lato" w:cs="Helvetica"/>
+          <w:color w:val="000000" w:themeColor="text1"/>
+          <w:sz w:val="21"/>
+          <w:szCs w:val="21"/>
+          <w:lang w:eastAsia="en-IN"/>
+        </w:rPr>
+        <w:t>tobinq</w:t>
+      </w:r>
+      <w:proofErr w:type="spellEnd"/>
+      <w:r>
+        <w:rPr>
+          <w:rFonts w:ascii="Lato" w:eastAsia="Times New Roman" w:hAnsi="Lato" w:cs="Helvetica"/>
+          <w:color w:val="000000" w:themeColor="text1"/>
+          <w:sz w:val="21"/>
+          <w:szCs w:val="21"/>
+          <w:lang w:eastAsia="en-IN"/>
+        </w:rPr>
+        <w:t>) + (0.2466 * value)</w:t>
       </w:r>
     </w:p>
     <w:p>
@@ -20110,11 +20867,10 @@
           <w:szCs w:val="21"/>
           <w:lang w:eastAsia="en-IN"/>
         </w:rPr>
-        <w:t>For one-unit increase in ‘tobinq’ the sales decreases by -39.6549 as the ‘-‘ sign indicates an inverse relationship.</w:t>
-      </w:r>
-    </w:p>
-    <w:p>
-      <w:pPr>
+        <w:t>For one-unit increase in ‘</w:t>
+      </w:r>
+      <w:proofErr w:type="spellStart"/>
+      <w:r>
         <w:rPr>
           <w:rFonts w:ascii="Lato" w:eastAsia="Times New Roman" w:hAnsi="Lato" w:cs="Helvetica"/>
           <w:color w:val="000000" w:themeColor="text1"/>
@@ -20122,7 +20878,9 @@
           <w:szCs w:val="21"/>
           <w:lang w:eastAsia="en-IN"/>
         </w:rPr>
-      </w:pPr>
+        <w:t>tobinq</w:t>
+      </w:r>
+      <w:proofErr w:type="spellEnd"/>
       <w:r>
         <w:rPr>
           <w:rFonts w:ascii="Lato" w:eastAsia="Times New Roman" w:hAnsi="Lato" w:cs="Helvetica"/>
@@ -20131,9 +20889,11 @@
           <w:szCs w:val="21"/>
           <w:lang w:eastAsia="en-IN"/>
         </w:rPr>
-        <w:t xml:space="preserve">The </w:t>
-      </w:r>
-      <w:r>
+        <w:t>’ the sales decreases by -39.6549 as the ‘-‘ sign indicates an inverse relationship.</w:t>
+      </w:r>
+    </w:p>
+    <w:p>
+      <w:pPr>
         <w:rPr>
           <w:rFonts w:ascii="Lato" w:eastAsia="Times New Roman" w:hAnsi="Lato" w:cs="Helvetica"/>
           <w:color w:val="000000" w:themeColor="text1"/>
@@ -20141,8 +20901,7 @@
           <w:szCs w:val="21"/>
           <w:lang w:eastAsia="en-IN"/>
         </w:rPr>
-        <w:t xml:space="preserve">performance metrics and the </w:t>
-      </w:r>
+      </w:pPr>
       <w:r>
         <w:rPr>
           <w:rFonts w:ascii="Lato" w:eastAsia="Times New Roman" w:hAnsi="Lato" w:cs="Helvetica"/>
@@ -20151,7 +20910,49 @@
           <w:szCs w:val="21"/>
           <w:lang w:eastAsia="en-IN"/>
         </w:rPr>
-        <w:t>summary of this improved ols model are as below:</w:t>
+        <w:t xml:space="preserve">The </w:t>
+      </w:r>
+      <w:r>
+        <w:rPr>
+          <w:rFonts w:ascii="Lato" w:eastAsia="Times New Roman" w:hAnsi="Lato" w:cs="Helvetica"/>
+          <w:color w:val="000000" w:themeColor="text1"/>
+          <w:sz w:val="21"/>
+          <w:szCs w:val="21"/>
+          <w:lang w:eastAsia="en-IN"/>
+        </w:rPr>
+        <w:t xml:space="preserve">performance metrics and the </w:t>
+      </w:r>
+      <w:r>
+        <w:rPr>
+          <w:rFonts w:ascii="Lato" w:eastAsia="Times New Roman" w:hAnsi="Lato" w:cs="Helvetica"/>
+          <w:color w:val="000000" w:themeColor="text1"/>
+          <w:sz w:val="21"/>
+          <w:szCs w:val="21"/>
+          <w:lang w:eastAsia="en-IN"/>
+        </w:rPr>
+        <w:t xml:space="preserve">summary of this improved </w:t>
+      </w:r>
+      <w:proofErr w:type="spellStart"/>
+      <w:r>
+        <w:rPr>
+          <w:rFonts w:ascii="Lato" w:eastAsia="Times New Roman" w:hAnsi="Lato" w:cs="Helvetica"/>
+          <w:color w:val="000000" w:themeColor="text1"/>
+          <w:sz w:val="21"/>
+          <w:szCs w:val="21"/>
+          <w:lang w:eastAsia="en-IN"/>
+        </w:rPr>
+        <w:t>ols</w:t>
+      </w:r>
+      <w:proofErr w:type="spellEnd"/>
+      <w:r>
+        <w:rPr>
+          <w:rFonts w:ascii="Lato" w:eastAsia="Times New Roman" w:hAnsi="Lato" w:cs="Helvetica"/>
+          <w:color w:val="000000" w:themeColor="text1"/>
+          <w:sz w:val="21"/>
+          <w:szCs w:val="21"/>
+          <w:lang w:eastAsia="en-IN"/>
+        </w:rPr>
+        <w:t xml:space="preserve"> model are as below:</w:t>
       </w:r>
     </w:p>
     <w:p>
@@ -20669,7 +21470,27 @@
           <w:sz w:val="22"/>
           <w:lang w:eastAsia="en-IN"/>
         </w:rPr>
-        <w:t>Below are the Lienar regression results:</w:t>
+        <w:t xml:space="preserve">Below are the </w:t>
+      </w:r>
+      <w:proofErr w:type="spellStart"/>
+      <w:r>
+        <w:rPr>
+          <w:rFonts w:ascii="Lato" w:eastAsia="Times New Roman" w:hAnsi="Lato" w:cs="Helvetica"/>
+          <w:color w:val="000000" w:themeColor="text1"/>
+          <w:sz w:val="22"/>
+          <w:lang w:eastAsia="en-IN"/>
+        </w:rPr>
+        <w:t>Lienar</w:t>
+      </w:r>
+      <w:proofErr w:type="spellEnd"/>
+      <w:r>
+        <w:rPr>
+          <w:rFonts w:ascii="Lato" w:eastAsia="Times New Roman" w:hAnsi="Lato" w:cs="Helvetica"/>
+          <w:color w:val="000000" w:themeColor="text1"/>
+          <w:sz w:val="22"/>
+          <w:lang w:eastAsia="en-IN"/>
+        </w:rPr>
+        <w:t xml:space="preserve"> regression results:</w:t>
       </w:r>
     </w:p>
     <w:p>
@@ -22797,285 +23618,301 @@
           <w:rFonts w:ascii="Lato" w:eastAsia="Times New Roman" w:hAnsi="Lato"/>
           <w:lang w:eastAsia="en-IN"/>
         </w:rPr>
-        <w:t>Model 8 – Linear Regresion on Scaled data- dropping features over VIF 5</w:t>
-      </w:r>
-      <w:bookmarkEnd w:id="28"/>
-    </w:p>
-    <w:p>
-      <w:pPr>
-        <w:rPr>
-          <w:rFonts w:ascii="Lato" w:hAnsi="Lato"/>
-          <w:color w:val="000000" w:themeColor="text1"/>
-          <w:sz w:val="22"/>
-          <w:lang w:val="en-IN" w:eastAsia="en-IN"/>
-        </w:rPr>
-      </w:pPr>
-      <w:r>
-        <w:rPr>
-          <w:rFonts w:ascii="Lato" w:hAnsi="Lato"/>
-          <w:color w:val="000000" w:themeColor="text1"/>
-          <w:sz w:val="22"/>
-          <w:lang w:val="en-IN" w:eastAsia="en-IN"/>
-        </w:rPr>
-        <w:t>Model performance results are:</w:t>
-      </w:r>
-    </w:p>
-    <w:p>
-      <w:pPr>
-        <w:rPr>
-          <w:rFonts w:ascii="Lato" w:hAnsi="Lato"/>
-          <w:color w:val="000000" w:themeColor="text1"/>
-          <w:sz w:val="22"/>
-          <w:lang w:val="en-IN" w:eastAsia="en-IN"/>
-        </w:rPr>
-      </w:pPr>
-      <w:r>
-        <w:rPr>
-          <w:rFonts w:ascii="Lato" w:hAnsi="Lato"/>
-          <w:color w:val="000000" w:themeColor="text1"/>
-          <w:sz w:val="22"/>
-          <w:lang w:val="en-IN" w:eastAsia="en-IN"/>
-        </w:rPr>
-        <w:t>Coefficients: [[  21.6288429   429.0632531  2050.9331315  -246.32957      54.98948947]]</w:t>
-      </w:r>
-    </w:p>
-    <w:p>
-      <w:pPr>
-        <w:rPr>
-          <w:rFonts w:ascii="Lato" w:hAnsi="Lato"/>
-          <w:color w:val="000000" w:themeColor="text1"/>
-          <w:sz w:val="22"/>
-          <w:lang w:val="en-IN" w:eastAsia="en-IN"/>
-        </w:rPr>
-      </w:pPr>
-      <w:r>
-        <w:rPr>
-          <w:rFonts w:ascii="Lato" w:hAnsi="Lato"/>
-          <w:color w:val="000000" w:themeColor="text1"/>
-          <w:sz w:val="22"/>
-          <w:lang w:val="en-IN" w:eastAsia="en-IN"/>
-        </w:rPr>
-        <w:t>Intercept: [669.99885843]</w:t>
-      </w:r>
-    </w:p>
-    <w:p>
-      <w:pPr>
-        <w:rPr>
-          <w:rFonts w:ascii="Lato" w:hAnsi="Lato"/>
-          <w:color w:val="000000" w:themeColor="text1"/>
-          <w:sz w:val="22"/>
-          <w:lang w:val="en-IN" w:eastAsia="en-IN"/>
-        </w:rPr>
-      </w:pPr>
-      <w:r>
-        <w:rPr>
-          <w:rFonts w:ascii="Lato" w:hAnsi="Lato"/>
-          <w:color w:val="000000" w:themeColor="text1"/>
-          <w:sz w:val="22"/>
-          <w:lang w:val="en-IN" w:eastAsia="en-IN"/>
-        </w:rPr>
-        <w:t>----</w:t>
-      </w:r>
-    </w:p>
-    <w:p>
-      <w:pPr>
-        <w:rPr>
-          <w:rFonts w:ascii="Lato" w:hAnsi="Lato"/>
-          <w:color w:val="000000" w:themeColor="text1"/>
-          <w:sz w:val="22"/>
-          <w:lang w:val="en-IN" w:eastAsia="en-IN"/>
-        </w:rPr>
-      </w:pPr>
-    </w:p>
-    <w:p>
-      <w:pPr>
-        <w:rPr>
-          <w:rFonts w:ascii="Lato" w:hAnsi="Lato"/>
-          <w:color w:val="000000" w:themeColor="text1"/>
-          <w:sz w:val="22"/>
-          <w:lang w:val="en-IN" w:eastAsia="en-IN"/>
-        </w:rPr>
-      </w:pPr>
-      <w:r>
-        <w:rPr>
-          <w:rFonts w:ascii="Lato" w:hAnsi="Lato"/>
-          <w:color w:val="000000" w:themeColor="text1"/>
-          <w:sz w:val="22"/>
-          <w:lang w:val="en-IN" w:eastAsia="en-IN"/>
-        </w:rPr>
-        <w:t>Training set performance:</w:t>
-      </w:r>
-      <w:r>
-        <w:rPr>
-          <w:rFonts w:ascii="Lato" w:hAnsi="Lato"/>
-          <w:color w:val="000000" w:themeColor="text1"/>
-          <w:sz w:val="22"/>
-          <w:lang w:val="en-IN" w:eastAsia="en-IN"/>
-        </w:rPr>
-        <w:br/>
-      </w:r>
-      <w:r>
-        <w:rPr>
-          <w:rFonts w:ascii="Lato" w:hAnsi="Lato"/>
-          <w:color w:val="000000" w:themeColor="text1"/>
-          <w:sz w:val="22"/>
-          <w:lang w:val="en-IN" w:eastAsia="en-IN"/>
-        </w:rPr>
-        <w:t>RMSE: 854.696</w:t>
-      </w:r>
-    </w:p>
-    <w:p>
-      <w:pPr>
-        <w:rPr>
-          <w:rFonts w:ascii="Lato" w:hAnsi="Lato"/>
-          <w:color w:val="000000" w:themeColor="text1"/>
-          <w:sz w:val="22"/>
-          <w:lang w:val="en-IN" w:eastAsia="en-IN"/>
-        </w:rPr>
-      </w:pPr>
-      <w:r>
-        <w:rPr>
-          <w:rFonts w:ascii="Lato" w:hAnsi="Lato"/>
-          <w:color w:val="000000" w:themeColor="text1"/>
-          <w:sz w:val="22"/>
-          <w:lang w:val="en-IN" w:eastAsia="en-IN"/>
-        </w:rPr>
-        <w:t>R-squared: 0.699</w:t>
-      </w:r>
-    </w:p>
-    <w:p>
-      <w:pPr>
-        <w:rPr>
-          <w:rFonts w:ascii="Lato" w:hAnsi="Lato"/>
-          <w:color w:val="000000" w:themeColor="text1"/>
-          <w:sz w:val="22"/>
-          <w:lang w:val="en-IN" w:eastAsia="en-IN"/>
-        </w:rPr>
-      </w:pPr>
-      <w:r>
-        <w:rPr>
-          <w:rFonts w:ascii="Lato" w:hAnsi="Lato"/>
-          <w:color w:val="000000" w:themeColor="text1"/>
-          <w:sz w:val="22"/>
-          <w:lang w:val="en-IN" w:eastAsia="en-IN"/>
-        </w:rPr>
-        <w:t>MSE 730504.8254082266</w:t>
-      </w:r>
-    </w:p>
-    <w:p>
-      <w:pPr>
-        <w:rPr>
-          <w:rFonts w:ascii="Lato" w:hAnsi="Lato"/>
-          <w:color w:val="000000" w:themeColor="text1"/>
-          <w:sz w:val="22"/>
-          <w:lang w:val="en-IN" w:eastAsia="en-IN"/>
-        </w:rPr>
-      </w:pPr>
-    </w:p>
-    <w:p>
-      <w:pPr>
-        <w:rPr>
-          <w:rFonts w:ascii="Lato" w:hAnsi="Lato"/>
-          <w:color w:val="000000" w:themeColor="text1"/>
-          <w:sz w:val="22"/>
-          <w:lang w:val="en-IN" w:eastAsia="en-IN"/>
-        </w:rPr>
-      </w:pPr>
-      <w:r>
-        <w:rPr>
-          <w:rFonts w:ascii="Lato" w:hAnsi="Lato"/>
-          <w:color w:val="000000" w:themeColor="text1"/>
-          <w:sz w:val="22"/>
-          <w:lang w:val="en-IN" w:eastAsia="en-IN"/>
-        </w:rPr>
-        <w:t>Test set performance:</w:t>
-      </w:r>
-    </w:p>
-    <w:p>
-      <w:pPr>
-        <w:rPr>
-          <w:rFonts w:ascii="Lato" w:hAnsi="Lato"/>
-          <w:color w:val="000000" w:themeColor="text1"/>
-          <w:sz w:val="22"/>
-          <w:lang w:val="en-IN" w:eastAsia="en-IN"/>
-        </w:rPr>
-      </w:pPr>
-      <w:r>
-        <w:rPr>
-          <w:rFonts w:ascii="Lato" w:hAnsi="Lato"/>
-          <w:color w:val="000000" w:themeColor="text1"/>
-          <w:sz w:val="22"/>
-          <w:lang w:val="en-IN" w:eastAsia="en-IN"/>
-        </w:rPr>
-        <w:t>RMSE: 948.881</w:t>
-      </w:r>
-    </w:p>
-    <w:p>
-      <w:pPr>
-        <w:rPr>
-          <w:rFonts w:ascii="Lato" w:hAnsi="Lato"/>
-          <w:color w:val="000000" w:themeColor="text1"/>
-          <w:sz w:val="22"/>
-          <w:lang w:val="en-IN" w:eastAsia="en-IN"/>
-        </w:rPr>
-      </w:pPr>
-      <w:r>
-        <w:rPr>
-          <w:rFonts w:ascii="Lato" w:hAnsi="Lato"/>
-          <w:color w:val="000000" w:themeColor="text1"/>
-          <w:sz w:val="22"/>
-          <w:lang w:val="en-IN" w:eastAsia="en-IN"/>
-        </w:rPr>
-        <w:t>R-squared: 0.573</w:t>
-      </w:r>
-    </w:p>
-    <w:p>
-      <w:pPr>
-        <w:rPr>
-          <w:rFonts w:ascii="Lato" w:hAnsi="Lato"/>
-          <w:color w:val="000000" w:themeColor="text1"/>
-          <w:sz w:val="22"/>
-          <w:lang w:val="en-IN" w:eastAsia="en-IN"/>
-        </w:rPr>
-      </w:pPr>
-      <w:r>
-        <w:rPr>
-          <w:rFonts w:ascii="Lato" w:hAnsi="Lato"/>
-          <w:color w:val="000000" w:themeColor="text1"/>
-          <w:sz w:val="22"/>
-          <w:lang w:val="en-IN" w:eastAsia="en-IN"/>
-        </w:rPr>
-        <w:t>MSE 900375.8143274568</w:t>
-      </w:r>
-    </w:p>
-    <w:p>
-      <w:pPr>
-        <w:pStyle w:val="Heading3"/>
+        <w:t xml:space="preserve">Model 8 – Linear </w:t>
+      </w:r>
+      <w:proofErr w:type="spellStart"/>
+      <w:r>
         <w:rPr>
           <w:rFonts w:ascii="Lato" w:eastAsia="Times New Roman" w:hAnsi="Lato"/>
           <w:lang w:eastAsia="en-IN"/>
         </w:rPr>
-      </w:pPr>
-      <w:bookmarkStart w:id="29" w:name="_Toc134991325"/>
+        <w:t>Regresion</w:t>
+      </w:r>
+      <w:proofErr w:type="spellEnd"/>
       <w:r>
         <w:rPr>
           <w:rFonts w:ascii="Lato" w:eastAsia="Times New Roman" w:hAnsi="Lato"/>
           <w:lang w:eastAsia="en-IN"/>
         </w:rPr>
-        <w:t xml:space="preserve">Scikit learn </w:t>
-      </w:r>
-      <w:r>
+        <w:t xml:space="preserve"> on Scaled data- dropping features over VIF 5</w:t>
+      </w:r>
+      <w:bookmarkEnd w:id="28"/>
+    </w:p>
+    <w:p>
+      <w:pPr>
+        <w:rPr>
+          <w:rFonts w:ascii="Lato" w:hAnsi="Lato"/>
+          <w:color w:val="000000" w:themeColor="text1"/>
+          <w:sz w:val="22"/>
+          <w:lang w:val="en-IN" w:eastAsia="en-IN"/>
+        </w:rPr>
+      </w:pPr>
+      <w:r>
+        <w:rPr>
+          <w:rFonts w:ascii="Lato" w:hAnsi="Lato"/>
+          <w:color w:val="000000" w:themeColor="text1"/>
+          <w:sz w:val="22"/>
+          <w:lang w:val="en-IN" w:eastAsia="en-IN"/>
+        </w:rPr>
+        <w:t>Model performance results are:</w:t>
+      </w:r>
+    </w:p>
+    <w:p>
+      <w:pPr>
+        <w:rPr>
+          <w:rFonts w:ascii="Lato" w:hAnsi="Lato"/>
+          <w:color w:val="000000" w:themeColor="text1"/>
+          <w:sz w:val="22"/>
+          <w:lang w:val="en-IN" w:eastAsia="en-IN"/>
+        </w:rPr>
+      </w:pPr>
+      <w:r>
+        <w:rPr>
+          <w:rFonts w:ascii="Lato" w:hAnsi="Lato"/>
+          <w:color w:val="000000" w:themeColor="text1"/>
+          <w:sz w:val="22"/>
+          <w:lang w:val="en-IN" w:eastAsia="en-IN"/>
+        </w:rPr>
+        <w:t>Coefficients: [[  21.6288429   429.0632531  2050.9331315  -246.32957      54.98948947]]</w:t>
+      </w:r>
+    </w:p>
+    <w:p>
+      <w:pPr>
+        <w:rPr>
+          <w:rFonts w:ascii="Lato" w:hAnsi="Lato"/>
+          <w:color w:val="000000" w:themeColor="text1"/>
+          <w:sz w:val="22"/>
+          <w:lang w:val="en-IN" w:eastAsia="en-IN"/>
+        </w:rPr>
+      </w:pPr>
+      <w:r>
+        <w:rPr>
+          <w:rFonts w:ascii="Lato" w:hAnsi="Lato"/>
+          <w:color w:val="000000" w:themeColor="text1"/>
+          <w:sz w:val="22"/>
+          <w:lang w:val="en-IN" w:eastAsia="en-IN"/>
+        </w:rPr>
+        <w:t>Intercept: [669.99885843]</w:t>
+      </w:r>
+    </w:p>
+    <w:p>
+      <w:pPr>
+        <w:rPr>
+          <w:rFonts w:ascii="Lato" w:hAnsi="Lato"/>
+          <w:color w:val="000000" w:themeColor="text1"/>
+          <w:sz w:val="22"/>
+          <w:lang w:val="en-IN" w:eastAsia="en-IN"/>
+        </w:rPr>
+      </w:pPr>
+      <w:r>
+        <w:rPr>
+          <w:rFonts w:ascii="Lato" w:hAnsi="Lato"/>
+          <w:color w:val="000000" w:themeColor="text1"/>
+          <w:sz w:val="22"/>
+          <w:lang w:val="en-IN" w:eastAsia="en-IN"/>
+        </w:rPr>
+        <w:t>----</w:t>
+      </w:r>
+    </w:p>
+    <w:p>
+      <w:pPr>
+        <w:rPr>
+          <w:rFonts w:ascii="Lato" w:hAnsi="Lato"/>
+          <w:color w:val="000000" w:themeColor="text1"/>
+          <w:sz w:val="22"/>
+          <w:lang w:val="en-IN" w:eastAsia="en-IN"/>
+        </w:rPr>
+      </w:pPr>
+    </w:p>
+    <w:p>
+      <w:pPr>
+        <w:rPr>
+          <w:rFonts w:ascii="Lato" w:hAnsi="Lato"/>
+          <w:color w:val="000000" w:themeColor="text1"/>
+          <w:sz w:val="22"/>
+          <w:lang w:val="en-IN" w:eastAsia="en-IN"/>
+        </w:rPr>
+      </w:pPr>
+      <w:r>
+        <w:rPr>
+          <w:rFonts w:ascii="Lato" w:hAnsi="Lato"/>
+          <w:color w:val="000000" w:themeColor="text1"/>
+          <w:sz w:val="22"/>
+          <w:lang w:val="en-IN" w:eastAsia="en-IN"/>
+        </w:rPr>
+        <w:t>Training set performance:</w:t>
+      </w:r>
+      <w:r>
+        <w:rPr>
+          <w:rFonts w:ascii="Lato" w:hAnsi="Lato"/>
+          <w:color w:val="000000" w:themeColor="text1"/>
+          <w:sz w:val="22"/>
+          <w:lang w:val="en-IN" w:eastAsia="en-IN"/>
+        </w:rPr>
+        <w:br/>
+      </w:r>
+      <w:r>
+        <w:rPr>
+          <w:rFonts w:ascii="Lato" w:hAnsi="Lato"/>
+          <w:color w:val="000000" w:themeColor="text1"/>
+          <w:sz w:val="22"/>
+          <w:lang w:val="en-IN" w:eastAsia="en-IN"/>
+        </w:rPr>
+        <w:t>RMSE: 854.696</w:t>
+      </w:r>
+    </w:p>
+    <w:p>
+      <w:pPr>
+        <w:rPr>
+          <w:rFonts w:ascii="Lato" w:hAnsi="Lato"/>
+          <w:color w:val="000000" w:themeColor="text1"/>
+          <w:sz w:val="22"/>
+          <w:lang w:val="en-IN" w:eastAsia="en-IN"/>
+        </w:rPr>
+      </w:pPr>
+      <w:r>
+        <w:rPr>
+          <w:rFonts w:ascii="Lato" w:hAnsi="Lato"/>
+          <w:color w:val="000000" w:themeColor="text1"/>
+          <w:sz w:val="22"/>
+          <w:lang w:val="en-IN" w:eastAsia="en-IN"/>
+        </w:rPr>
+        <w:t>R-squared: 0.699</w:t>
+      </w:r>
+    </w:p>
+    <w:p>
+      <w:pPr>
+        <w:rPr>
+          <w:rFonts w:ascii="Lato" w:hAnsi="Lato"/>
+          <w:color w:val="000000" w:themeColor="text1"/>
+          <w:sz w:val="22"/>
+          <w:lang w:val="en-IN" w:eastAsia="en-IN"/>
+        </w:rPr>
+      </w:pPr>
+      <w:r>
+        <w:rPr>
+          <w:rFonts w:ascii="Lato" w:hAnsi="Lato"/>
+          <w:color w:val="000000" w:themeColor="text1"/>
+          <w:sz w:val="22"/>
+          <w:lang w:val="en-IN" w:eastAsia="en-IN"/>
+        </w:rPr>
+        <w:t>MSE 730504.8254082266</w:t>
+      </w:r>
+    </w:p>
+    <w:p>
+      <w:pPr>
+        <w:rPr>
+          <w:rFonts w:ascii="Lato" w:hAnsi="Lato"/>
+          <w:color w:val="000000" w:themeColor="text1"/>
+          <w:sz w:val="22"/>
+          <w:lang w:val="en-IN" w:eastAsia="en-IN"/>
+        </w:rPr>
+      </w:pPr>
+    </w:p>
+    <w:p>
+      <w:pPr>
+        <w:rPr>
+          <w:rFonts w:ascii="Lato" w:hAnsi="Lato"/>
+          <w:color w:val="000000" w:themeColor="text1"/>
+          <w:sz w:val="22"/>
+          <w:lang w:val="en-IN" w:eastAsia="en-IN"/>
+        </w:rPr>
+      </w:pPr>
+      <w:r>
+        <w:rPr>
+          <w:rFonts w:ascii="Lato" w:hAnsi="Lato"/>
+          <w:color w:val="000000" w:themeColor="text1"/>
+          <w:sz w:val="22"/>
+          <w:lang w:val="en-IN" w:eastAsia="en-IN"/>
+        </w:rPr>
+        <w:t>Test set performance:</w:t>
+      </w:r>
+    </w:p>
+    <w:p>
+      <w:pPr>
+        <w:rPr>
+          <w:rFonts w:ascii="Lato" w:hAnsi="Lato"/>
+          <w:color w:val="000000" w:themeColor="text1"/>
+          <w:sz w:val="22"/>
+          <w:lang w:val="en-IN" w:eastAsia="en-IN"/>
+        </w:rPr>
+      </w:pPr>
+      <w:r>
+        <w:rPr>
+          <w:rFonts w:ascii="Lato" w:hAnsi="Lato"/>
+          <w:color w:val="000000" w:themeColor="text1"/>
+          <w:sz w:val="22"/>
+          <w:lang w:val="en-IN" w:eastAsia="en-IN"/>
+        </w:rPr>
+        <w:t>RMSE: 948.881</w:t>
+      </w:r>
+    </w:p>
+    <w:p>
+      <w:pPr>
+        <w:rPr>
+          <w:rFonts w:ascii="Lato" w:hAnsi="Lato"/>
+          <w:color w:val="000000" w:themeColor="text1"/>
+          <w:sz w:val="22"/>
+          <w:lang w:val="en-IN" w:eastAsia="en-IN"/>
+        </w:rPr>
+      </w:pPr>
+      <w:r>
+        <w:rPr>
+          <w:rFonts w:ascii="Lato" w:hAnsi="Lato"/>
+          <w:color w:val="000000" w:themeColor="text1"/>
+          <w:sz w:val="22"/>
+          <w:lang w:val="en-IN" w:eastAsia="en-IN"/>
+        </w:rPr>
+        <w:t>R-squared: 0.573</w:t>
+      </w:r>
+    </w:p>
+    <w:p>
+      <w:pPr>
+        <w:rPr>
+          <w:rFonts w:ascii="Lato" w:hAnsi="Lato"/>
+          <w:color w:val="000000" w:themeColor="text1"/>
+          <w:sz w:val="22"/>
+          <w:lang w:val="en-IN" w:eastAsia="en-IN"/>
+        </w:rPr>
+      </w:pPr>
+      <w:r>
+        <w:rPr>
+          <w:rFonts w:ascii="Lato" w:hAnsi="Lato"/>
+          <w:color w:val="000000" w:themeColor="text1"/>
+          <w:sz w:val="22"/>
+          <w:lang w:val="en-IN" w:eastAsia="en-IN"/>
+        </w:rPr>
+        <w:t>MSE 900375.8143274568</w:t>
+      </w:r>
+    </w:p>
+    <w:p>
+      <w:pPr>
+        <w:pStyle w:val="Heading3"/>
         <w:rPr>
           <w:rFonts w:ascii="Lato" w:eastAsia="Times New Roman" w:hAnsi="Lato"/>
           <w:lang w:eastAsia="en-IN"/>
         </w:rPr>
-        <w:t>Linear Models Discussion</w:t>
-      </w:r>
+      </w:pPr>
+      <w:bookmarkStart w:id="29" w:name="_Toc134991325"/>
       <w:r>
         <w:rPr>
           <w:rFonts w:ascii="Lato" w:eastAsia="Times New Roman" w:hAnsi="Lato"/>
           <w:lang w:eastAsia="en-IN"/>
         </w:rPr>
+        <w:t xml:space="preserve">Scikit learn </w:t>
+      </w:r>
+      <w:r>
+        <w:rPr>
+          <w:rFonts w:ascii="Lato" w:eastAsia="Times New Roman" w:hAnsi="Lato"/>
+          <w:lang w:eastAsia="en-IN"/>
+        </w:rPr>
+        <w:t>Linear Models Discussion</w:t>
+      </w:r>
+      <w:r>
+        <w:rPr>
+          <w:rFonts w:ascii="Lato" w:eastAsia="Times New Roman" w:hAnsi="Lato"/>
+          <w:lang w:eastAsia="en-IN"/>
+        </w:rPr>
         <w:t xml:space="preserve"> &amp; Equation</w:t>
       </w:r>
       <w:bookmarkEnd w:id="29"/>
@@ -23096,7 +23933,27 @@
           <w:sz w:val="22"/>
           <w:lang w:eastAsia="en-IN"/>
         </w:rPr>
-        <w:t>Below is the discussion on Scikit learn’s linear models</w:t>
+        <w:t xml:space="preserve">Below is the discussion on Scikit </w:t>
+      </w:r>
+      <w:proofErr w:type="spellStart"/>
+      <w:r>
+        <w:rPr>
+          <w:rFonts w:ascii="Lato" w:eastAsia="Times New Roman" w:hAnsi="Lato" w:cs="Helvetica"/>
+          <w:color w:val="000000" w:themeColor="text1"/>
+          <w:sz w:val="22"/>
+          <w:lang w:eastAsia="en-IN"/>
+        </w:rPr>
+        <w:t>learn’s</w:t>
+      </w:r>
+      <w:proofErr w:type="spellEnd"/>
+      <w:r>
+        <w:rPr>
+          <w:rFonts w:ascii="Lato" w:eastAsia="Times New Roman" w:hAnsi="Lato" w:cs="Helvetica"/>
+          <w:color w:val="000000" w:themeColor="text1"/>
+          <w:sz w:val="22"/>
+          <w:lang w:eastAsia="en-IN"/>
+        </w:rPr>
+        <w:t xml:space="preserve"> linear models</w:t>
       </w:r>
       <w:r>
         <w:rPr>
@@ -23175,7 +24032,27 @@
           <w:sz w:val="22"/>
           <w:lang w:eastAsia="en-IN"/>
         </w:rPr>
-        <w:t xml:space="preserve"> performance result upto or above 5 decimal points.</w:t>
+        <w:t xml:space="preserve"> performance result </w:t>
+      </w:r>
+      <w:proofErr w:type="spellStart"/>
+      <w:r>
+        <w:rPr>
+          <w:rFonts w:ascii="Lato" w:eastAsia="Times New Roman" w:hAnsi="Lato" w:cs="Helvetica"/>
+          <w:color w:val="000000" w:themeColor="text1"/>
+          <w:sz w:val="22"/>
+          <w:lang w:eastAsia="en-IN"/>
+        </w:rPr>
+        <w:t>upto</w:t>
+      </w:r>
+      <w:proofErr w:type="spellEnd"/>
+      <w:r>
+        <w:rPr>
+          <w:rFonts w:ascii="Lato" w:eastAsia="Times New Roman" w:hAnsi="Lato" w:cs="Helvetica"/>
+          <w:color w:val="000000" w:themeColor="text1"/>
+          <w:sz w:val="22"/>
+          <w:lang w:eastAsia="en-IN"/>
+        </w:rPr>
+        <w:t xml:space="preserve"> or above 5 decimal points.</w:t>
       </w:r>
     </w:p>
     <w:p>
@@ -23276,7 +24153,51 @@
           <w:szCs w:val="21"/>
           <w:lang w:val="en-IN" w:eastAsia="en-IN"/>
         </w:rPr>
-        <w:t>y = 0.40506319 * capital - 4.66215536 * patents + 0.63853807 * randd + 78.56497068 * employment + 167.87266108 * sp500 - 40.98329451 * tobinq + 0.24554026 * value + 0.21287606 * institutions + 73.73534908</w:t>
+        <w:t xml:space="preserve">y = 0.40506319 * capital - 4.66215536 * patents + 0.63853807 * </w:t>
+      </w:r>
+      <w:proofErr w:type="spellStart"/>
+      <w:r>
+        <w:rPr>
+          <w:rFonts w:ascii="Lato" w:eastAsia="Times New Roman" w:hAnsi="Lato" w:cs="Helvetica"/>
+          <w:color w:val="000000"/>
+          <w:sz w:val="21"/>
+          <w:szCs w:val="21"/>
+          <w:lang w:val="en-IN" w:eastAsia="en-IN"/>
+        </w:rPr>
+        <w:t>randd</w:t>
+      </w:r>
+      <w:proofErr w:type="spellEnd"/>
+      <w:r>
+        <w:rPr>
+          <w:rFonts w:ascii="Lato" w:eastAsia="Times New Roman" w:hAnsi="Lato" w:cs="Helvetica"/>
+          <w:color w:val="000000"/>
+          <w:sz w:val="21"/>
+          <w:szCs w:val="21"/>
+          <w:lang w:val="en-IN" w:eastAsia="en-IN"/>
+        </w:rPr>
+        <w:t xml:space="preserve"> + 78.56497068 * employment + 167.87266108 * sp500 - 40.98329451 * </w:t>
+      </w:r>
+      <w:proofErr w:type="spellStart"/>
+      <w:r>
+        <w:rPr>
+          <w:rFonts w:ascii="Lato" w:eastAsia="Times New Roman" w:hAnsi="Lato" w:cs="Helvetica"/>
+          <w:color w:val="000000"/>
+          <w:sz w:val="21"/>
+          <w:szCs w:val="21"/>
+          <w:lang w:val="en-IN" w:eastAsia="en-IN"/>
+        </w:rPr>
+        <w:t>tobinq</w:t>
+      </w:r>
+      <w:proofErr w:type="spellEnd"/>
+      <w:r>
+        <w:rPr>
+          <w:rFonts w:ascii="Lato" w:eastAsia="Times New Roman" w:hAnsi="Lato" w:cs="Helvetica"/>
+          <w:color w:val="000000"/>
+          <w:sz w:val="21"/>
+          <w:szCs w:val="21"/>
+          <w:lang w:val="en-IN" w:eastAsia="en-IN"/>
+        </w:rPr>
+        <w:t xml:space="preserve"> + 0.24554026 * value + 0.21287606 * institutions + 73.73534908</w:t>
       </w:r>
     </w:p>
     <w:p>
@@ -23303,7 +24224,29 @@
           <w:szCs w:val="21"/>
           <w:lang w:val="en-IN" w:eastAsia="en-IN"/>
         </w:rPr>
-        <w:t>Dropping features, blindly based on VIF value may not give better model. Infact, as seen in model 8, the model may show decrease in predicting performance.</w:t>
+        <w:t xml:space="preserve">Dropping features, blindly based on VIF value may not give better model. </w:t>
+      </w:r>
+      <w:proofErr w:type="spellStart"/>
+      <w:r>
+        <w:rPr>
+          <w:rFonts w:ascii="Lato" w:eastAsia="Times New Roman" w:hAnsi="Lato" w:cs="Helvetica"/>
+          <w:color w:val="000000"/>
+          <w:sz w:val="21"/>
+          <w:szCs w:val="21"/>
+          <w:lang w:val="en-IN" w:eastAsia="en-IN"/>
+        </w:rPr>
+        <w:t>Infact</w:t>
+      </w:r>
+      <w:proofErr w:type="spellEnd"/>
+      <w:r>
+        <w:rPr>
+          <w:rFonts w:ascii="Lato" w:eastAsia="Times New Roman" w:hAnsi="Lato" w:cs="Helvetica"/>
+          <w:color w:val="000000"/>
+          <w:sz w:val="21"/>
+          <w:szCs w:val="21"/>
+          <w:lang w:val="en-IN" w:eastAsia="en-IN"/>
+        </w:rPr>
+        <w:t>, as seen in model 8, the model may show decrease in predicting performance.</w:t>
       </w:r>
     </w:p>
     <w:p>
@@ -23494,7 +24437,27 @@
           <w:sz w:val="22"/>
           <w:lang w:val="en-IN" w:eastAsia="en-IN"/>
         </w:rPr>
-        <w:t>Stats model is slightly a better model compared to scikitlearn.</w:t>
+        <w:t xml:space="preserve">Stats model is slightly a better model compared to </w:t>
+      </w:r>
+      <w:proofErr w:type="spellStart"/>
+      <w:r>
+        <w:rPr>
+          <w:rFonts w:ascii="Lato" w:eastAsia="Times New Roman" w:hAnsi="Lato" w:cs="Courier New"/>
+          <w:color w:val="000000"/>
+          <w:sz w:val="22"/>
+          <w:lang w:val="en-IN" w:eastAsia="en-IN"/>
+        </w:rPr>
+        <w:t>scikitlearn</w:t>
+      </w:r>
+      <w:proofErr w:type="spellEnd"/>
+      <w:r>
+        <w:rPr>
+          <w:rFonts w:ascii="Lato" w:eastAsia="Times New Roman" w:hAnsi="Lato" w:cs="Courier New"/>
+          <w:color w:val="000000"/>
+          <w:sz w:val="22"/>
+          <w:lang w:val="en-IN" w:eastAsia="en-IN"/>
+        </w:rPr>
+        <w:t>.</w:t>
       </w:r>
     </w:p>
     <w:p>
@@ -23554,7 +24517,51 @@
           <w:u w:val="single"/>
           <w:lang w:val="en-IN" w:eastAsia="en-IN"/>
         </w:rPr>
-        <w:t>Apply Logistic Regression and LDA (Linear Discriminant Analysis) (2 pts). Interpret the inferences of both model s (2 pts). Successful implementation of each model. Logical reason should be shared if any custom changes are made to the parameters while building the model. Calculate Train and Test Accuracies for each model. Comment on the validness of models (over fitting or under fitting)</w:t>
+        <w:t xml:space="preserve">Apply Logistic Regression and LDA (Linear Discriminant Analysis) (2 pts). Interpret the inferences of both </w:t>
+      </w:r>
+      <w:proofErr w:type="spellStart"/>
+      <w:r>
+        <w:rPr>
+          <w:rFonts w:ascii="Lato" w:eastAsia="Times New Roman" w:hAnsi="Lato" w:cs="Courier New"/>
+          <w:color w:val="000000"/>
+          <w:sz w:val="22"/>
+          <w:u w:val="single"/>
+          <w:lang w:val="en-IN" w:eastAsia="en-IN"/>
+        </w:rPr>
+        <w:t>model s</w:t>
+      </w:r>
+      <w:proofErr w:type="spellEnd"/>
+      <w:r>
+        <w:rPr>
+          <w:rFonts w:ascii="Lato" w:eastAsia="Times New Roman" w:hAnsi="Lato" w:cs="Courier New"/>
+          <w:color w:val="000000"/>
+          <w:sz w:val="22"/>
+          <w:u w:val="single"/>
+          <w:lang w:val="en-IN" w:eastAsia="en-IN"/>
+        </w:rPr>
+        <w:t xml:space="preserve"> (2 pts). Successful implementation of each model. Logical reason should be shared if any custom changes are made to the parameters while building the model. Calculate Train and Test Accuracies for each model. Comment on the </w:t>
+      </w:r>
+      <w:proofErr w:type="spellStart"/>
+      <w:r>
+        <w:rPr>
+          <w:rFonts w:ascii="Lato" w:eastAsia="Times New Roman" w:hAnsi="Lato" w:cs="Courier New"/>
+          <w:color w:val="000000"/>
+          <w:sz w:val="22"/>
+          <w:u w:val="single"/>
+          <w:lang w:val="en-IN" w:eastAsia="en-IN"/>
+        </w:rPr>
+        <w:t>validness</w:t>
+      </w:r>
+      <w:proofErr w:type="spellEnd"/>
+      <w:r>
+        <w:rPr>
+          <w:rFonts w:ascii="Lato" w:eastAsia="Times New Roman" w:hAnsi="Lato" w:cs="Courier New"/>
+          <w:color w:val="000000"/>
+          <w:sz w:val="22"/>
+          <w:u w:val="single"/>
+          <w:lang w:val="en-IN" w:eastAsia="en-IN"/>
+        </w:rPr>
+        <w:t xml:space="preserve"> of models (over fitting or under fitting)</w:t>
       </w:r>
     </w:p>
     <w:p>
@@ -23684,7 +24691,47 @@
           <w:sz w:val="22"/>
           <w:lang w:val="en-IN" w:eastAsia="en-IN"/>
         </w:rPr>
-        <w:t>Stats model is used for model prediction given equation y = (81.7013 * const) + (0.4118 * capital) + (80.6845 * employment) + (176.4655 * sp500) - (39.6549 * tobinq) + (0.2466 * value)</w:t>
+        <w:t xml:space="preserve">Stats model is used for model prediction given equation y = (81.7013 * </w:t>
+      </w:r>
+      <w:proofErr w:type="spellStart"/>
+      <w:r>
+        <w:rPr>
+          <w:rFonts w:ascii="Lato" w:eastAsia="Times New Roman" w:hAnsi="Lato" w:cs="Courier New"/>
+          <w:color w:val="000000"/>
+          <w:sz w:val="22"/>
+          <w:lang w:val="en-IN" w:eastAsia="en-IN"/>
+        </w:rPr>
+        <w:t>const</w:t>
+      </w:r>
+      <w:proofErr w:type="spellEnd"/>
+      <w:r>
+        <w:rPr>
+          <w:rFonts w:ascii="Lato" w:eastAsia="Times New Roman" w:hAnsi="Lato" w:cs="Courier New"/>
+          <w:color w:val="000000"/>
+          <w:sz w:val="22"/>
+          <w:lang w:val="en-IN" w:eastAsia="en-IN"/>
+        </w:rPr>
+        <w:t xml:space="preserve">) + (0.4118 * capital) + (80.6845 * employment) + (176.4655 * sp500) - (39.6549 * </w:t>
+      </w:r>
+      <w:proofErr w:type="spellStart"/>
+      <w:r>
+        <w:rPr>
+          <w:rFonts w:ascii="Lato" w:eastAsia="Times New Roman" w:hAnsi="Lato" w:cs="Courier New"/>
+          <w:color w:val="000000"/>
+          <w:sz w:val="22"/>
+          <w:lang w:val="en-IN" w:eastAsia="en-IN"/>
+        </w:rPr>
+        <w:t>tobinq</w:t>
+      </w:r>
+      <w:proofErr w:type="spellEnd"/>
+      <w:r>
+        <w:rPr>
+          <w:rFonts w:ascii="Lato" w:eastAsia="Times New Roman" w:hAnsi="Lato" w:cs="Courier New"/>
+          <w:color w:val="000000"/>
+          <w:sz w:val="22"/>
+          <w:lang w:val="en-IN" w:eastAsia="en-IN"/>
+        </w:rPr>
+        <w:t>) + (0.2466 * value)</w:t>
       </w:r>
     </w:p>
     <w:p>
@@ -23729,7 +24776,27 @@
           <w:sz w:val="22"/>
           <w:lang w:val="en-IN" w:eastAsia="en-IN"/>
         </w:rPr>
-        <w:t>‘capital’, ‘employment’, ‘tobinq’, ‘value’, ‘sp500’ are the best predictors of the target variable.</w:t>
+        <w:t>‘capital’, ‘employment’, ‘</w:t>
+      </w:r>
+      <w:proofErr w:type="spellStart"/>
+      <w:r>
+        <w:rPr>
+          <w:rFonts w:ascii="Lato" w:eastAsia="Times New Roman" w:hAnsi="Lato" w:cs="Courier New"/>
+          <w:color w:val="000000"/>
+          <w:sz w:val="22"/>
+          <w:lang w:val="en-IN" w:eastAsia="en-IN"/>
+        </w:rPr>
+        <w:t>tobinq</w:t>
+      </w:r>
+      <w:proofErr w:type="spellEnd"/>
+      <w:r>
+        <w:rPr>
+          <w:rFonts w:ascii="Lato" w:eastAsia="Times New Roman" w:hAnsi="Lato" w:cs="Courier New"/>
+          <w:color w:val="000000"/>
+          <w:sz w:val="22"/>
+          <w:lang w:val="en-IN" w:eastAsia="en-IN"/>
+        </w:rPr>
+        <w:t>’, ‘value’, ‘sp500’ are the best predictors of the target variable.</w:t>
       </w:r>
     </w:p>
     <w:p>
@@ -23774,7 +24841,27 @@
           <w:sz w:val="22"/>
           <w:lang w:val="en-IN" w:eastAsia="en-IN"/>
         </w:rPr>
-        <w:t>‘institutions’, ‘patents’, ‘raandd’ do not show a significance value in predicting the target variable. However, this does not mean they are poor predictors.</w:t>
+        <w:t>‘institutions’, ‘patents’, ‘</w:t>
+      </w:r>
+      <w:proofErr w:type="spellStart"/>
+      <w:r>
+        <w:rPr>
+          <w:rFonts w:ascii="Lato" w:eastAsia="Times New Roman" w:hAnsi="Lato" w:cs="Courier New"/>
+          <w:color w:val="000000"/>
+          <w:sz w:val="22"/>
+          <w:lang w:val="en-IN" w:eastAsia="en-IN"/>
+        </w:rPr>
+        <w:t>raandd</w:t>
+      </w:r>
+      <w:proofErr w:type="spellEnd"/>
+      <w:r>
+        <w:rPr>
+          <w:rFonts w:ascii="Lato" w:eastAsia="Times New Roman" w:hAnsi="Lato" w:cs="Courier New"/>
+          <w:color w:val="000000"/>
+          <w:sz w:val="22"/>
+          <w:lang w:val="en-IN" w:eastAsia="en-IN"/>
+        </w:rPr>
+        <w:t>’ do not show a significance value in predicting the target variable. However, this does not mean they are poor predictors.</w:t>
       </w:r>
     </w:p>
     <w:p>
@@ -23910,7 +24997,27 @@
           <w:sz w:val="22"/>
           <w:lang w:val="en-IN" w:eastAsia="en-IN"/>
         </w:rPr>
-        <w:t>‘tobinq’ has an inverse relationship and the company should evaluate this variable carefully as this has a negative effect on the ‘sales’.</w:t>
+        <w:t>‘</w:t>
+      </w:r>
+      <w:proofErr w:type="spellStart"/>
+      <w:r>
+        <w:rPr>
+          <w:rFonts w:ascii="Lato" w:eastAsia="Times New Roman" w:hAnsi="Lato" w:cs="Courier New"/>
+          <w:color w:val="000000"/>
+          <w:sz w:val="22"/>
+          <w:lang w:val="en-IN" w:eastAsia="en-IN"/>
+        </w:rPr>
+        <w:t>tobinq</w:t>
+      </w:r>
+      <w:proofErr w:type="spellEnd"/>
+      <w:r>
+        <w:rPr>
+          <w:rFonts w:ascii="Lato" w:eastAsia="Times New Roman" w:hAnsi="Lato" w:cs="Courier New"/>
+          <w:color w:val="000000"/>
+          <w:sz w:val="22"/>
+          <w:lang w:val="en-IN" w:eastAsia="en-IN"/>
+        </w:rPr>
+        <w:t>’ has an inverse relationship and the company should evaluate this variable carefully as this has a negative effect on the ‘sales’.</w:t>
       </w:r>
     </w:p>
     <w:p>
@@ -23969,7 +25076,29 @@
           <w:u w:val="single"/>
           <w:lang w:val="en-IN" w:eastAsia="en-IN"/>
         </w:rPr>
-        <w:t>Apply KNN Model and Naïve Bayes Model (2pts). Interpret the inferences of each model (2 pts). Successful implementation of each model. Logical reason should be shared if any custom changes are made to the parameters while building the model. Calculate Train and Test Accuracies for each model. Comment on the validness of models (over fitting or under fitting).</w:t>
+        <w:t xml:space="preserve">Apply KNN Model and Naïve Bayes Model (2pts). Interpret the inferences of each model (2 pts). Successful implementation of each model. Logical reason should be shared if any custom changes are made to the parameters while building the model. Calculate Train and Test Accuracies for each model. Comment on the </w:t>
+      </w:r>
+      <w:proofErr w:type="spellStart"/>
+      <w:r>
+        <w:rPr>
+          <w:rFonts w:ascii="Lato" w:eastAsia="Times New Roman" w:hAnsi="Lato" w:cs="Courier New"/>
+          <w:color w:val="000000"/>
+          <w:sz w:val="22"/>
+          <w:u w:val="single"/>
+          <w:lang w:val="en-IN" w:eastAsia="en-IN"/>
+        </w:rPr>
+        <w:t>validness</w:t>
+      </w:r>
+      <w:proofErr w:type="spellEnd"/>
+      <w:r>
+        <w:rPr>
+          <w:rFonts w:ascii="Lato" w:eastAsia="Times New Roman" w:hAnsi="Lato" w:cs="Courier New"/>
+          <w:color w:val="000000"/>
+          <w:sz w:val="22"/>
+          <w:u w:val="single"/>
+          <w:lang w:val="en-IN" w:eastAsia="en-IN"/>
+        </w:rPr>
+        <w:t xml:space="preserve"> of models (over fitting or under fitting).</w:t>
       </w:r>
     </w:p>
     <w:p>
@@ -24101,7 +25230,29 @@
           <w:u w:val="single"/>
           <w:lang w:val="en-IN" w:eastAsia="en-IN"/>
         </w:rPr>
-        <w:t>Model Tuning (4 pts) , Bagging ( 1.5 pts) and Boosting (1.5 pts). Apply grid search on each model (include all models) and make models on best_params. Compare and comment on performances of all. Comment on feature importance if applicable. Successful implementation of both algorithms along with inferences and comments on the model performances</w:t>
+        <w:t xml:space="preserve">Model Tuning (4 pts) , Bagging ( 1.5 pts) and Boosting (1.5 pts). Apply grid search on each model (include all models) and make models on </w:t>
+      </w:r>
+      <w:proofErr w:type="spellStart"/>
+      <w:r>
+        <w:rPr>
+          <w:rFonts w:ascii="Lato" w:eastAsia="Times New Roman" w:hAnsi="Lato" w:cs="Courier New"/>
+          <w:color w:val="000000"/>
+          <w:sz w:val="22"/>
+          <w:u w:val="single"/>
+          <w:lang w:val="en-IN" w:eastAsia="en-IN"/>
+        </w:rPr>
+        <w:t>best_params</w:t>
+      </w:r>
+      <w:proofErr w:type="spellEnd"/>
+      <w:r>
+        <w:rPr>
+          <w:rFonts w:ascii="Lato" w:eastAsia="Times New Roman" w:hAnsi="Lato" w:cs="Courier New"/>
+          <w:color w:val="000000"/>
+          <w:sz w:val="22"/>
+          <w:u w:val="single"/>
+          <w:lang w:val="en-IN" w:eastAsia="en-IN"/>
+        </w:rPr>
+        <w:t>. Compare and comment on performances of all. Comment on feature importance if applicable. Successful implementation of both algorithms along with inferences and comments on the model performances</w:t>
       </w:r>
     </w:p>
     <w:p>
@@ -24522,7 +25673,27 @@
           <w:sz w:val="22"/>
           <w:lang w:eastAsia="en-IN"/>
         </w:rPr>
-        <w:t>In this particular project, we are going to work on the inaugural corpora from the nltk in Python. We will be looking at the following speeches of the Presidents of the United States of America:</w:t>
+        <w:t xml:space="preserve">In this particular project, we are going to work on the inaugural corpora from the </w:t>
+      </w:r>
+      <w:proofErr w:type="spellStart"/>
+      <w:r>
+        <w:rPr>
+          <w:rFonts w:ascii="Lato" w:eastAsia="Times New Roman" w:hAnsi="Lato" w:cs="Helvetica"/>
+          <w:color w:val="000000" w:themeColor="text1"/>
+          <w:sz w:val="22"/>
+          <w:lang w:eastAsia="en-IN"/>
+        </w:rPr>
+        <w:t>nltk</w:t>
+      </w:r>
+      <w:proofErr w:type="spellEnd"/>
+      <w:r>
+        <w:rPr>
+          <w:rFonts w:ascii="Lato" w:eastAsia="Times New Roman" w:hAnsi="Lato" w:cs="Helvetica"/>
+          <w:color w:val="000000" w:themeColor="text1"/>
+          <w:sz w:val="22"/>
+          <w:lang w:eastAsia="en-IN"/>
+        </w:rPr>
+        <w:t xml:space="preserve"> in Python. We will be looking at the following speeches of the Presidents of the United States of America:</w:t>
       </w:r>
     </w:p>
     <w:p>
@@ -24825,7 +25996,27 @@
           <w:sz w:val="22"/>
           <w:lang w:eastAsia="en-IN"/>
         </w:rPr>
-        <w:t xml:space="preserve"> from the nltk ‘inaugural’ corpus </w:t>
+        <w:t xml:space="preserve"> from the </w:t>
+      </w:r>
+      <w:proofErr w:type="spellStart"/>
+      <w:r>
+        <w:rPr>
+          <w:rFonts w:ascii="Lato" w:eastAsia="Times New Roman" w:hAnsi="Lato" w:cs="Helvetica"/>
+          <w:color w:val="000000" w:themeColor="text1"/>
+          <w:sz w:val="22"/>
+          <w:lang w:eastAsia="en-IN"/>
+        </w:rPr>
+        <w:t>nltk</w:t>
+      </w:r>
+      <w:proofErr w:type="spellEnd"/>
+      <w:r>
+        <w:rPr>
+          <w:rFonts w:ascii="Lato" w:eastAsia="Times New Roman" w:hAnsi="Lato" w:cs="Helvetica"/>
+          <w:color w:val="000000" w:themeColor="text1"/>
+          <w:sz w:val="22"/>
+          <w:lang w:eastAsia="en-IN"/>
+        </w:rPr>
+        <w:t xml:space="preserve"> ‘inaugural’ corpus </w:t>
       </w:r>
       <w:r>
         <w:rPr>
@@ -25093,6 +26284,7 @@
       <w:r>
         <w:rPr>
           <w:rFonts w:ascii="Lato" w:eastAsia="Times New Roman" w:hAnsi="Lato" w:cs="Helvetica"/>
+          <w:noProof/>
           <w:color w:val="000000" w:themeColor="text1"/>
           <w:sz w:val="22"/>
           <w:szCs w:val="22"/>
@@ -25353,7 +26545,25 @@
           <w:color w:val="000000" w:themeColor="text1"/>
           <w:sz w:val="22"/>
         </w:rPr>
-        <w:t>The data contains ‘Unnamed: 0’, ‘caseid’ features which are dropped. The dataset top 5 observations are as shown below:</w:t>
+        <w:t>The data contains ‘Unnamed: 0’, ‘</w:t>
+      </w:r>
+      <w:proofErr w:type="spellStart"/>
+      <w:r>
+        <w:rPr>
+          <w:rFonts w:ascii="Lato" w:hAnsi="Lato" w:cstheme="minorHAnsi"/>
+          <w:color w:val="000000" w:themeColor="text1"/>
+          <w:sz w:val="22"/>
+        </w:rPr>
+        <w:t>caseid</w:t>
+      </w:r>
+      <w:proofErr w:type="spellEnd"/>
+      <w:r>
+        <w:rPr>
+          <w:rFonts w:ascii="Lato" w:hAnsi="Lato" w:cstheme="minorHAnsi"/>
+          <w:color w:val="000000" w:themeColor="text1"/>
+          <w:sz w:val="22"/>
+        </w:rPr>
+        <w:t>’ features which are dropped. The dataset top 5 observations are as shown below:</w:t>
       </w:r>
       <w:r>
         <w:rPr>
@@ -25424,7 +26634,27 @@
           <w:sz w:val="16"/>
           <w:szCs w:val="16"/>
         </w:rPr>
-        <w:t>Fig2.1.1.3 Sample Crash Data top 5-(dropped unnamed, caseid)</w:t>
+        <w:t xml:space="preserve">Fig2.1.1.3 Sample Crash Data top 5-(dropped unnamed, </w:t>
+      </w:r>
+      <w:proofErr w:type="spellStart"/>
+      <w:r>
+        <w:rPr>
+          <w:rFonts w:ascii="Lato" w:hAnsi="Lato" w:cstheme="minorHAnsi"/>
+          <w:color w:val="000000" w:themeColor="text1"/>
+          <w:sz w:val="16"/>
+          <w:szCs w:val="16"/>
+        </w:rPr>
+        <w:t>caseid</w:t>
+      </w:r>
+      <w:proofErr w:type="spellEnd"/>
+      <w:r>
+        <w:rPr>
+          <w:rFonts w:ascii="Lato" w:hAnsi="Lato" w:cstheme="minorHAnsi"/>
+          <w:color w:val="000000" w:themeColor="text1"/>
+          <w:sz w:val="16"/>
+          <w:szCs w:val="16"/>
+        </w:rPr>
+        <w:t>)</w:t>
       </w:r>
     </w:p>
     <w:p>
@@ -25767,7 +26997,43 @@
           <w:color w:val="000000" w:themeColor="text1"/>
           <w:sz w:val="22"/>
         </w:rPr>
-        <w:t>There are 77 missing values in ‘injSeverity’ column. Below is boxplot of ‘injSeverity’:</w:t>
+        <w:t>There are 77 missing values in ‘</w:t>
+      </w:r>
+      <w:proofErr w:type="spellStart"/>
+      <w:r>
+        <w:rPr>
+          <w:rFonts w:ascii="Lato" w:hAnsi="Lato" w:cstheme="minorHAnsi"/>
+          <w:color w:val="000000" w:themeColor="text1"/>
+          <w:sz w:val="22"/>
+        </w:rPr>
+        <w:t>injSeverity</w:t>
+      </w:r>
+      <w:proofErr w:type="spellEnd"/>
+      <w:r>
+        <w:rPr>
+          <w:rFonts w:ascii="Lato" w:hAnsi="Lato" w:cstheme="minorHAnsi"/>
+          <w:color w:val="000000" w:themeColor="text1"/>
+          <w:sz w:val="22"/>
+        </w:rPr>
+        <w:t>’ column. Below is boxplot of ‘</w:t>
+      </w:r>
+      <w:proofErr w:type="spellStart"/>
+      <w:r>
+        <w:rPr>
+          <w:rFonts w:ascii="Lato" w:hAnsi="Lato" w:cstheme="minorHAnsi"/>
+          <w:color w:val="000000" w:themeColor="text1"/>
+          <w:sz w:val="22"/>
+        </w:rPr>
+        <w:t>injSeverity</w:t>
+      </w:r>
+      <w:proofErr w:type="spellEnd"/>
+      <w:r>
+        <w:rPr>
+          <w:rFonts w:ascii="Lato" w:hAnsi="Lato" w:cstheme="minorHAnsi"/>
+          <w:color w:val="000000" w:themeColor="text1"/>
+          <w:sz w:val="22"/>
+        </w:rPr>
+        <w:t>’:</w:t>
       </w:r>
     </w:p>
     <w:p>
@@ -25852,7 +27118,27 @@
           <w:sz w:val="16"/>
           <w:szCs w:val="16"/>
         </w:rPr>
-        <w:t>Fig2.1.3.2 Boxplot showing ‘injSeverity’ skewedness.</w:t>
+        <w:t>Fig2.1.3.2 Boxplot showing ‘</w:t>
+      </w:r>
+      <w:proofErr w:type="spellStart"/>
+      <w:r>
+        <w:rPr>
+          <w:rFonts w:ascii="Lato" w:hAnsi="Lato" w:cstheme="minorHAnsi"/>
+          <w:color w:val="000000" w:themeColor="text1"/>
+          <w:sz w:val="16"/>
+          <w:szCs w:val="16"/>
+        </w:rPr>
+        <w:t>injSeverity</w:t>
+      </w:r>
+      <w:proofErr w:type="spellEnd"/>
+      <w:r>
+        <w:rPr>
+          <w:rFonts w:ascii="Lato" w:hAnsi="Lato" w:cstheme="minorHAnsi"/>
+          <w:color w:val="000000" w:themeColor="text1"/>
+          <w:sz w:val="16"/>
+          <w:szCs w:val="16"/>
+        </w:rPr>
+        <w:t>’ skewedness.</w:t>
       </w:r>
     </w:p>
     <w:p>
@@ -25873,7 +27159,29 @@
           <w:szCs w:val="21"/>
           <w:shd w:val="clear" w:color="auto" w:fill="FFFFFF"/>
         </w:rPr>
-        <w:t xml:space="preserve">the 'injSeverity' does not have outliers. Data is very lightly right skewed. Hence, the missing values can be imputed based on median. Note- Mean can also be used as there is no high skewedness in data. </w:t>
+        <w:t>the '</w:t>
+      </w:r>
+      <w:proofErr w:type="spellStart"/>
+      <w:r>
+        <w:rPr>
+          <w:rFonts w:ascii="Lato" w:hAnsi="Lato" w:cs="Helvetica"/>
+          <w:color w:val="000000"/>
+          <w:sz w:val="21"/>
+          <w:szCs w:val="21"/>
+          <w:shd w:val="clear" w:color="auto" w:fill="FFFFFF"/>
+        </w:rPr>
+        <w:t>injSeverity</w:t>
+      </w:r>
+      <w:proofErr w:type="spellEnd"/>
+      <w:r>
+        <w:rPr>
+          <w:rFonts w:ascii="Lato" w:hAnsi="Lato" w:cs="Helvetica"/>
+          <w:color w:val="000000"/>
+          <w:sz w:val="21"/>
+          <w:szCs w:val="21"/>
+          <w:shd w:val="clear" w:color="auto" w:fill="FFFFFF"/>
+        </w:rPr>
+        <w:t xml:space="preserve">' does not have outliers. Data is very lightly right skewed. Hence, the missing values can be imputed based on median. Note- Mean can also be used as there is no high skewedness in data. </w:t>
       </w:r>
     </w:p>
     <w:p>
@@ -26013,7 +27321,27 @@
           <w:sz w:val="21"/>
           <w:szCs w:val="21"/>
         </w:rPr>
-        <w:t>The dvcat is highly right skewed indicating outliers presence.</w:t>
+        <w:t xml:space="preserve">The </w:t>
+      </w:r>
+      <w:proofErr w:type="spellStart"/>
+      <w:r>
+        <w:rPr>
+          <w:rFonts w:ascii="Lato" w:hAnsi="Lato" w:cs="Helvetica"/>
+          <w:color w:val="000000"/>
+          <w:sz w:val="21"/>
+          <w:szCs w:val="21"/>
+        </w:rPr>
+        <w:t>dvcat</w:t>
+      </w:r>
+      <w:proofErr w:type="spellEnd"/>
+      <w:r>
+        <w:rPr>
+          <w:rFonts w:ascii="Lato" w:hAnsi="Lato" w:cs="Helvetica"/>
+          <w:color w:val="000000"/>
+          <w:sz w:val="21"/>
+          <w:szCs w:val="21"/>
+        </w:rPr>
+        <w:t xml:space="preserve"> is highly right skewed indicating outliers presence.</w:t>
       </w:r>
     </w:p>
     <w:p>
@@ -26550,7 +27878,27 @@
           <w:sz w:val="21"/>
           <w:szCs w:val="21"/>
         </w:rPr>
-        <w:t>The ‘ageOfOcc’ has a peak in ’10-24’ age group. The data is also highly right skewed indicating the presence of ‘outliers’</w:t>
+        <w:t>The ‘</w:t>
+      </w:r>
+      <w:proofErr w:type="spellStart"/>
+      <w:r>
+        <w:rPr>
+          <w:rFonts w:ascii="Lato" w:hAnsi="Lato" w:cs="Helvetica"/>
+          <w:color w:val="000000"/>
+          <w:sz w:val="21"/>
+          <w:szCs w:val="21"/>
+        </w:rPr>
+        <w:t>ageOfOcc</w:t>
+      </w:r>
+      <w:proofErr w:type="spellEnd"/>
+      <w:r>
+        <w:rPr>
+          <w:rFonts w:ascii="Lato" w:hAnsi="Lato" w:cs="Helvetica"/>
+          <w:color w:val="000000"/>
+          <w:sz w:val="21"/>
+          <w:szCs w:val="21"/>
+        </w:rPr>
+        <w:t>’ has a peak in ’10-24’ age group. The data is also highly right skewed indicating the presence of ‘outliers’</w:t>
       </w:r>
       <w:r>
         <w:rPr>
@@ -26756,7 +28104,27 @@
           <w:sz w:val="21"/>
           <w:szCs w:val="21"/>
         </w:rPr>
-        <w:t>‘yearVeh’ has highly left skewed data with most cars being from years after 1990. It can be due to  increase of availability of these cars in the market from manufacturing point of view. More analysis is needed to bring out more insights in this feature. Additionally, binning can help this feature as well.</w:t>
+        <w:t>‘</w:t>
+      </w:r>
+      <w:proofErr w:type="spellStart"/>
+      <w:r>
+        <w:rPr>
+          <w:rFonts w:ascii="Lato" w:hAnsi="Lato" w:cs="Helvetica"/>
+          <w:color w:val="000000"/>
+          <w:sz w:val="21"/>
+          <w:szCs w:val="21"/>
+        </w:rPr>
+        <w:t>yearVeh</w:t>
+      </w:r>
+      <w:proofErr w:type="spellEnd"/>
+      <w:r>
+        <w:rPr>
+          <w:rFonts w:ascii="Lato" w:hAnsi="Lato" w:cs="Helvetica"/>
+          <w:color w:val="000000"/>
+          <w:sz w:val="21"/>
+          <w:szCs w:val="21"/>
+        </w:rPr>
+        <w:t>’ has highly left skewed data with most cars being from years after 1990. It can be due to  increase of availability of these cars in the market from manufacturing point of view. More analysis is needed to bring out more insights in this feature. Additionally, binning can help this feature as well.</w:t>
       </w:r>
     </w:p>
     <w:p>
@@ -27030,7 +28398,27 @@
           <w:sz w:val="16"/>
           <w:szCs w:val="16"/>
         </w:rPr>
-        <w:t>Fig2.1.4 histograms &amp; Countplots of Crash data</w:t>
+        <w:t xml:space="preserve">Fig2.1.4 histograms &amp; </w:t>
+      </w:r>
+      <w:proofErr w:type="spellStart"/>
+      <w:r>
+        <w:rPr>
+          <w:rFonts w:ascii="Lato" w:hAnsi="Lato" w:cs="Helvetica"/>
+          <w:color w:val="000000"/>
+          <w:sz w:val="16"/>
+          <w:szCs w:val="16"/>
+        </w:rPr>
+        <w:t>Countplots</w:t>
+      </w:r>
+      <w:proofErr w:type="spellEnd"/>
+      <w:r>
+        <w:rPr>
+          <w:rFonts w:ascii="Lato" w:hAnsi="Lato" w:cs="Helvetica"/>
+          <w:color w:val="000000"/>
+          <w:sz w:val="16"/>
+          <w:szCs w:val="16"/>
+        </w:rPr>
+        <w:t xml:space="preserve"> of Crash data</w:t>
       </w:r>
     </w:p>
     <w:p>
@@ -27049,7 +28437,47 @@
           <w:sz w:val="21"/>
           <w:szCs w:val="21"/>
         </w:rPr>
-        <w:t>The ‘injSeverity’ of 5 is very less and that can explain the high ‘NotSurvived’ count. More insights need to be drawn.</w:t>
+        <w:t>The ‘</w:t>
+      </w:r>
+      <w:proofErr w:type="spellStart"/>
+      <w:r>
+        <w:rPr>
+          <w:rFonts w:ascii="Lato" w:hAnsi="Lato" w:cs="Helvetica"/>
+          <w:color w:val="000000"/>
+          <w:sz w:val="21"/>
+          <w:szCs w:val="21"/>
+        </w:rPr>
+        <w:t>injSeverity</w:t>
+      </w:r>
+      <w:proofErr w:type="spellEnd"/>
+      <w:r>
+        <w:rPr>
+          <w:rFonts w:ascii="Lato" w:hAnsi="Lato" w:cs="Helvetica"/>
+          <w:color w:val="000000"/>
+          <w:sz w:val="21"/>
+          <w:szCs w:val="21"/>
+        </w:rPr>
+        <w:t>’ of 5 is very less and that can explain the high ‘</w:t>
+      </w:r>
+      <w:proofErr w:type="spellStart"/>
+      <w:r>
+        <w:rPr>
+          <w:rFonts w:ascii="Lato" w:hAnsi="Lato" w:cs="Helvetica"/>
+          <w:color w:val="000000"/>
+          <w:sz w:val="21"/>
+          <w:szCs w:val="21"/>
+        </w:rPr>
+        <w:t>NotSurvived</w:t>
+      </w:r>
+      <w:proofErr w:type="spellEnd"/>
+      <w:r>
+        <w:rPr>
+          <w:rFonts w:ascii="Lato" w:hAnsi="Lato" w:cs="Helvetica"/>
+          <w:color w:val="000000"/>
+          <w:sz w:val="21"/>
+          <w:szCs w:val="21"/>
+        </w:rPr>
+        <w:t>’ count. More insights need to be drawn.</w:t>
       </w:r>
     </w:p>
     <w:p>
@@ -27189,7 +28617,29 @@
           <w:szCs w:val="21"/>
           <w:shd w:val="clear" w:color="auto" w:fill="FFFFFF"/>
         </w:rPr>
-        <w:t>plot shows a clear distinction that accidents before 2000s resulted only in 'NotSurvived'. Based on this information, the year of accident is encoded into binary variable i.e. before 2000s as 0, after 2000s as 1</w:t>
+        <w:t>plot shows a clear distinction that accidents before 2000s resulted only in '</w:t>
+      </w:r>
+      <w:proofErr w:type="spellStart"/>
+      <w:r>
+        <w:rPr>
+          <w:rFonts w:ascii="Lato" w:hAnsi="Lato" w:cs="Helvetica"/>
+          <w:color w:val="000000"/>
+          <w:sz w:val="21"/>
+          <w:szCs w:val="21"/>
+          <w:shd w:val="clear" w:color="auto" w:fill="FFFFFF"/>
+        </w:rPr>
+        <w:t>NotSurvived</w:t>
+      </w:r>
+      <w:proofErr w:type="spellEnd"/>
+      <w:r>
+        <w:rPr>
+          <w:rFonts w:ascii="Lato" w:hAnsi="Lato" w:cs="Helvetica"/>
+          <w:color w:val="000000"/>
+          <w:sz w:val="21"/>
+          <w:szCs w:val="21"/>
+          <w:shd w:val="clear" w:color="auto" w:fill="FFFFFF"/>
+        </w:rPr>
+        <w:t>'. Based on this information, the year of accident is encoded into binary variable i.e. before 2000s as 0, after 2000s as 1</w:t>
       </w:r>
     </w:p>
     <w:p>
@@ -27283,7 +28733,25 @@
           <w:sz w:val="16"/>
           <w:szCs w:val="16"/>
         </w:rPr>
-        <w:t xml:space="preserve"> Year of Vehicle on barplot with Survived as hue</w:t>
+        <w:t xml:space="preserve"> Year of Vehicle on </w:t>
+      </w:r>
+      <w:proofErr w:type="spellStart"/>
+      <w:r>
+        <w:rPr>
+          <w:rFonts w:ascii="Lato" w:hAnsi="Lato"/>
+          <w:sz w:val="16"/>
+          <w:szCs w:val="16"/>
+        </w:rPr>
+        <w:t>barplot</w:t>
+      </w:r>
+      <w:proofErr w:type="spellEnd"/>
+      <w:r>
+        <w:rPr>
+          <w:rFonts w:ascii="Lato" w:hAnsi="Lato"/>
+          <w:sz w:val="16"/>
+          <w:szCs w:val="16"/>
+        </w:rPr>
+        <w:t xml:space="preserve"> with Survived as hue</w:t>
       </w:r>
     </w:p>
     <w:p>
@@ -27333,7 +28801,25 @@
           <w:color w:val="000000" w:themeColor="text1"/>
           <w:sz w:val="22"/>
         </w:rPr>
-        <w:t xml:space="preserve">using pairplot is </w:t>
+        <w:t xml:space="preserve">using </w:t>
+      </w:r>
+      <w:proofErr w:type="spellStart"/>
+      <w:r>
+        <w:rPr>
+          <w:rFonts w:ascii="Lato" w:hAnsi="Lato" w:cstheme="minorHAnsi"/>
+          <w:color w:val="000000" w:themeColor="text1"/>
+          <w:sz w:val="22"/>
+        </w:rPr>
+        <w:t>pairplot</w:t>
+      </w:r>
+      <w:proofErr w:type="spellEnd"/>
+      <w:r>
+        <w:rPr>
+          <w:rFonts w:ascii="Lato" w:hAnsi="Lato" w:cstheme="minorHAnsi"/>
+          <w:color w:val="000000" w:themeColor="text1"/>
+          <w:sz w:val="22"/>
+        </w:rPr>
+        <w:t xml:space="preserve"> is </w:t>
       </w:r>
       <w:r>
         <w:rPr>
@@ -27459,24 +28945,80 @@
           <w:sz w:val="16"/>
           <w:szCs w:val="16"/>
         </w:rPr>
-        <w:t xml:space="preserve"> Pairplot of Crash data</w:t>
-      </w:r>
-    </w:p>
-    <w:p>
-      <w:pPr>
-        <w:rPr>
-          <w:rFonts w:ascii="Lato" w:hAnsi="Lato" w:cstheme="minorHAnsi"/>
-          <w:color w:val="000000" w:themeColor="text1"/>
-          <w:sz w:val="22"/>
-        </w:rPr>
-      </w:pPr>
-      <w:r>
-        <w:rPr>
-          <w:rFonts w:ascii="Lato" w:hAnsi="Lato" w:cstheme="minorHAnsi"/>
-          <w:color w:val="000000" w:themeColor="text1"/>
-          <w:sz w:val="22"/>
-        </w:rPr>
-        <w:t>It can be seen from the pairplot as well that accidents before 2000s resulted only in 'NotSurvived'.</w:t>
+        <w:t xml:space="preserve"> </w:t>
+      </w:r>
+      <w:proofErr w:type="spellStart"/>
+      <w:r>
+        <w:rPr>
+          <w:rFonts w:ascii="Lato" w:hAnsi="Lato" w:cs="Helvetica"/>
+          <w:color w:val="000000"/>
+          <w:sz w:val="16"/>
+          <w:szCs w:val="16"/>
+        </w:rPr>
+        <w:t>Pairplot</w:t>
+      </w:r>
+      <w:proofErr w:type="spellEnd"/>
+      <w:r>
+        <w:rPr>
+          <w:rFonts w:ascii="Lato" w:hAnsi="Lato" w:cs="Helvetica"/>
+          <w:color w:val="000000"/>
+          <w:sz w:val="16"/>
+          <w:szCs w:val="16"/>
+        </w:rPr>
+        <w:t xml:space="preserve"> of Crash data</w:t>
+      </w:r>
+    </w:p>
+    <w:p>
+      <w:pPr>
+        <w:rPr>
+          <w:rFonts w:ascii="Lato" w:hAnsi="Lato" w:cstheme="minorHAnsi"/>
+          <w:color w:val="000000" w:themeColor="text1"/>
+          <w:sz w:val="22"/>
+        </w:rPr>
+      </w:pPr>
+      <w:r>
+        <w:rPr>
+          <w:rFonts w:ascii="Lato" w:hAnsi="Lato" w:cstheme="minorHAnsi"/>
+          <w:color w:val="000000" w:themeColor="text1"/>
+          <w:sz w:val="22"/>
+        </w:rPr>
+        <w:t xml:space="preserve">It can be seen from the </w:t>
+      </w:r>
+      <w:proofErr w:type="spellStart"/>
+      <w:r>
+        <w:rPr>
+          <w:rFonts w:ascii="Lato" w:hAnsi="Lato" w:cstheme="minorHAnsi"/>
+          <w:color w:val="000000" w:themeColor="text1"/>
+          <w:sz w:val="22"/>
+        </w:rPr>
+        <w:t>pairplot</w:t>
+      </w:r>
+      <w:proofErr w:type="spellEnd"/>
+      <w:r>
+        <w:rPr>
+          <w:rFonts w:ascii="Lato" w:hAnsi="Lato" w:cstheme="minorHAnsi"/>
+          <w:color w:val="000000" w:themeColor="text1"/>
+          <w:sz w:val="22"/>
+        </w:rPr>
+        <w:t xml:space="preserve"> as well that accidents before 2000s resulted only in '</w:t>
+      </w:r>
+      <w:proofErr w:type="spellStart"/>
+      <w:r>
+        <w:rPr>
+          <w:rFonts w:ascii="Lato" w:hAnsi="Lato" w:cstheme="minorHAnsi"/>
+          <w:color w:val="000000" w:themeColor="text1"/>
+          <w:sz w:val="22"/>
+        </w:rPr>
+        <w:t>NotSurvived</w:t>
+      </w:r>
+      <w:proofErr w:type="spellEnd"/>
+      <w:r>
+        <w:rPr>
+          <w:rFonts w:ascii="Lato" w:hAnsi="Lato" w:cstheme="minorHAnsi"/>
+          <w:color w:val="000000" w:themeColor="text1"/>
+          <w:sz w:val="22"/>
+        </w:rPr>
+        <w:t>'.</w:t>
       </w:r>
       <w:r>
         <w:rPr>
@@ -27728,30 +29270,130 @@
         </w:rPr>
         <w:t xml:space="preserve">. </w:t>
       </w:r>
-      <w:r>
-        <w:rPr>
-          <w:rFonts w:ascii="Lato" w:hAnsi="Lato" w:cstheme="minorHAnsi"/>
-          <w:color w:val="000000" w:themeColor="text1"/>
-          <w:sz w:val="22"/>
-        </w:rPr>
-        <w:t>dvcat', 'Survived', 'airbag', 'seatbelt', 'sex', 'abcat',   'occRole', 'injSeverity' are the categorical columns which should be encoded to nominal and are encoded to nominal by using data dictionary for few variables and by assigning a value to each category.</w:t>
-      </w:r>
-    </w:p>
-    <w:p>
-      <w:pPr>
-        <w:rPr>
-          <w:rFonts w:ascii="Lato" w:hAnsi="Lato" w:cstheme="minorHAnsi"/>
-          <w:color w:val="000000" w:themeColor="text1"/>
-          <w:sz w:val="22"/>
-        </w:rPr>
-      </w:pPr>
-      <w:r>
-        <w:rPr>
-          <w:rFonts w:ascii="Lato" w:hAnsi="Lato" w:cstheme="minorHAnsi"/>
-          <w:color w:val="000000" w:themeColor="text1"/>
-          <w:sz w:val="22"/>
-        </w:rPr>
-        <w:t>‘yearVeh’, ‘injSeverity’ are converted to type ‘int64’.</w:t>
+      <w:proofErr w:type="spellStart"/>
+      <w:r>
+        <w:rPr>
+          <w:rFonts w:ascii="Lato" w:hAnsi="Lato" w:cstheme="minorHAnsi"/>
+          <w:color w:val="000000" w:themeColor="text1"/>
+          <w:sz w:val="22"/>
+        </w:rPr>
+        <w:t>dvcat</w:t>
+      </w:r>
+      <w:proofErr w:type="spellEnd"/>
+      <w:r>
+        <w:rPr>
+          <w:rFonts w:ascii="Lato" w:hAnsi="Lato" w:cstheme="minorHAnsi"/>
+          <w:color w:val="000000" w:themeColor="text1"/>
+          <w:sz w:val="22"/>
+        </w:rPr>
+        <w:t>', 'Survived', 'airbag', 'seatbelt', 'sex', '</w:t>
+      </w:r>
+      <w:proofErr w:type="spellStart"/>
+      <w:r>
+        <w:rPr>
+          <w:rFonts w:ascii="Lato" w:hAnsi="Lato" w:cstheme="minorHAnsi"/>
+          <w:color w:val="000000" w:themeColor="text1"/>
+          <w:sz w:val="22"/>
+        </w:rPr>
+        <w:t>abcat</w:t>
+      </w:r>
+      <w:proofErr w:type="spellEnd"/>
+      <w:r>
+        <w:rPr>
+          <w:rFonts w:ascii="Lato" w:hAnsi="Lato" w:cstheme="minorHAnsi"/>
+          <w:color w:val="000000" w:themeColor="text1"/>
+          <w:sz w:val="22"/>
+        </w:rPr>
+        <w:t>',   '</w:t>
+      </w:r>
+      <w:proofErr w:type="spellStart"/>
+      <w:r>
+        <w:rPr>
+          <w:rFonts w:ascii="Lato" w:hAnsi="Lato" w:cstheme="minorHAnsi"/>
+          <w:color w:val="000000" w:themeColor="text1"/>
+          <w:sz w:val="22"/>
+        </w:rPr>
+        <w:t>occRole</w:t>
+      </w:r>
+      <w:proofErr w:type="spellEnd"/>
+      <w:r>
+        <w:rPr>
+          <w:rFonts w:ascii="Lato" w:hAnsi="Lato" w:cstheme="minorHAnsi"/>
+          <w:color w:val="000000" w:themeColor="text1"/>
+          <w:sz w:val="22"/>
+        </w:rPr>
+        <w:t>', '</w:t>
+      </w:r>
+      <w:proofErr w:type="spellStart"/>
+      <w:r>
+        <w:rPr>
+          <w:rFonts w:ascii="Lato" w:hAnsi="Lato" w:cstheme="minorHAnsi"/>
+          <w:color w:val="000000" w:themeColor="text1"/>
+          <w:sz w:val="22"/>
+        </w:rPr>
+        <w:t>injSeverity</w:t>
+      </w:r>
+      <w:proofErr w:type="spellEnd"/>
+      <w:r>
+        <w:rPr>
+          <w:rFonts w:ascii="Lato" w:hAnsi="Lato" w:cstheme="minorHAnsi"/>
+          <w:color w:val="000000" w:themeColor="text1"/>
+          <w:sz w:val="22"/>
+        </w:rPr>
+        <w:t>' are the categorical columns which should be encoded to nominal and are encoded to nominal by using data dictionary for few variables and by assigning a value to each category.</w:t>
+      </w:r>
+    </w:p>
+    <w:p>
+      <w:pPr>
+        <w:rPr>
+          <w:rFonts w:ascii="Lato" w:hAnsi="Lato" w:cstheme="minorHAnsi"/>
+          <w:color w:val="000000" w:themeColor="text1"/>
+          <w:sz w:val="22"/>
+        </w:rPr>
+      </w:pPr>
+      <w:r>
+        <w:rPr>
+          <w:rFonts w:ascii="Lato" w:hAnsi="Lato" w:cstheme="minorHAnsi"/>
+          <w:color w:val="000000" w:themeColor="text1"/>
+          <w:sz w:val="22"/>
+        </w:rPr>
+        <w:t>‘</w:t>
+      </w:r>
+      <w:proofErr w:type="spellStart"/>
+      <w:r>
+        <w:rPr>
+          <w:rFonts w:ascii="Lato" w:hAnsi="Lato" w:cstheme="minorHAnsi"/>
+          <w:color w:val="000000" w:themeColor="text1"/>
+          <w:sz w:val="22"/>
+        </w:rPr>
+        <w:t>yearVeh</w:t>
+      </w:r>
+      <w:proofErr w:type="spellEnd"/>
+      <w:r>
+        <w:rPr>
+          <w:rFonts w:ascii="Lato" w:hAnsi="Lato" w:cstheme="minorHAnsi"/>
+          <w:color w:val="000000" w:themeColor="text1"/>
+          <w:sz w:val="22"/>
+        </w:rPr>
+        <w:t>’, ‘</w:t>
+      </w:r>
+      <w:proofErr w:type="spellStart"/>
+      <w:r>
+        <w:rPr>
+          <w:rFonts w:ascii="Lato" w:hAnsi="Lato" w:cstheme="minorHAnsi"/>
+          <w:color w:val="000000" w:themeColor="text1"/>
+          <w:sz w:val="22"/>
+        </w:rPr>
+        <w:t>injSeverity</w:t>
+      </w:r>
+      <w:proofErr w:type="spellEnd"/>
+      <w:r>
+        <w:rPr>
+          <w:rFonts w:ascii="Lato" w:hAnsi="Lato" w:cstheme="minorHAnsi"/>
+          <w:color w:val="000000" w:themeColor="text1"/>
+          <w:sz w:val="22"/>
+        </w:rPr>
+        <w:t>’ are converted to type ‘int64’.</w:t>
       </w:r>
     </w:p>
     <w:p>
@@ -28156,7 +29798,61 @@
           <w:color w:val="000000" w:themeColor="text1"/>
           <w:sz w:val="22"/>
         </w:rPr>
-        <w:t xml:space="preserve"> in  ‘ageOFocc’, ‘yearacc’, ‘yearVeh’</w:t>
+        <w:t xml:space="preserve"> in  ‘</w:t>
+      </w:r>
+      <w:proofErr w:type="spellStart"/>
+      <w:r>
+        <w:rPr>
+          <w:rFonts w:ascii="Lato" w:hAnsi="Lato" w:cstheme="minorHAnsi"/>
+          <w:color w:val="000000" w:themeColor="text1"/>
+          <w:sz w:val="22"/>
+        </w:rPr>
+        <w:t>ageOFocc</w:t>
+      </w:r>
+      <w:proofErr w:type="spellEnd"/>
+      <w:r>
+        <w:rPr>
+          <w:rFonts w:ascii="Lato" w:hAnsi="Lato" w:cstheme="minorHAnsi"/>
+          <w:color w:val="000000" w:themeColor="text1"/>
+          <w:sz w:val="22"/>
+        </w:rPr>
+        <w:t>’, ‘</w:t>
+      </w:r>
+      <w:proofErr w:type="spellStart"/>
+      <w:r>
+        <w:rPr>
+          <w:rFonts w:ascii="Lato" w:hAnsi="Lato" w:cstheme="minorHAnsi"/>
+          <w:color w:val="000000" w:themeColor="text1"/>
+          <w:sz w:val="22"/>
+        </w:rPr>
+        <w:t>yearacc</w:t>
+      </w:r>
+      <w:proofErr w:type="spellEnd"/>
+      <w:r>
+        <w:rPr>
+          <w:rFonts w:ascii="Lato" w:hAnsi="Lato" w:cstheme="minorHAnsi"/>
+          <w:color w:val="000000" w:themeColor="text1"/>
+          <w:sz w:val="22"/>
+        </w:rPr>
+        <w:t>’, ‘</w:t>
+      </w:r>
+      <w:proofErr w:type="spellStart"/>
+      <w:r>
+        <w:rPr>
+          <w:rFonts w:ascii="Lato" w:hAnsi="Lato" w:cstheme="minorHAnsi"/>
+          <w:color w:val="000000" w:themeColor="text1"/>
+          <w:sz w:val="22"/>
+        </w:rPr>
+        <w:t>yearVeh</w:t>
+      </w:r>
+      <w:proofErr w:type="spellEnd"/>
+      <w:r>
+        <w:rPr>
+          <w:rFonts w:ascii="Lato" w:hAnsi="Lato" w:cstheme="minorHAnsi"/>
+          <w:color w:val="000000" w:themeColor="text1"/>
+          <w:sz w:val="22"/>
+        </w:rPr>
+        <w:t>’</w:t>
       </w:r>
       <w:r>
         <w:rPr>
@@ -28200,7 +29896,25 @@
           <w:color w:val="000000" w:themeColor="text1"/>
           <w:sz w:val="22"/>
         </w:rPr>
-        <w:t>Outliers in the ‘dvcat’, ‘weight’ features</w:t>
+        <w:t>Outliers in the ‘</w:t>
+      </w:r>
+      <w:proofErr w:type="spellStart"/>
+      <w:r>
+        <w:rPr>
+          <w:rFonts w:ascii="Lato" w:hAnsi="Lato" w:cstheme="minorHAnsi"/>
+          <w:color w:val="000000" w:themeColor="text1"/>
+          <w:sz w:val="22"/>
+        </w:rPr>
+        <w:t>dvcat</w:t>
+      </w:r>
+      <w:proofErr w:type="spellEnd"/>
+      <w:r>
+        <w:rPr>
+          <w:rFonts w:ascii="Lato" w:hAnsi="Lato" w:cstheme="minorHAnsi"/>
+          <w:color w:val="000000" w:themeColor="text1"/>
+          <w:sz w:val="22"/>
+        </w:rPr>
+        <w:t>’, ‘weight’ features</w:t>
       </w:r>
       <w:r>
         <w:rPr>
@@ -28367,7 +30081,67 @@
           <w:sz w:val="22"/>
           <w:u w:val="single"/>
         </w:rPr>
-        <w:t>Remove all the stopwords from the three speeches. Show the word count before and after the removal of stopwords. Show a sample sentence after the removal of stopwords.</w:t>
+        <w:t xml:space="preserve">Remove all the </w:t>
+      </w:r>
+      <w:proofErr w:type="spellStart"/>
+      <w:r>
+        <w:rPr>
+          <w:rFonts w:ascii="Lato" w:hAnsi="Lato" w:cstheme="minorHAnsi"/>
+          <w:color w:val="000000" w:themeColor="text1"/>
+          <w:sz w:val="22"/>
+          <w:u w:val="single"/>
+        </w:rPr>
+        <w:t>stopwords</w:t>
+      </w:r>
+      <w:proofErr w:type="spellEnd"/>
+      <w:r>
+        <w:rPr>
+          <w:rFonts w:ascii="Lato" w:hAnsi="Lato" w:cstheme="minorHAnsi"/>
+          <w:color w:val="000000" w:themeColor="text1"/>
+          <w:sz w:val="22"/>
+          <w:u w:val="single"/>
+        </w:rPr>
+        <w:t xml:space="preserve"> from the three speeches. Show the word count before and after the removal of </w:t>
+      </w:r>
+      <w:proofErr w:type="spellStart"/>
+      <w:r>
+        <w:rPr>
+          <w:rFonts w:ascii="Lato" w:hAnsi="Lato" w:cstheme="minorHAnsi"/>
+          <w:color w:val="000000" w:themeColor="text1"/>
+          <w:sz w:val="22"/>
+          <w:u w:val="single"/>
+        </w:rPr>
+        <w:t>stopwords</w:t>
+      </w:r>
+      <w:proofErr w:type="spellEnd"/>
+      <w:r>
+        <w:rPr>
+          <w:rFonts w:ascii="Lato" w:hAnsi="Lato" w:cstheme="minorHAnsi"/>
+          <w:color w:val="000000" w:themeColor="text1"/>
+          <w:sz w:val="22"/>
+          <w:u w:val="single"/>
+        </w:rPr>
+        <w:t xml:space="preserve">. Show a sample sentence after the removal of </w:t>
+      </w:r>
+      <w:proofErr w:type="spellStart"/>
+      <w:r>
+        <w:rPr>
+          <w:rFonts w:ascii="Lato" w:hAnsi="Lato" w:cstheme="minorHAnsi"/>
+          <w:color w:val="000000" w:themeColor="text1"/>
+          <w:sz w:val="22"/>
+          <w:u w:val="single"/>
+        </w:rPr>
+        <w:t>stopwords</w:t>
+      </w:r>
+      <w:proofErr w:type="spellEnd"/>
+      <w:r>
+        <w:rPr>
+          <w:rFonts w:ascii="Lato" w:hAnsi="Lato" w:cstheme="minorHAnsi"/>
+          <w:color w:val="000000" w:themeColor="text1"/>
+          <w:sz w:val="22"/>
+          <w:u w:val="single"/>
+        </w:rPr>
+        <w:t>.</w:t>
       </w:r>
     </w:p>
     <w:p>
@@ -28401,16 +30175,98 @@
           <w:color w:val="000000" w:themeColor="text1"/>
           <w:sz w:val="22"/>
         </w:rPr>
-        <w:t xml:space="preserve">‘Stopwords’ are downloaded from the nltk package and the ‘english’ language stopwords are used to clean the data. punctuation are cleaned </w:t>
-      </w:r>
-      <w:r>
-        <w:rPr>
-          <w:rFonts w:ascii="Lato" w:hAnsi="Lato" w:cstheme="minorHAnsi"/>
-          <w:color w:val="000000" w:themeColor="text1"/>
-          <w:sz w:val="22"/>
-        </w:rPr>
-        <w:t>from the data. The below summary shows the count of words before and after removing stopwords</w:t>
-      </w:r>
+        <w:t>‘</w:t>
+      </w:r>
+      <w:proofErr w:type="spellStart"/>
+      <w:r>
+        <w:rPr>
+          <w:rFonts w:ascii="Lato" w:hAnsi="Lato" w:cstheme="minorHAnsi"/>
+          <w:color w:val="000000" w:themeColor="text1"/>
+          <w:sz w:val="22"/>
+        </w:rPr>
+        <w:t>Stopwords</w:t>
+      </w:r>
+      <w:proofErr w:type="spellEnd"/>
+      <w:r>
+        <w:rPr>
+          <w:rFonts w:ascii="Lato" w:hAnsi="Lato" w:cstheme="minorHAnsi"/>
+          <w:color w:val="000000" w:themeColor="text1"/>
+          <w:sz w:val="22"/>
+        </w:rPr>
+        <w:t xml:space="preserve">’ are downloaded from the </w:t>
+      </w:r>
+      <w:proofErr w:type="spellStart"/>
+      <w:r>
+        <w:rPr>
+          <w:rFonts w:ascii="Lato" w:hAnsi="Lato" w:cstheme="minorHAnsi"/>
+          <w:color w:val="000000" w:themeColor="text1"/>
+          <w:sz w:val="22"/>
+        </w:rPr>
+        <w:t>nltk</w:t>
+      </w:r>
+      <w:proofErr w:type="spellEnd"/>
+      <w:r>
+        <w:rPr>
+          <w:rFonts w:ascii="Lato" w:hAnsi="Lato" w:cstheme="minorHAnsi"/>
+          <w:color w:val="000000" w:themeColor="text1"/>
+          <w:sz w:val="22"/>
+        </w:rPr>
+        <w:t xml:space="preserve"> package and the ‘</w:t>
+      </w:r>
+      <w:proofErr w:type="spellStart"/>
+      <w:r>
+        <w:rPr>
+          <w:rFonts w:ascii="Lato" w:hAnsi="Lato" w:cstheme="minorHAnsi"/>
+          <w:color w:val="000000" w:themeColor="text1"/>
+          <w:sz w:val="22"/>
+        </w:rPr>
+        <w:t>english</w:t>
+      </w:r>
+      <w:proofErr w:type="spellEnd"/>
+      <w:r>
+        <w:rPr>
+          <w:rFonts w:ascii="Lato" w:hAnsi="Lato" w:cstheme="minorHAnsi"/>
+          <w:color w:val="000000" w:themeColor="text1"/>
+          <w:sz w:val="22"/>
+        </w:rPr>
+        <w:t xml:space="preserve">’ language </w:t>
+      </w:r>
+      <w:proofErr w:type="spellStart"/>
+      <w:r>
+        <w:rPr>
+          <w:rFonts w:ascii="Lato" w:hAnsi="Lato" w:cstheme="minorHAnsi"/>
+          <w:color w:val="000000" w:themeColor="text1"/>
+          <w:sz w:val="22"/>
+        </w:rPr>
+        <w:t>stopwords</w:t>
+      </w:r>
+      <w:proofErr w:type="spellEnd"/>
+      <w:r>
+        <w:rPr>
+          <w:rFonts w:ascii="Lato" w:hAnsi="Lato" w:cstheme="minorHAnsi"/>
+          <w:color w:val="000000" w:themeColor="text1"/>
+          <w:sz w:val="22"/>
+        </w:rPr>
+        <w:t xml:space="preserve"> are used to clean the data. punctuation are cleaned </w:t>
+      </w:r>
+      <w:r>
+        <w:rPr>
+          <w:rFonts w:ascii="Lato" w:hAnsi="Lato" w:cstheme="minorHAnsi"/>
+          <w:color w:val="000000" w:themeColor="text1"/>
+          <w:sz w:val="22"/>
+        </w:rPr>
+        <w:t xml:space="preserve">from the data. The below summary shows the count of words before and after removing </w:t>
+      </w:r>
+      <w:proofErr w:type="spellStart"/>
+      <w:r>
+        <w:rPr>
+          <w:rFonts w:ascii="Lato" w:hAnsi="Lato" w:cstheme="minorHAnsi"/>
+          <w:color w:val="000000" w:themeColor="text1"/>
+          <w:sz w:val="22"/>
+        </w:rPr>
+        <w:t>stopwords</w:t>
+      </w:r>
+      <w:proofErr w:type="spellEnd"/>
       <w:r>
         <w:rPr>
           <w:rFonts w:ascii="Lato" w:hAnsi="Lato" w:cstheme="minorHAnsi"/>
@@ -28458,7 +30314,47 @@
           <w:sz w:val="22"/>
           <w:lang w:val="en-IN" w:eastAsia="en-IN"/>
         </w:rPr>
-        <w:t>Roosevelt words count before and after removing stopwords are : 1536 &amp; 632 resepctively.</w:t>
+        <w:t xml:space="preserve">Roosevelt words count before and after removing </w:t>
+      </w:r>
+      <w:proofErr w:type="spellStart"/>
+      <w:r>
+        <w:rPr>
+          <w:rFonts w:ascii="Lato" w:eastAsia="Times New Roman" w:hAnsi="Lato" w:cs="Courier New"/>
+          <w:color w:val="000000"/>
+          <w:sz w:val="22"/>
+          <w:lang w:val="en-IN" w:eastAsia="en-IN"/>
+        </w:rPr>
+        <w:t>stopwords</w:t>
+      </w:r>
+      <w:proofErr w:type="spellEnd"/>
+      <w:r>
+        <w:rPr>
+          <w:rFonts w:ascii="Lato" w:eastAsia="Times New Roman" w:hAnsi="Lato" w:cs="Courier New"/>
+          <w:color w:val="000000"/>
+          <w:sz w:val="22"/>
+          <w:lang w:val="en-IN" w:eastAsia="en-IN"/>
+        </w:rPr>
+        <w:t xml:space="preserve"> are : 1536 &amp; 632 </w:t>
+      </w:r>
+      <w:proofErr w:type="spellStart"/>
+      <w:r>
+        <w:rPr>
+          <w:rFonts w:ascii="Lato" w:eastAsia="Times New Roman" w:hAnsi="Lato" w:cs="Courier New"/>
+          <w:color w:val="000000"/>
+          <w:sz w:val="22"/>
+          <w:lang w:val="en-IN" w:eastAsia="en-IN"/>
+        </w:rPr>
+        <w:t>resepctively</w:t>
+      </w:r>
+      <w:proofErr w:type="spellEnd"/>
+      <w:r>
+        <w:rPr>
+          <w:rFonts w:ascii="Lato" w:eastAsia="Times New Roman" w:hAnsi="Lato" w:cs="Courier New"/>
+          <w:color w:val="000000"/>
+          <w:sz w:val="22"/>
+          <w:lang w:val="en-IN" w:eastAsia="en-IN"/>
+        </w:rPr>
+        <w:t>.</w:t>
       </w:r>
     </w:p>
     <w:p>
@@ -28499,7 +30395,47 @@
           <w:sz w:val="22"/>
           <w:lang w:val="en-IN" w:eastAsia="en-IN"/>
         </w:rPr>
-        <w:t>Kennedy words count before and after removing stopwords are : 1546 &amp; 697 resepctively.</w:t>
+        <w:t xml:space="preserve">Kennedy words count before and after removing </w:t>
+      </w:r>
+      <w:proofErr w:type="spellStart"/>
+      <w:r>
+        <w:rPr>
+          <w:rFonts w:ascii="Lato" w:eastAsia="Times New Roman" w:hAnsi="Lato" w:cs="Courier New"/>
+          <w:color w:val="000000"/>
+          <w:sz w:val="22"/>
+          <w:lang w:val="en-IN" w:eastAsia="en-IN"/>
+        </w:rPr>
+        <w:t>stopwords</w:t>
+      </w:r>
+      <w:proofErr w:type="spellEnd"/>
+      <w:r>
+        <w:rPr>
+          <w:rFonts w:ascii="Lato" w:eastAsia="Times New Roman" w:hAnsi="Lato" w:cs="Courier New"/>
+          <w:color w:val="000000"/>
+          <w:sz w:val="22"/>
+          <w:lang w:val="en-IN" w:eastAsia="en-IN"/>
+        </w:rPr>
+        <w:t xml:space="preserve"> are : 1546 &amp; 697 </w:t>
+      </w:r>
+      <w:proofErr w:type="spellStart"/>
+      <w:r>
+        <w:rPr>
+          <w:rFonts w:ascii="Lato" w:eastAsia="Times New Roman" w:hAnsi="Lato" w:cs="Courier New"/>
+          <w:color w:val="000000"/>
+          <w:sz w:val="22"/>
+          <w:lang w:val="en-IN" w:eastAsia="en-IN"/>
+        </w:rPr>
+        <w:t>resepctively</w:t>
+      </w:r>
+      <w:proofErr w:type="spellEnd"/>
+      <w:r>
+        <w:rPr>
+          <w:rFonts w:ascii="Lato" w:eastAsia="Times New Roman" w:hAnsi="Lato" w:cs="Courier New"/>
+          <w:color w:val="000000"/>
+          <w:sz w:val="22"/>
+          <w:lang w:val="en-IN" w:eastAsia="en-IN"/>
+        </w:rPr>
+        <w:t>.</w:t>
       </w:r>
     </w:p>
     <w:p>
@@ -28540,7 +30476,47 @@
           <w:sz w:val="22"/>
           <w:lang w:val="en-IN" w:eastAsia="en-IN"/>
         </w:rPr>
-        <w:t>Nixon words count before and after removing stopwords are : 2028 &amp; 836 resepctively.</w:t>
+        <w:t xml:space="preserve">Nixon words count before and after removing </w:t>
+      </w:r>
+      <w:proofErr w:type="spellStart"/>
+      <w:r>
+        <w:rPr>
+          <w:rFonts w:ascii="Lato" w:eastAsia="Times New Roman" w:hAnsi="Lato" w:cs="Courier New"/>
+          <w:color w:val="000000"/>
+          <w:sz w:val="22"/>
+          <w:lang w:val="en-IN" w:eastAsia="en-IN"/>
+        </w:rPr>
+        <w:t>stopwords</w:t>
+      </w:r>
+      <w:proofErr w:type="spellEnd"/>
+      <w:r>
+        <w:rPr>
+          <w:rFonts w:ascii="Lato" w:eastAsia="Times New Roman" w:hAnsi="Lato" w:cs="Courier New"/>
+          <w:color w:val="000000"/>
+          <w:sz w:val="22"/>
+          <w:lang w:val="en-IN" w:eastAsia="en-IN"/>
+        </w:rPr>
+        <w:t xml:space="preserve"> are : 2028 &amp; 836 </w:t>
+      </w:r>
+      <w:proofErr w:type="spellStart"/>
+      <w:r>
+        <w:rPr>
+          <w:rFonts w:ascii="Lato" w:eastAsia="Times New Roman" w:hAnsi="Lato" w:cs="Courier New"/>
+          <w:color w:val="000000"/>
+          <w:sz w:val="22"/>
+          <w:lang w:val="en-IN" w:eastAsia="en-IN"/>
+        </w:rPr>
+        <w:t>resepctively</w:t>
+      </w:r>
+      <w:proofErr w:type="spellEnd"/>
+      <w:r>
+        <w:rPr>
+          <w:rFonts w:ascii="Lato" w:eastAsia="Times New Roman" w:hAnsi="Lato" w:cs="Courier New"/>
+          <w:color w:val="000000"/>
+          <w:sz w:val="22"/>
+          <w:lang w:val="en-IN" w:eastAsia="en-IN"/>
+        </w:rPr>
+        <w:t>.</w:t>
       </w:r>
     </w:p>
     <w:p>
@@ -28613,7 +30589,27 @@
           <w:sz w:val="22"/>
           <w:lang w:val="en-IN" w:eastAsia="en-IN"/>
         </w:rPr>
-        <w:t>Similarly, below are the sample sentence from each president’s speech after removing the stopwords:</w:t>
+        <w:t xml:space="preserve">Similarly, below are the sample sentence from each president’s speech after removing the </w:t>
+      </w:r>
+      <w:proofErr w:type="spellStart"/>
+      <w:r>
+        <w:rPr>
+          <w:rFonts w:ascii="Lato" w:eastAsia="Times New Roman" w:hAnsi="Lato" w:cs="Courier New"/>
+          <w:color w:val="000000"/>
+          <w:sz w:val="22"/>
+          <w:lang w:val="en-IN" w:eastAsia="en-IN"/>
+        </w:rPr>
+        <w:t>stopwords</w:t>
+      </w:r>
+      <w:proofErr w:type="spellEnd"/>
+      <w:r>
+        <w:rPr>
+          <w:rFonts w:ascii="Lato" w:eastAsia="Times New Roman" w:hAnsi="Lato" w:cs="Courier New"/>
+          <w:color w:val="000000"/>
+          <w:sz w:val="22"/>
+          <w:lang w:val="en-IN" w:eastAsia="en-IN"/>
+        </w:rPr>
+        <w:t>:</w:t>
       </w:r>
     </w:p>
     <w:p>
@@ -28686,7 +30682,27 @@
           <w:sz w:val="22"/>
           <w:lang w:val="en-IN" w:eastAsia="en-IN"/>
         </w:rPr>
-        <w:t xml:space="preserve">Sample sentence after removing stopwords </w:t>
+        <w:t xml:space="preserve">Sample sentence after removing </w:t>
+      </w:r>
+      <w:proofErr w:type="spellStart"/>
+      <w:r>
+        <w:rPr>
+          <w:rFonts w:ascii="Lato" w:eastAsia="Times New Roman" w:hAnsi="Lato" w:cs="Courier New"/>
+          <w:color w:val="000000"/>
+          <w:sz w:val="22"/>
+          <w:lang w:val="en-IN" w:eastAsia="en-IN"/>
+        </w:rPr>
+        <w:t>stopwords</w:t>
+      </w:r>
+      <w:proofErr w:type="spellEnd"/>
+      <w:r>
+        <w:rPr>
+          <w:rFonts w:ascii="Lato" w:eastAsia="Times New Roman" w:hAnsi="Lato" w:cs="Courier New"/>
+          <w:color w:val="000000"/>
+          <w:sz w:val="22"/>
+          <w:lang w:val="en-IN" w:eastAsia="en-IN"/>
+        </w:rPr>
+        <w:t xml:space="preserve"> </w:t>
       </w:r>
       <w:r>
         <w:rPr>
@@ -28818,7 +30834,27 @@
           <w:sz w:val="22"/>
           <w:lang w:val="en-IN" w:eastAsia="en-IN"/>
         </w:rPr>
-        <w:t xml:space="preserve">Sample sentence after removing stopwords </w:t>
+        <w:t xml:space="preserve">Sample sentence after removing </w:t>
+      </w:r>
+      <w:proofErr w:type="spellStart"/>
+      <w:r>
+        <w:rPr>
+          <w:rFonts w:ascii="Lato" w:eastAsia="Times New Roman" w:hAnsi="Lato" w:cs="Courier New"/>
+          <w:color w:val="000000"/>
+          <w:sz w:val="22"/>
+          <w:lang w:val="en-IN" w:eastAsia="en-IN"/>
+        </w:rPr>
+        <w:t>stopwords</w:t>
+      </w:r>
+      <w:proofErr w:type="spellEnd"/>
+      <w:r>
+        <w:rPr>
+          <w:rFonts w:ascii="Lato" w:eastAsia="Times New Roman" w:hAnsi="Lato" w:cs="Courier New"/>
+          <w:color w:val="000000"/>
+          <w:sz w:val="22"/>
+          <w:lang w:val="en-IN" w:eastAsia="en-IN"/>
+        </w:rPr>
+        <w:t xml:space="preserve"> </w:t>
       </w:r>
       <w:r>
         <w:rPr>
@@ -28950,7 +30986,27 @@
           <w:sz w:val="22"/>
           <w:lang w:val="en-IN" w:eastAsia="en-IN"/>
         </w:rPr>
-        <w:t xml:space="preserve">Sample sentence after removing stopwords </w:t>
+        <w:t xml:space="preserve">Sample sentence after removing </w:t>
+      </w:r>
+      <w:proofErr w:type="spellStart"/>
+      <w:r>
+        <w:rPr>
+          <w:rFonts w:ascii="Lato" w:eastAsia="Times New Roman" w:hAnsi="Lato" w:cs="Courier New"/>
+          <w:color w:val="000000"/>
+          <w:sz w:val="22"/>
+          <w:lang w:val="en-IN" w:eastAsia="en-IN"/>
+        </w:rPr>
+        <w:t>stopwords</w:t>
+      </w:r>
+      <w:proofErr w:type="spellEnd"/>
+      <w:r>
+        <w:rPr>
+          <w:rFonts w:ascii="Lato" w:eastAsia="Times New Roman" w:hAnsi="Lato" w:cs="Courier New"/>
+          <w:color w:val="000000"/>
+          <w:sz w:val="22"/>
+          <w:lang w:val="en-IN" w:eastAsia="en-IN"/>
+        </w:rPr>
+        <w:t xml:space="preserve"> </w:t>
       </w:r>
       <w:r>
         <w:rPr>
@@ -29053,23 +31109,45 @@
           <w:u w:val="single"/>
           <w:lang w:val="en-IN" w:eastAsia="en-IN"/>
         </w:rPr>
-        <w:t>Which word occurs the most number of times in his inaugural address for each president? Mention the top three words. (after removing the stopwords) 3</w:t>
-      </w:r>
-    </w:p>
-    <w:p>
-      <w:pPr>
+        <w:t xml:space="preserve">Which word occurs the most number of times in his inaugural address for each president? Mention the top three words. (after removing the </w:t>
+      </w:r>
+      <w:proofErr w:type="spellStart"/>
+      <w:r>
         <w:rPr>
           <w:rFonts w:ascii="Lato" w:eastAsia="Times New Roman" w:hAnsi="Lato" w:cs="Courier New"/>
           <w:color w:val="000000"/>
           <w:sz w:val="22"/>
-          <w:lang w:val="en-IN" w:eastAsia="en-IN"/>
-        </w:rPr>
-      </w:pPr>
+          <w:u w:val="single"/>
+          <w:lang w:val="en-IN" w:eastAsia="en-IN"/>
+        </w:rPr>
+        <w:t>stopwords</w:t>
+      </w:r>
+      <w:proofErr w:type="spellEnd"/>
       <w:r>
         <w:rPr>
           <w:rFonts w:ascii="Lato" w:eastAsia="Times New Roman" w:hAnsi="Lato" w:cs="Courier New"/>
           <w:color w:val="000000"/>
           <w:sz w:val="22"/>
+          <w:u w:val="single"/>
+          <w:lang w:val="en-IN" w:eastAsia="en-IN"/>
+        </w:rPr>
+        <w:t>) 3</w:t>
+      </w:r>
+    </w:p>
+    <w:p>
+      <w:pPr>
+        <w:rPr>
+          <w:rFonts w:ascii="Lato" w:eastAsia="Times New Roman" w:hAnsi="Lato" w:cs="Courier New"/>
+          <w:color w:val="000000"/>
+          <w:sz w:val="22"/>
+          <w:lang w:val="en-IN" w:eastAsia="en-IN"/>
+        </w:rPr>
+      </w:pPr>
+      <w:r>
+        <w:rPr>
+          <w:rFonts w:ascii="Lato" w:eastAsia="Times New Roman" w:hAnsi="Lato" w:cs="Courier New"/>
+          <w:color w:val="000000"/>
+          <w:sz w:val="22"/>
           <w:lang w:val="en-IN" w:eastAsia="en-IN"/>
         </w:rPr>
         <w:t>Answer:</w:t>
@@ -29091,8 +31169,9 @@
           <w:sz w:val="22"/>
           <w:lang w:val="en-IN" w:eastAsia="en-IN"/>
         </w:rPr>
-        <w:t>‘know’,’spirit’,’life’ are the frequent words in Roosevelt’s speech.</w:t>
-      </w:r>
+        <w:t>‘</w:t>
+      </w:r>
+      <w:proofErr w:type="spellStart"/>
       <w:r>
         <w:rPr>
           <w:rFonts w:ascii="Lato" w:eastAsia="Times New Roman" w:hAnsi="Lato" w:cs="Courier New"/>
@@ -29100,8 +31179,29 @@
           <w:sz w:val="22"/>
           <w:lang w:val="en-IN" w:eastAsia="en-IN"/>
         </w:rPr>
+        <w:t>know’,’spirit’,’life</w:t>
+      </w:r>
+      <w:proofErr w:type="spellEnd"/>
+      <w:r>
+        <w:rPr>
+          <w:rFonts w:ascii="Lato" w:eastAsia="Times New Roman" w:hAnsi="Lato" w:cs="Courier New"/>
+          <w:color w:val="000000"/>
+          <w:sz w:val="22"/>
+          <w:lang w:val="en-IN" w:eastAsia="en-IN"/>
+        </w:rPr>
+        <w:t>’ are the frequent words in Roosevelt’s speech.</w:t>
+      </w:r>
+      <w:r>
+        <w:rPr>
+          <w:rFonts w:ascii="Lato" w:eastAsia="Times New Roman" w:hAnsi="Lato" w:cs="Courier New"/>
+          <w:color w:val="000000"/>
+          <w:sz w:val="22"/>
+          <w:lang w:val="en-IN" w:eastAsia="en-IN"/>
+        </w:rPr>
         <w:br/>
-      </w:r>
+        <w:t>‘</w:t>
+      </w:r>
+      <w:proofErr w:type="spellStart"/>
       <w:r>
         <w:rPr>
           <w:rFonts w:ascii="Lato" w:eastAsia="Times New Roman" w:hAnsi="Lato" w:cs="Courier New"/>
@@ -29109,8 +31209,29 @@
           <w:sz w:val="22"/>
           <w:lang w:val="en-IN" w:eastAsia="en-IN"/>
         </w:rPr>
+        <w:t>us’,’world,’Let</w:t>
+      </w:r>
+      <w:proofErr w:type="spellEnd"/>
+      <w:r>
+        <w:rPr>
+          <w:rFonts w:ascii="Lato" w:eastAsia="Times New Roman" w:hAnsi="Lato" w:cs="Courier New"/>
+          <w:color w:val="000000"/>
+          <w:sz w:val="22"/>
+          <w:lang w:val="en-IN" w:eastAsia="en-IN"/>
+        </w:rPr>
+        <w:t>’ are the frequent words in Roosevelt’s speech.</w:t>
+      </w:r>
+      <w:r>
+        <w:rPr>
+          <w:rFonts w:ascii="Lato" w:eastAsia="Times New Roman" w:hAnsi="Lato" w:cs="Courier New"/>
+          <w:color w:val="000000"/>
+          <w:sz w:val="22"/>
+          <w:lang w:val="en-IN" w:eastAsia="en-IN"/>
+        </w:rPr>
+        <w:br/>
         <w:t>‘</w:t>
       </w:r>
+      <w:proofErr w:type="spellStart"/>
       <w:r>
         <w:rPr>
           <w:rFonts w:ascii="Lato" w:eastAsia="Times New Roman" w:hAnsi="Lato" w:cs="Courier New"/>
@@ -29118,8 +31239,9 @@
           <w:sz w:val="22"/>
           <w:lang w:val="en-IN" w:eastAsia="en-IN"/>
         </w:rPr>
-        <w:t>us’</w:t>
-      </w:r>
+        <w:t>us,’America’,’peace</w:t>
+      </w:r>
+      <w:proofErr w:type="spellEnd"/>
       <w:r>
         <w:rPr>
           <w:rFonts w:ascii="Lato" w:eastAsia="Times New Roman" w:hAnsi="Lato" w:cs="Courier New"/>
@@ -29127,17 +31249,18 @@
           <w:sz w:val="22"/>
           <w:lang w:val="en-IN" w:eastAsia="en-IN"/>
         </w:rPr>
-        <w:t>,</w:t>
-      </w:r>
-      <w:r>
+        <w:t>’ are the frequent words in Roosevelt’s speech.</w:t>
+      </w:r>
+    </w:p>
+    <w:p>
+      <w:pPr>
         <w:rPr>
           <w:rFonts w:ascii="Lato" w:eastAsia="Times New Roman" w:hAnsi="Lato" w:cs="Courier New"/>
           <w:color w:val="000000"/>
           <w:sz w:val="22"/>
           <w:lang w:val="en-IN" w:eastAsia="en-IN"/>
         </w:rPr>
-        <w:t>’world</w:t>
-      </w:r>
+      </w:pPr>
       <w:r>
         <w:rPr>
           <w:rFonts w:ascii="Lato" w:eastAsia="Times New Roman" w:hAnsi="Lato" w:cs="Courier New"/>
@@ -29145,7 +31268,7 @@
           <w:sz w:val="22"/>
           <w:lang w:val="en-IN" w:eastAsia="en-IN"/>
         </w:rPr>
-        <w:t>,’</w:t>
+        <w:t xml:space="preserve">The frequency with which the words are repeated is shown </w:t>
       </w:r>
       <w:r>
         <w:rPr>
@@ -29154,7 +31277,7 @@
           <w:sz w:val="22"/>
           <w:lang w:val="en-IN" w:eastAsia="en-IN"/>
         </w:rPr>
-        <w:t>Let</w:t>
+        <w:t xml:space="preserve">in the summary </w:t>
       </w:r>
       <w:r>
         <w:rPr>
@@ -29163,7 +31286,7 @@
           <w:sz w:val="22"/>
           <w:lang w:val="en-IN" w:eastAsia="en-IN"/>
         </w:rPr>
-        <w:t>’ are the frequent words in Roosevelt’s speech.</w:t>
+        <w:t>below</w:t>
       </w:r>
       <w:r>
         <w:rPr>
@@ -29172,120 +31295,14 @@
           <w:sz w:val="22"/>
           <w:lang w:val="en-IN" w:eastAsia="en-IN"/>
         </w:rPr>
-        <w:br/>
-      </w:r>
-      <w:r>
-        <w:rPr>
-          <w:rFonts w:ascii="Lato" w:eastAsia="Times New Roman" w:hAnsi="Lato" w:cs="Courier New"/>
-          <w:color w:val="000000"/>
-          <w:sz w:val="22"/>
-          <w:lang w:val="en-IN" w:eastAsia="en-IN"/>
-        </w:rPr>
-        <w:t>‘</w:t>
-      </w:r>
-      <w:r>
-        <w:rPr>
-          <w:rFonts w:ascii="Lato" w:eastAsia="Times New Roman" w:hAnsi="Lato" w:cs="Courier New"/>
-          <w:color w:val="000000"/>
-          <w:sz w:val="22"/>
-          <w:lang w:val="en-IN" w:eastAsia="en-IN"/>
-        </w:rPr>
-        <w:t>us</w:t>
-      </w:r>
-      <w:r>
-        <w:rPr>
-          <w:rFonts w:ascii="Lato" w:eastAsia="Times New Roman" w:hAnsi="Lato" w:cs="Courier New"/>
-          <w:color w:val="000000"/>
-          <w:sz w:val="22"/>
-          <w:lang w:val="en-IN" w:eastAsia="en-IN"/>
-        </w:rPr>
-        <w:t>,</w:t>
-      </w:r>
-      <w:r>
-        <w:rPr>
-          <w:rFonts w:ascii="Lato" w:eastAsia="Times New Roman" w:hAnsi="Lato" w:cs="Courier New"/>
-          <w:color w:val="000000"/>
-          <w:sz w:val="22"/>
-          <w:lang w:val="en-IN" w:eastAsia="en-IN"/>
-        </w:rPr>
-        <w:t>’America’</w:t>
-      </w:r>
-      <w:r>
-        <w:rPr>
-          <w:rFonts w:ascii="Lato" w:eastAsia="Times New Roman" w:hAnsi="Lato" w:cs="Courier New"/>
-          <w:color w:val="000000"/>
-          <w:sz w:val="22"/>
-          <w:lang w:val="en-IN" w:eastAsia="en-IN"/>
-        </w:rPr>
-        <w:t>,’</w:t>
-      </w:r>
-      <w:r>
-        <w:rPr>
-          <w:rFonts w:ascii="Lato" w:eastAsia="Times New Roman" w:hAnsi="Lato" w:cs="Courier New"/>
-          <w:color w:val="000000"/>
-          <w:sz w:val="22"/>
-          <w:lang w:val="en-IN" w:eastAsia="en-IN"/>
-        </w:rPr>
-        <w:t>peace</w:t>
-      </w:r>
-      <w:r>
-        <w:rPr>
-          <w:rFonts w:ascii="Lato" w:eastAsia="Times New Roman" w:hAnsi="Lato" w:cs="Courier New"/>
-          <w:color w:val="000000"/>
-          <w:sz w:val="22"/>
-          <w:lang w:val="en-IN" w:eastAsia="en-IN"/>
-        </w:rPr>
-        <w:t>’ are the frequent words in Roosevelt’s speech.</w:t>
-      </w:r>
-    </w:p>
-    <w:p>
-      <w:pPr>
-        <w:rPr>
-          <w:rFonts w:ascii="Lato" w:eastAsia="Times New Roman" w:hAnsi="Lato" w:cs="Courier New"/>
-          <w:color w:val="000000"/>
-          <w:sz w:val="22"/>
-          <w:lang w:val="en-IN" w:eastAsia="en-IN"/>
-        </w:rPr>
-      </w:pPr>
-      <w:r>
-        <w:rPr>
-          <w:rFonts w:ascii="Lato" w:eastAsia="Times New Roman" w:hAnsi="Lato" w:cs="Courier New"/>
-          <w:color w:val="000000"/>
-          <w:sz w:val="22"/>
-          <w:lang w:val="en-IN" w:eastAsia="en-IN"/>
-        </w:rPr>
-        <w:t xml:space="preserve">The frequency with which the words are repeated is shown </w:t>
-      </w:r>
-      <w:r>
-        <w:rPr>
-          <w:rFonts w:ascii="Lato" w:eastAsia="Times New Roman" w:hAnsi="Lato" w:cs="Courier New"/>
-          <w:color w:val="000000"/>
-          <w:sz w:val="22"/>
-          <w:lang w:val="en-IN" w:eastAsia="en-IN"/>
-        </w:rPr>
-        <w:t xml:space="preserve">in the summary </w:t>
-      </w:r>
-      <w:r>
-        <w:rPr>
-          <w:rFonts w:ascii="Lato" w:eastAsia="Times New Roman" w:hAnsi="Lato" w:cs="Courier New"/>
-          <w:color w:val="000000"/>
-          <w:sz w:val="22"/>
-          <w:lang w:val="en-IN" w:eastAsia="en-IN"/>
-        </w:rPr>
-        <w:t>below</w:t>
-      </w:r>
-      <w:r>
-        <w:rPr>
-          <w:rFonts w:ascii="Lato" w:eastAsia="Times New Roman" w:hAnsi="Lato" w:cs="Courier New"/>
-          <w:color w:val="000000"/>
-          <w:sz w:val="22"/>
-          <w:lang w:val="en-IN" w:eastAsia="en-IN"/>
-        </w:rPr>
         <w:t>:</w:t>
       </w:r>
     </w:p>
     <w:p>
       <w:r>
+        <w:rPr>
+          <w:noProof/>
+        </w:rPr>
         <w:drawing>
           <wp:inline distT="0" distB="0" distL="0" distR="0" wp14:anchorId="2E11011F" wp14:editId="5D64CD57">
             <wp:extent cx="1546994" cy="2377646"/>
@@ -29349,7 +31366,29 @@
           <w:u w:val="single"/>
           <w:lang w:val="en-IN" w:eastAsia="en-IN"/>
         </w:rPr>
-        <w:t>Plot the word cloud of each of the three speeches. (after removing the stopwords) 3</w:t>
+        <w:t xml:space="preserve">Plot the word cloud of each of the three speeches. (after removing the </w:t>
+      </w:r>
+      <w:proofErr w:type="spellStart"/>
+      <w:r>
+        <w:rPr>
+          <w:rFonts w:ascii="Lato" w:eastAsia="Times New Roman" w:hAnsi="Lato" w:cs="Courier New"/>
+          <w:color w:val="000000"/>
+          <w:sz w:val="22"/>
+          <w:u w:val="single"/>
+          <w:lang w:val="en-IN" w:eastAsia="en-IN"/>
+        </w:rPr>
+        <w:t>stopwords</w:t>
+      </w:r>
+      <w:proofErr w:type="spellEnd"/>
+      <w:r>
+        <w:rPr>
+          <w:rFonts w:ascii="Lato" w:eastAsia="Times New Roman" w:hAnsi="Lato" w:cs="Courier New"/>
+          <w:color w:val="000000"/>
+          <w:sz w:val="22"/>
+          <w:u w:val="single"/>
+          <w:lang w:val="en-IN" w:eastAsia="en-IN"/>
+        </w:rPr>
+        <w:t>) 3</w:t>
       </w:r>
     </w:p>
     <w:p>
@@ -29539,6 +31578,7 @@
           <w:lang w:val="en-IN" w:eastAsia="en-IN"/>
         </w:rPr>
       </w:pPr>
+      <w:proofErr w:type="spellStart"/>
       <w:r>
         <w:rPr>
           <w:rFonts w:ascii="Lato" w:eastAsia="Times New Roman" w:hAnsi="Lato" w:cs="Courier New"/>
@@ -29548,6 +31588,7 @@
         </w:rPr>
         <w:t>Kenndey’s</w:t>
       </w:r>
+      <w:proofErr w:type="spellEnd"/>
       <w:r>
         <w:rPr>
           <w:rFonts w:ascii="Lato" w:eastAsia="Times New Roman" w:hAnsi="Lato" w:cs="Courier New"/>
@@ -29564,7 +31605,7 @@
           <w:sz w:val="22"/>
           <w:lang w:val="en-IN" w:eastAsia="en-IN"/>
         </w:rPr>
-        <w:t>‘new’</w:t>
+        <w:t xml:space="preserve">‘new’, </w:t>
       </w:r>
       <w:r>
         <w:rPr>
@@ -29573,7 +31614,7 @@
           <w:sz w:val="22"/>
           <w:lang w:val="en-IN" w:eastAsia="en-IN"/>
         </w:rPr>
-        <w:t xml:space="preserve">, </w:t>
+        <w:t>’</w:t>
       </w:r>
       <w:r>
         <w:rPr>
@@ -29582,7 +31623,7 @@
           <w:sz w:val="22"/>
           <w:lang w:val="en-IN" w:eastAsia="en-IN"/>
         </w:rPr>
-        <w:t>’</w:t>
+        <w:t>world</w:t>
       </w:r>
       <w:r>
         <w:rPr>
@@ -29591,7 +31632,7 @@
           <w:sz w:val="22"/>
           <w:lang w:val="en-IN" w:eastAsia="en-IN"/>
         </w:rPr>
-        <w:t>world</w:t>
+        <w:t>’, ‘</w:t>
       </w:r>
       <w:r>
         <w:rPr>
@@ -29600,6 +31641,15 @@
           <w:sz w:val="22"/>
           <w:lang w:val="en-IN" w:eastAsia="en-IN"/>
         </w:rPr>
+        <w:t>power</w:t>
+      </w:r>
+      <w:r>
+        <w:rPr>
+          <w:rFonts w:ascii="Lato" w:eastAsia="Times New Roman" w:hAnsi="Lato" w:cs="Courier New"/>
+          <w:color w:val="000000"/>
+          <w:sz w:val="22"/>
+          <w:lang w:val="en-IN" w:eastAsia="en-IN"/>
+        </w:rPr>
         <w:t>’, ‘</w:t>
       </w:r>
       <w:r>
@@ -29609,7 +31659,7 @@
           <w:sz w:val="22"/>
           <w:lang w:val="en-IN" w:eastAsia="en-IN"/>
         </w:rPr>
-        <w:t>power</w:t>
+        <w:t>sides’</w:t>
       </w:r>
       <w:r>
         <w:rPr>
@@ -29618,7 +31668,7 @@
           <w:sz w:val="22"/>
           <w:lang w:val="en-IN" w:eastAsia="en-IN"/>
         </w:rPr>
-        <w:t>’, ‘</w:t>
+        <w:t>, ‘let’, ‘us’</w:t>
       </w:r>
       <w:r>
         <w:rPr>
@@ -29627,7 +31677,7 @@
           <w:sz w:val="22"/>
           <w:lang w:val="en-IN" w:eastAsia="en-IN"/>
         </w:rPr>
-        <w:t>sides’</w:t>
+        <w:t>.</w:t>
       </w:r>
       <w:r>
         <w:rPr>
@@ -29636,7 +31686,7 @@
           <w:sz w:val="22"/>
           <w:lang w:val="en-IN" w:eastAsia="en-IN"/>
         </w:rPr>
-        <w:t>, ‘let’, ‘us’</w:t>
+        <w:t xml:space="preserve"> The speech seems </w:t>
       </w:r>
       <w:r>
         <w:rPr>
@@ -29645,17 +31695,27 @@
           <w:sz w:val="22"/>
           <w:lang w:val="en-IN" w:eastAsia="en-IN"/>
         </w:rPr>
+        <w:t>to set the stage or talk about the ‘new world’ power</w:t>
+      </w:r>
+      <w:r>
+        <w:rPr>
+          <w:rFonts w:ascii="Lato" w:eastAsia="Times New Roman" w:hAnsi="Lato" w:cs="Courier New"/>
+          <w:color w:val="000000"/>
+          <w:sz w:val="22"/>
+          <w:lang w:val="en-IN" w:eastAsia="en-IN"/>
+        </w:rPr>
         <w:t>.</w:t>
       </w:r>
-      <w:r>
+    </w:p>
+    <w:p>
+      <w:pPr>
         <w:rPr>
           <w:rFonts w:ascii="Lato" w:eastAsia="Times New Roman" w:hAnsi="Lato" w:cs="Courier New"/>
           <w:color w:val="000000"/>
           <w:sz w:val="22"/>
           <w:lang w:val="en-IN" w:eastAsia="en-IN"/>
         </w:rPr>
-        <w:t xml:space="preserve"> The speech seems </w:t>
-      </w:r>
+      </w:pPr>
       <w:r>
         <w:rPr>
           <w:rFonts w:ascii="Lato" w:eastAsia="Times New Roman" w:hAnsi="Lato" w:cs="Courier New"/>
@@ -29663,7 +31723,7 @@
           <w:sz w:val="22"/>
           <w:lang w:val="en-IN" w:eastAsia="en-IN"/>
         </w:rPr>
-        <w:t>to set the stage or talk about the ‘new world’ power</w:t>
+        <w:t>Nixon’s</w:t>
       </w:r>
       <w:r>
         <w:rPr>
@@ -29672,18 +31732,18 @@
           <w:sz w:val="22"/>
           <w:lang w:val="en-IN" w:eastAsia="en-IN"/>
         </w:rPr>
-        <w:t>.</w:t>
-      </w:r>
-    </w:p>
-    <w:p>
-      <w:pPr>
+        <w:t xml:space="preserve"> speech inspired the audience to ‘know’, emphasises on </w:t>
+      </w:r>
+      <w:r>
         <w:rPr>
           <w:rFonts w:ascii="Lato" w:eastAsia="Times New Roman" w:hAnsi="Lato" w:cs="Courier New"/>
           <w:color w:val="000000"/>
           <w:sz w:val="22"/>
           <w:lang w:val="en-IN" w:eastAsia="en-IN"/>
         </w:rPr>
-      </w:pPr>
+        <w:t>‘</w:t>
+      </w:r>
+      <w:proofErr w:type="spellStart"/>
       <w:r>
         <w:rPr>
           <w:rFonts w:ascii="Lato" w:eastAsia="Times New Roman" w:hAnsi="Lato" w:cs="Courier New"/>
@@ -29691,8 +31751,9 @@
           <w:sz w:val="22"/>
           <w:lang w:val="en-IN" w:eastAsia="en-IN"/>
         </w:rPr>
-        <w:t>Nixon’s</w:t>
-      </w:r>
+        <w:t>America’,’Let</w:t>
+      </w:r>
+      <w:proofErr w:type="spellEnd"/>
       <w:r>
         <w:rPr>
           <w:rFonts w:ascii="Lato" w:eastAsia="Times New Roman" w:hAnsi="Lato" w:cs="Courier New"/>
@@ -29700,7 +31761,7 @@
           <w:sz w:val="22"/>
           <w:lang w:val="en-IN" w:eastAsia="en-IN"/>
         </w:rPr>
-        <w:t xml:space="preserve"> speech inspired the audience to ‘know’, emphasises on </w:t>
+        <w:t xml:space="preserve">’, ‘us’, </w:t>
       </w:r>
       <w:r>
         <w:rPr>
@@ -29709,7 +31770,7 @@
           <w:sz w:val="22"/>
           <w:lang w:val="en-IN" w:eastAsia="en-IN"/>
         </w:rPr>
-        <w:t xml:space="preserve">‘America’,’Let’, ‘us’, </w:t>
+        <w:t>’nation’</w:t>
       </w:r>
       <w:r>
         <w:rPr>
@@ -29718,7 +31779,7 @@
           <w:sz w:val="22"/>
           <w:lang w:val="en-IN" w:eastAsia="en-IN"/>
         </w:rPr>
-        <w:t>’nation’</w:t>
+        <w:t>,</w:t>
       </w:r>
       <w:r>
         <w:rPr>
@@ -29727,8 +31788,9 @@
           <w:sz w:val="22"/>
           <w:lang w:val="en-IN" w:eastAsia="en-IN"/>
         </w:rPr>
-        <w:t>,</w:t>
-      </w:r>
+        <w:t xml:space="preserve"> ‘</w:t>
+      </w:r>
+      <w:proofErr w:type="spellStart"/>
       <w:r>
         <w:rPr>
           <w:rFonts w:ascii="Lato" w:eastAsia="Times New Roman" w:hAnsi="Lato" w:cs="Courier New"/>
@@ -29736,17 +31798,9 @@
           <w:sz w:val="22"/>
           <w:lang w:val="en-IN" w:eastAsia="en-IN"/>
         </w:rPr>
-        <w:t xml:space="preserve"> ‘</w:t>
-      </w:r>
-      <w:r>
-        <w:rPr>
-          <w:rFonts w:ascii="Lato" w:eastAsia="Times New Roman" w:hAnsi="Lato" w:cs="Courier New"/>
-          <w:color w:val="000000"/>
-          <w:sz w:val="22"/>
-          <w:lang w:val="en-IN" w:eastAsia="en-IN"/>
-        </w:rPr>
         <w:t>world’,’peace</w:t>
       </w:r>
+      <w:proofErr w:type="spellEnd"/>
       <w:r>
         <w:rPr>
           <w:rFonts w:ascii="Lato" w:eastAsia="Times New Roman" w:hAnsi="Lato" w:cs="Courier New"/>
@@ -34481,10 +36535,30 @@
 </file>
 
 <file path=customXml/item1.xml><?xml version="1.0" encoding="utf-8"?>
+<?mso-contentType ?>
+<FormTemplates xmlns="http://schemas.microsoft.com/sharepoint/v3/contenttype/forms">
+  <Display>DocumentLibraryForm</Display>
+  <Edit>DocumentLibraryForm</Edit>
+  <New>DocumentLibraryForm</New>
+</FormTemplates>
+</file>
+
+<file path=customXml/item2.xml><?xml version="1.0" encoding="utf-8"?>
 <b:Sources xmlns:b="http://schemas.openxmlformats.org/officeDocument/2006/bibliography" xmlns="http://schemas.openxmlformats.org/officeDocument/2006/bibliography" SelectedStyle="\APASixthEditionOfficeOnline.xsl" StyleName="APA" Version="6"/>
 </file>
 
-<file path=customXml/item2.xml><?xml version="1.0" encoding="utf-8"?>
+<file path=customXml/item3.xml><?xml version="1.0" encoding="utf-8"?>
+<p:properties xmlns:p="http://schemas.microsoft.com/office/2006/metadata/properties" xmlns:xsi="http://www.w3.org/2001/XMLSchema-instance" xmlns:pc="http://schemas.microsoft.com/office/infopath/2007/PartnerControls">
+  <documentManagement>
+    <lcf76f155ced4ddcb4097134ff3c332f xmlns="84603d0b-d766-453d-903e-ae026d6bb0d8">
+      <Terms xmlns="http://schemas.microsoft.com/office/infopath/2007/PartnerControls"/>
+    </lcf76f155ced4ddcb4097134ff3c332f>
+    <TaxCatchAll xmlns="f46d0abf-360c-4ab4-9d6b-211c8738e03f" xsi:nil="true"/>
+  </documentManagement>
+</p:properties>
+</file>
+
+<file path=customXml/item4.xml><?xml version="1.0" encoding="utf-8"?>
 <ct:contentTypeSchema xmlns:ct="http://schemas.microsoft.com/office/2006/metadata/contentType" xmlns:ma="http://schemas.microsoft.com/office/2006/metadata/properties/metaAttributes" ct:_="" ma:_="" ma:contentTypeName="Document" ma:contentTypeID="0x010100F337C48E3FE1514789C24FD7E0E0F0F4" ma:contentTypeVersion="16" ma:contentTypeDescription="Create a new document." ma:contentTypeScope="" ma:versionID="63a53ef18fad70c9b93a47d90d720cfb">
   <xsd:schema xmlns:xsd="http://www.w3.org/2001/XMLSchema" xmlns:xs="http://www.w3.org/2001/XMLSchema" xmlns:p="http://schemas.microsoft.com/office/2006/metadata/properties" xmlns:ns2="84603d0b-d766-453d-903e-ae026d6bb0d8" xmlns:ns3="f46d0abf-360c-4ab4-9d6b-211c8738e03f" targetNamespace="http://schemas.microsoft.com/office/2006/metadata/properties" ma:root="true" ma:fieldsID="2c8b923f4f25121c6406f2233f3be2bf" ns2:_="" ns3:_="">
     <xsd:import namespace="84603d0b-d766-453d-903e-ae026d6bb0d8"/>
@@ -34721,27 +36795,15 @@
 </ct:contentTypeSchema>
 </file>
 
-<file path=customXml/item3.xml><?xml version="1.0" encoding="utf-8"?>
-<?mso-contentType ?>
-<FormTemplates xmlns="http://schemas.microsoft.com/sharepoint/v3/contenttype/forms">
-  <Display>DocumentLibraryForm</Display>
-  <Edit>DocumentLibraryForm</Edit>
-  <New>DocumentLibraryForm</New>
-</FormTemplates>
+<file path=customXml/itemProps1.xml><?xml version="1.0" encoding="utf-8"?>
+<ds:datastoreItem xmlns:ds="http://schemas.openxmlformats.org/officeDocument/2006/customXml" ds:itemID="{54100E2B-07FA-4DD4-A3E5-3D993B0AE9EC}">
+  <ds:schemaRefs>
+    <ds:schemaRef ds:uri="http://schemas.microsoft.com/sharepoint/v3/contenttype/forms"/>
+  </ds:schemaRefs>
+</ds:datastoreItem>
 </file>
 
-<file path=customXml/item4.xml><?xml version="1.0" encoding="utf-8"?>
-<p:properties xmlns:p="http://schemas.microsoft.com/office/2006/metadata/properties" xmlns:xsi="http://www.w3.org/2001/XMLSchema-instance" xmlns:pc="http://schemas.microsoft.com/office/infopath/2007/PartnerControls">
-  <documentManagement>
-    <lcf76f155ced4ddcb4097134ff3c332f xmlns="84603d0b-d766-453d-903e-ae026d6bb0d8">
-      <Terms xmlns="http://schemas.microsoft.com/office/infopath/2007/PartnerControls"/>
-    </lcf76f155ced4ddcb4097134ff3c332f>
-    <TaxCatchAll xmlns="f46d0abf-360c-4ab4-9d6b-211c8738e03f" xsi:nil="true"/>
-  </documentManagement>
-</p:properties>
-</file>
-
-<file path=customXml/itemProps1.xml><?xml version="1.0" encoding="utf-8"?>
+<file path=customXml/itemProps2.xml><?xml version="1.0" encoding="utf-8"?>
 <ds:datastoreItem xmlns:ds="http://schemas.openxmlformats.org/officeDocument/2006/customXml" ds:itemID="{ECC99C46-1CB1-4850-AE95-2459ED12F4FD}">
   <ds:schemaRefs>
     <ds:schemaRef ds:uri="http://schemas.openxmlformats.org/officeDocument/2006/bibliography"/>
@@ -34749,7 +36811,18 @@
 </ds:datastoreItem>
 </file>
 
-<file path=customXml/itemProps2.xml><?xml version="1.0" encoding="utf-8"?>
+<file path=customXml/itemProps3.xml><?xml version="1.0" encoding="utf-8"?>
+<ds:datastoreItem xmlns:ds="http://schemas.openxmlformats.org/officeDocument/2006/customXml" ds:itemID="{B3A69BB5-5F5C-4FA0-832D-41A5B575CC55}">
+  <ds:schemaRefs>
+    <ds:schemaRef ds:uri="http://schemas.microsoft.com/office/2006/metadata/properties"/>
+    <ds:schemaRef ds:uri="http://schemas.microsoft.com/office/infopath/2007/PartnerControls"/>
+    <ds:schemaRef ds:uri="84603d0b-d766-453d-903e-ae026d6bb0d8"/>
+    <ds:schemaRef ds:uri="f46d0abf-360c-4ab4-9d6b-211c8738e03f"/>
+  </ds:schemaRefs>
+</ds:datastoreItem>
+</file>
+
+<file path=customXml/itemProps4.xml><?xml version="1.0" encoding="utf-8"?>
 <ds:datastoreItem xmlns:ds="http://schemas.openxmlformats.org/officeDocument/2006/customXml" ds:itemID="{AF49F307-7164-4D35-9F87-93C48E5E6B3F}">
   <ds:schemaRefs>
     <ds:schemaRef ds:uri="http://schemas.microsoft.com/office/2006/metadata/contentType"/>
@@ -34766,23 +36839,4 @@
     <ds:schemaRef ds:uri="http://schemas.microsoft.com/internal/obd"/>
   </ds:schemaRefs>
 </ds:datastoreItem>
-</file>
-
-<file path=customXml/itemProps3.xml><?xml version="1.0" encoding="utf-8"?>
-<ds:datastoreItem xmlns:ds="http://schemas.openxmlformats.org/officeDocument/2006/customXml" ds:itemID="{54100E2B-07FA-4DD4-A3E5-3D993B0AE9EC}">
-  <ds:schemaRefs>
-    <ds:schemaRef ds:uri="http://schemas.microsoft.com/sharepoint/v3/contenttype/forms"/>
-  </ds:schemaRefs>
-</ds:datastoreItem>
-</file>
-
-<file path=customXml/itemProps4.xml><?xml version="1.0" encoding="utf-8"?>
-<ds:datastoreItem xmlns:ds="http://schemas.openxmlformats.org/officeDocument/2006/customXml" ds:itemID="{B3A69BB5-5F5C-4FA0-832D-41A5B575CC55}">
-  <ds:schemaRefs>
-    <ds:schemaRef ds:uri="http://schemas.microsoft.com/office/2006/metadata/properties"/>
-    <ds:schemaRef ds:uri="http://schemas.microsoft.com/office/infopath/2007/PartnerControls"/>
-    <ds:schemaRef ds:uri="84603d0b-d766-453d-903e-ae026d6bb0d8"/>
-    <ds:schemaRef ds:uri="f46d0abf-360c-4ab4-9d6b-211c8738e03f"/>
-  </ds:schemaRefs>
-</ds:datastoreItem>
 </file>